--- a/B fase I/2_Linguagem de Programação/Aula07_Atividade Prática/Caderno de Resolucao de Atividade Pratica de Linguagem de Programacao Aplicada (1).docx
+++ b/B fase I/2_Linguagem de Programação/Aula07_Atividade Prática/Caderno de Resolucao de Atividade Pratica de Linguagem de Programacao Aplicada (1).docx
@@ -1,6 +1,6 @@
 
 <file path=word/document.xml><?xml version="1.0" encoding="utf-8"?>
-<w:document xmlns:wpc="http://schemas.microsoft.com/office/word/2010/wordprocessingCanvas" xmlns:cx="http://schemas.microsoft.com/office/drawing/2014/chartex" xmlns:cx1="http://schemas.microsoft.com/office/drawing/2015/9/8/chartex" xmlns:cx2="http://schemas.microsoft.com/office/drawing/2015/10/21/chartex" xmlns:cx3="http://schemas.microsoft.com/office/drawing/2016/5/9/chartex" xmlns:cx4="http://schemas.microsoft.com/office/drawing/2016/5/10/chartex" xmlns:cx5="http://schemas.microsoft.com/office/drawing/2016/5/11/chartex" xmlns:cx6="http://schemas.microsoft.com/office/drawing/2016/5/12/chartex" xmlns:cx7="http://schemas.microsoft.com/office/drawing/2016/5/13/chartex" xmlns:cx8="http://schemas.microsoft.com/office/drawing/2016/5/14/chartex" xmlns:mc="http://schemas.openxmlformats.org/markup-compatibility/2006" xmlns:aink="http://schemas.microsoft.com/office/drawing/2016/ink" xmlns:am3d="http://schemas.microsoft.com/office/drawing/2017/model3d" xmlns:o="urn:schemas-microsoft-com:office:office" xmlns:oel="http://schemas.microsoft.com/office/2019/extlst" xmlns:r="http://schemas.openxmlformats.org/officeDocument/2006/relationships" xmlns:m="http://schemas.openxmlformats.org/officeDocument/2006/math" xmlns:v="urn:schemas-microsoft-com:vml" xmlns:wp14="http://schemas.microsoft.com/office/word/2010/wordprocessingDrawing" xmlns:wp="http://schemas.openxmlformats.org/drawingml/2006/wordprocessingDrawing" xmlns:w10="urn:schemas-microsoft-com:office:word" xmlns:w="http://schemas.openxmlformats.org/wordprocessingml/2006/main" xmlns:w14="http://schemas.microsoft.com/office/word/2010/wordml" xmlns:w15="http://schemas.microsoft.com/office/word/2012/wordml" xmlns:w16cex="http://schemas.microsoft.com/office/word/2018/wordml/cex" xmlns:w16cid="http://schemas.microsoft.com/office/word/2016/wordml/cid" xmlns:w16="http://schemas.microsoft.com/office/word/2018/wordml" xmlns:w16sdtdh="http://schemas.microsoft.com/office/word/2020/wordml/sdtdatahash" xmlns:w16se="http://schemas.microsoft.com/office/word/2015/wordml/symex" xmlns:wpg="http://schemas.microsoft.com/office/word/2010/wordprocessingGroup" xmlns:wpi="http://schemas.microsoft.com/office/word/2010/wordprocessingInk" xmlns:wne="http://schemas.microsoft.com/office/word/2006/wordml" xmlns:wps="http://schemas.microsoft.com/office/word/2010/wordprocessingShape" mc:Ignorable="w14 w15 w16se w16cid w16 w16cex w16sdtdh wp14">
+<w:document xmlns:ve="http://schemas.openxmlformats.org/markup-compatibility/2006" xmlns:o="urn:schemas-microsoft-com:office:office" xmlns:r="http://schemas.openxmlformats.org/officeDocument/2006/relationships" xmlns:m="http://schemas.openxmlformats.org/officeDocument/2006/math" xmlns:v="urn:schemas-microsoft-com:vml" xmlns:wp="http://schemas.openxmlformats.org/drawingml/2006/wordprocessingDrawing" xmlns:w10="urn:schemas-microsoft-com:office:word" xmlns:w="http://schemas.openxmlformats.org/wordprocessingml/2006/main" xmlns:wne="http://schemas.microsoft.com/office/word/2006/wordml">
   <w:body>
     <w:bookmarkStart w:id="0" w:name="_Hlk34611253" w:displacedByCustomXml="next"/>
     <w:bookmarkEnd w:id="0" w:displacedByCustomXml="next"/>
@@ -27,406 +27,199 @@
               <w:noProof/>
               <w:lang w:eastAsia="pt-BR"/>
             </w:rPr>
-            <mc:AlternateContent>
-              <mc:Choice Requires="wps">
-                <w:drawing>
-                  <wp:anchor distT="0" distB="0" distL="114300" distR="114300" simplePos="0" relativeHeight="251659264" behindDoc="0" locked="0" layoutInCell="1" allowOverlap="1" wp14:anchorId="6AA83B6E" wp14:editId="481D6D03">
-                    <wp:simplePos x="0" y="0"/>
-                    <wp:positionH relativeFrom="column">
-                      <wp:posOffset>-19050</wp:posOffset>
-                    </wp:positionH>
-                    <wp:positionV relativeFrom="paragraph">
-                      <wp:posOffset>4343400</wp:posOffset>
-                    </wp:positionV>
-                    <wp:extent cx="6188710" cy="2870200"/>
-                    <wp:effectExtent l="0" t="0" r="0" b="6350"/>
-                    <wp:wrapNone/>
-                    <wp:docPr id="3" name="Caixa de Texto 3"/>
-                    <wp:cNvGraphicFramePr/>
-                    <a:graphic xmlns:a="http://schemas.openxmlformats.org/drawingml/2006/main">
-                      <a:graphicData uri="http://schemas.microsoft.com/office/word/2010/wordprocessingShape">
-                        <wps:wsp>
-                          <wps:cNvSpPr txBox="1"/>
-                          <wps:spPr>
-                            <a:xfrm>
-                              <a:off x="0" y="0"/>
-                              <a:ext cx="6188710" cy="2870200"/>
-                            </a:xfrm>
-                            <a:prstGeom prst="rect">
-                              <a:avLst/>
-                            </a:prstGeom>
-                            <a:noFill/>
-                            <a:ln w="6350">
-                              <a:noFill/>
-                            </a:ln>
-                          </wps:spPr>
-                          <wps:txbx>
-                            <w:txbxContent>
-                              <w:p>
-                                <w:pPr>
-                                  <w:pStyle w:val="11-TIPODETRABALHO"/>
-                                  <w:rPr>
-                                    <w:sz w:val="56"/>
-                                    <w:szCs w:val="20"/>
-                                  </w:rPr>
-                                </w:pPr>
-                                <w:r>
-                                  <w:rPr>
-                                    <w:sz w:val="56"/>
-                                    <w:szCs w:val="20"/>
-                                  </w:rPr>
-                                  <w:t>CADERNO DE RESPOSTAS DA ATIVIDADE PRÁTICA</w:t>
-                                </w:r>
-                                <w:r>
-                                  <w:rPr>
-                                    <w:sz w:val="56"/>
-                                    <w:szCs w:val="20"/>
-                                  </w:rPr>
-                                  <w:t xml:space="preserve"> DE:</w:t>
-                                </w:r>
-                              </w:p>
-                              <w:p>
-                                <w:pPr>
-                                  <w:pStyle w:val="12-NOMEDADISCIPLINA"/>
-                                  <w:jc w:val="center"/>
-                                  <w:rPr>
-                                    <w:sz w:val="56"/>
-                                    <w:szCs w:val="56"/>
-                                  </w:rPr>
-                                </w:pPr>
-                                <w:r>
-                                  <w:rPr>
-                                    <w:sz w:val="56"/>
-                                    <w:szCs w:val="56"/>
-                                  </w:rPr>
-                                  <w:t>Linguagem de Programação APlicada</w:t>
-                                </w:r>
-                              </w:p>
-                              <w:p>
-                                <w:pPr>
-                                  <w:pStyle w:val="11-TIPODETRABALHO"/>
-                                  <w:jc w:val="both"/>
-                                  <w:rPr>
-                                    <w:color w:val="FF0000"/>
-                                    <w:sz w:val="44"/>
-                                    <w:szCs w:val="44"/>
-                                  </w:rPr>
-                                </w:pPr>
-                                <w:r>
-                                  <w:rPr>
-                                    <w:sz w:val="44"/>
-                                    <w:szCs w:val="44"/>
-                                  </w:rPr>
-                                  <w:t>ALUNO:</w:t>
-                                </w:r>
-                                <w:r>
-                                  <w:rPr>
-                                    <w:color w:val="FF0000"/>
-                                    <w:sz w:val="44"/>
-                                    <w:szCs w:val="44"/>
-                                  </w:rPr>
-                                  <w:t xml:space="preserve"> </w:t>
-                                </w:r>
-                                <w:r>
-                                  <w:rPr>
-                                    <w:color w:val="FF0000"/>
-                                    <w:sz w:val="44"/>
-                                    <w:szCs w:val="44"/>
-                                  </w:rPr>
-                                  <w:t>(INSERIR NOME E RU)</w:t>
-                                </w:r>
-                              </w:p>
-                            </w:txbxContent>
-                          </wps:txbx>
-                          <wps:bodyPr rot="0" spcFirstLastPara="0" vertOverflow="overflow" horzOverflow="overflow" vert="horz" wrap="square" lIns="91440" tIns="45720" rIns="91440" bIns="45720" numCol="1" spcCol="0" rtlCol="0" fromWordArt="0" anchor="t" anchorCtr="0" forceAA="0" compatLnSpc="1">
-                            <a:prstTxWarp prst="textNoShape">
-                              <a:avLst/>
-                            </a:prstTxWarp>
-                            <a:noAutofit/>
-                          </wps:bodyPr>
-                        </wps:wsp>
-                      </a:graphicData>
-                    </a:graphic>
-                    <wp14:sizeRelH relativeFrom="margin">
-                      <wp14:pctWidth>0</wp14:pctWidth>
-                    </wp14:sizeRelH>
-                    <wp14:sizeRelV relativeFrom="margin">
-                      <wp14:pctHeight>0</wp14:pctHeight>
-                    </wp14:sizeRelV>
-                  </wp:anchor>
-                </w:drawing>
-              </mc:Choice>
-              <mc:Fallback>
-                <w:pict>
-                  <v:shapetype w14:anchorId="6AA83B6E" id="_x0000_t202" coordsize="21600,21600" o:spt="202" path="m,l,21600r21600,l21600,xe">
-                    <v:stroke joinstyle="miter"/>
-                    <v:path gradientshapeok="t" o:connecttype="rect"/>
-                  </v:shapetype>
-                  <v:shape id="Caixa de Texto 3" o:spid="_x0000_s1026" type="#_x0000_t202" style="position:absolute;left:0;text-align:left;margin-left:-1.5pt;margin-top:342pt;width:487.3pt;height:226pt;z-index:251659264;visibility:visible;mso-wrap-style:square;mso-width-percent:0;mso-height-percent:0;mso-wrap-distance-left:9pt;mso-wrap-distance-top:0;mso-wrap-distance-right:9pt;mso-wrap-distance-bottom:0;mso-position-horizontal:absolute;mso-position-horizontal-relative:text;mso-position-vertical:absolute;mso-position-vertical-relative:text;mso-width-percent:0;mso-height-percent:0;mso-width-relative:margin;mso-height-relative:margin;v-text-anchor:top" o:gfxdata="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" filled="f" stroked="f" strokeweight=".5pt">
-                    <v:textbox>
-                      <w:txbxContent>
-                        <w:p>
-                          <w:pPr>
-                            <w:pStyle w:val="11-TIPODETRABALHO"/>
-                            <w:rPr>
-                              <w:sz w:val="56"/>
-                              <w:szCs w:val="20"/>
-                            </w:rPr>
-                          </w:pPr>
-                          <w:r>
-                            <w:rPr>
-                              <w:sz w:val="56"/>
-                              <w:szCs w:val="20"/>
-                            </w:rPr>
-                            <w:t>CADERNO DE RESPOSTAS DA ATIVIDADE PRÁTICA</w:t>
-                          </w:r>
-                          <w:r>
-                            <w:rPr>
-                              <w:sz w:val="56"/>
-                              <w:szCs w:val="20"/>
-                            </w:rPr>
-                            <w:t xml:space="preserve"> DE:</w:t>
-                          </w:r>
-                        </w:p>
-                        <w:p>
-                          <w:pPr>
-                            <w:pStyle w:val="12-NOMEDADISCIPLINA"/>
-                            <w:jc w:val="center"/>
-                            <w:rPr>
-                              <w:sz w:val="56"/>
-                              <w:szCs w:val="56"/>
-                            </w:rPr>
-                          </w:pPr>
-                          <w:r>
-                            <w:rPr>
-                              <w:sz w:val="56"/>
-                              <w:szCs w:val="56"/>
-                            </w:rPr>
-                            <w:t>Linguagem de Programação APlicada</w:t>
-                          </w:r>
-                        </w:p>
-                        <w:p>
-                          <w:pPr>
-                            <w:pStyle w:val="11-TIPODETRABALHO"/>
-                            <w:jc w:val="both"/>
-                            <w:rPr>
-                              <w:color w:val="FF0000"/>
-                              <w:sz w:val="44"/>
-                              <w:szCs w:val="44"/>
-                            </w:rPr>
-                          </w:pPr>
-                          <w:r>
-                            <w:rPr>
-                              <w:sz w:val="44"/>
-                              <w:szCs w:val="44"/>
-                            </w:rPr>
-                            <w:t>ALUNO:</w:t>
-                          </w:r>
-                          <w:r>
-                            <w:rPr>
-                              <w:color w:val="FF0000"/>
-                              <w:sz w:val="44"/>
-                              <w:szCs w:val="44"/>
-                            </w:rPr>
-                            <w:t xml:space="preserve"> </w:t>
-                          </w:r>
-                          <w:r>
-                            <w:rPr>
-                              <w:color w:val="FF0000"/>
-                              <w:sz w:val="44"/>
-                              <w:szCs w:val="44"/>
-                            </w:rPr>
-                            <w:t>(INSERIR NOME E RU)</w:t>
-                          </w:r>
-                        </w:p>
-                      </w:txbxContent>
-                    </v:textbox>
-                  </v:shape>
-                </w:pict>
-              </mc:Fallback>
-            </mc:AlternateContent>
+            <w:pict>
+              <v:shapetype id="_x0000_t202" coordsize="21600,21600" o:spt="202" path="m,l,21600r21600,l21600,xe">
+                <v:stroke joinstyle="miter"/>
+                <v:path gradientshapeok="t" o:connecttype="rect"/>
+              </v:shapetype>
+              <v:shape id="Caixa de Texto 3" o:spid="_x0000_s2055" type="#_x0000_t202" style="position:absolute;left:0;text-align:left;margin-left:-1.5pt;margin-top:342pt;width:487.3pt;height:226pt;z-index:251659264;visibility:visible;mso-position-horizontal-relative:text;mso-position-vertical-relative:text;mso-width-relative:margin;mso-height-relative:margin" o:gfxdata="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" filled="f" stroked="f" strokeweight=".5pt">
+                <v:textbox>
+                  <w:txbxContent>
+                    <w:p>
+                      <w:pPr>
+                        <w:pStyle w:val="11-TIPODETRABALHO"/>
+                        <w:rPr>
+                          <w:sz w:val="56"/>
+                          <w:szCs w:val="20"/>
+                        </w:rPr>
+                      </w:pPr>
+                      <w:r>
+                        <w:rPr>
+                          <w:sz w:val="56"/>
+                          <w:szCs w:val="20"/>
+                        </w:rPr>
+                        <w:t>CADERNO DE RESPOSTAS DA ATIVIDADE PRÁTICA</w:t>
+                      </w:r>
+                      <w:r>
+                        <w:rPr>
+                          <w:sz w:val="56"/>
+                          <w:szCs w:val="20"/>
+                        </w:rPr>
+                        <w:t xml:space="preserve"> DE:</w:t>
+                      </w:r>
+                    </w:p>
+                    <w:p>
+                      <w:pPr>
+                        <w:pStyle w:val="12-NOMEDADISCIPLINA"/>
+                        <w:jc w:val="center"/>
+                        <w:rPr>
+                          <w:sz w:val="32"/>
+                          <w:szCs w:val="32"/>
+                        </w:rPr>
+                      </w:pPr>
+                      <w:r>
+                        <w:rPr>
+                          <w:sz w:val="56"/>
+                          <w:szCs w:val="56"/>
+                        </w:rPr>
+                        <w:t xml:space="preserve">Linguagem de Programação </w:t>
+                      </w:r>
+                      <w:r>
+                        <w:rPr>
+                          <w:sz w:val="32"/>
+                          <w:szCs w:val="32"/>
+                        </w:rPr>
+                        <w:t>APlicada</w:t>
+                      </w:r>
+                    </w:p>
+                    <w:p>
+                      <w:pPr>
+                        <w:pStyle w:val="11-TIPODETRABALHO"/>
+                        <w:jc w:val="both"/>
+                        <w:rPr>
+                          <w:color w:val="FF0000"/>
+                          <w:sz w:val="32"/>
+                          <w:szCs w:val="32"/>
+                        </w:rPr>
+                      </w:pPr>
+                      <w:r>
+                        <w:rPr>
+                          <w:sz w:val="32"/>
+                          <w:szCs w:val="32"/>
+                        </w:rPr>
+                        <w:t>ALUNO:</w:t>
+                      </w:r>
+                      <w:r>
+                        <w:rPr>
+                          <w:sz w:val="32"/>
+                          <w:szCs w:val="32"/>
+                        </w:rPr>
+                        <w:t xml:space="preserve"> </w:t>
+                      </w:r>
+                      <w:r>
+                        <w:rPr>
+                          <w:color w:val="FF0000"/>
+                          <w:sz w:val="32"/>
+                          <w:szCs w:val="32"/>
+                        </w:rPr>
+                        <w:t>Carlos Henrique monnerat quintanilha</w:t>
+                      </w:r>
+                    </w:p>
+                    <w:p>
+                      <w:pPr>
+                        <w:pStyle w:val="11-TIPODETRABALHO"/>
+                        <w:ind w:left="708" w:firstLine="708"/>
+                        <w:jc w:val="both"/>
+                        <w:rPr>
+                          <w:color w:val="FF0000"/>
+                          <w:sz w:val="32"/>
+                          <w:szCs w:val="32"/>
+                        </w:rPr>
+                      </w:pPr>
+                      <w:r>
+                        <w:rPr>
+                          <w:color w:val="FF0000"/>
+                          <w:sz w:val="32"/>
+                          <w:szCs w:val="32"/>
+                        </w:rPr>
+                        <w:t>RU</w:t>
+                      </w:r>
+                      <w:r>
+                        <w:rPr>
+                          <w:color w:val="FF0000"/>
+                          <w:sz w:val="32"/>
+                          <w:szCs w:val="32"/>
+                        </w:rPr>
+                        <w:t>: 4328237</w:t>
+                      </w:r>
+                    </w:p>
+                  </w:txbxContent>
+                </v:textbox>
+              </v:shape>
+            </w:pict>
           </w:r>
           <w:r>
             <w:rPr>
               <w:noProof/>
             </w:rPr>
-            <mc:AlternateContent>
-              <mc:Choice Requires="wps">
-                <w:drawing>
-                  <wp:anchor distT="0" distB="0" distL="114300" distR="114300" simplePos="0" relativeHeight="251664384" behindDoc="0" locked="0" layoutInCell="1" allowOverlap="1" wp14:anchorId="40F74479" wp14:editId="7F8A2A13">
-                    <wp:simplePos x="0" y="0"/>
-                    <wp:positionH relativeFrom="column">
-                      <wp:posOffset>5383088</wp:posOffset>
-                    </wp:positionH>
-                    <wp:positionV relativeFrom="paragraph">
-                      <wp:posOffset>3037</wp:posOffset>
-                    </wp:positionV>
-                    <wp:extent cx="809006" cy="685800"/>
-                    <wp:effectExtent l="0" t="0" r="0" b="0"/>
-                    <wp:wrapNone/>
-                    <wp:docPr id="14" name="Caixa de Texto 14"/>
-                    <wp:cNvGraphicFramePr/>
-                    <a:graphic xmlns:a="http://schemas.openxmlformats.org/drawingml/2006/main">
-                      <a:graphicData uri="http://schemas.microsoft.com/office/word/2010/wordprocessingShape">
-                        <wps:wsp>
-                          <wps:cNvSpPr txBox="1"/>
-                          <wps:spPr>
-                            <a:xfrm>
-                              <a:off x="0" y="0"/>
-                              <a:ext cx="809006" cy="685800"/>
-                            </a:xfrm>
-                            <a:prstGeom prst="rect">
-                              <a:avLst/>
-                            </a:prstGeom>
-                            <a:solidFill>
-                              <a:srgbClr val="F5A607">
-                                <a:alpha val="43000"/>
-                              </a:srgbClr>
-                            </a:solidFill>
-                            <a:ln w="6350">
-                              <a:noFill/>
-                            </a:ln>
-                            <a:effectLst>
-                              <a:softEdge rad="25400"/>
-                            </a:effectLst>
-                          </wps:spPr>
-                          <wps:txbx>
-                            <w:txbxContent>
-                              <w:p>
-                                <w:pPr>
-                                  <w:ind w:firstLine="0"/>
-                                  <w:jc w:val="center"/>
-                                  <w:rPr>
-                                    <w:b/>
-                                    <w:bCs/>
-                                    <w:sz w:val="32"/>
-                                    <w:szCs w:val="32"/>
-                                  </w:rPr>
-                                </w:pPr>
-                                <w:r>
-                                  <w:rPr>
-                                    <w:b/>
-                                    <w:bCs/>
-                                    <w:sz w:val="32"/>
-                                    <w:szCs w:val="32"/>
-                                  </w:rPr>
-                                  <w:t>ANO</w:t>
-                                </w:r>
-                              </w:p>
-                              <w:p>
-                                <w:pPr>
-                                  <w:ind w:firstLine="0"/>
-                                  <w:jc w:val="center"/>
-                                  <w:rPr>
-                                    <w:b/>
-                                    <w:bCs/>
-                                    <w:sz w:val="32"/>
-                                    <w:szCs w:val="32"/>
-                                  </w:rPr>
-                                </w:pPr>
-                                <w:r>
-                                  <w:rPr>
-                                    <w:b/>
-                                    <w:bCs/>
-                                    <w:sz w:val="32"/>
-                                    <w:szCs w:val="32"/>
-                                  </w:rPr>
-                                  <w:t>202</w:t>
-                                </w:r>
-                                <w:r>
-                                  <w:rPr>
-                                    <w:b/>
-                                    <w:bCs/>
-                                    <w:sz w:val="32"/>
-                                    <w:szCs w:val="32"/>
-                                  </w:rPr>
-                                  <w:t>3</w:t>
-                                </w:r>
-                              </w:p>
-                            </w:txbxContent>
-                          </wps:txbx>
-                          <wps:bodyPr rot="0" spcFirstLastPara="0" vertOverflow="overflow" horzOverflow="overflow" vert="horz" wrap="square" lIns="91440" tIns="45720" rIns="91440" bIns="45720" numCol="1" spcCol="0" rtlCol="0" fromWordArt="0" anchor="t" anchorCtr="0" forceAA="0" compatLnSpc="1">
-                            <a:prstTxWarp prst="textNoShape">
-                              <a:avLst/>
-                            </a:prstTxWarp>
-                            <a:noAutofit/>
-                          </wps:bodyPr>
-                        </wps:wsp>
-                      </a:graphicData>
-                    </a:graphic>
-                  </wp:anchor>
-                </w:drawing>
-              </mc:Choice>
-              <mc:Fallback>
-                <w:pict>
-                  <v:shape w14:anchorId="40F74479" id="Caixa de Texto 14" o:spid="_x0000_s1027" type="#_x0000_t202" style="position:absolute;left:0;text-align:left;margin-left:423.85pt;margin-top:.25pt;width:63.7pt;height:54pt;z-index:251664384;visibility:visible;mso-wrap-style:square;mso-wrap-distance-left:9pt;mso-wrap-distance-top:0;mso-wrap-distance-right:9pt;mso-wrap-distance-bottom:0;mso-position-horizontal:absolute;mso-position-horizontal-relative:text;mso-position-vertical:absolute;mso-position-vertical-relative:text;v-text-anchor:top" o:gfxdata="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" fillcolor="#f5a607" stroked="f" strokeweight=".5pt">
-                    <v:fill opacity="28270f"/>
-                    <v:textbox>
-                      <w:txbxContent>
-                        <w:p>
-                          <w:pPr>
-                            <w:ind w:firstLine="0"/>
-                            <w:jc w:val="center"/>
-                            <w:rPr>
-                              <w:b/>
-                              <w:bCs/>
-                              <w:sz w:val="32"/>
-                              <w:szCs w:val="32"/>
-                            </w:rPr>
-                          </w:pPr>
-                          <w:r>
-                            <w:rPr>
-                              <w:b/>
-                              <w:bCs/>
-                              <w:sz w:val="32"/>
-                              <w:szCs w:val="32"/>
-                            </w:rPr>
-                            <w:t>ANO</w:t>
-                          </w:r>
-                        </w:p>
-                        <w:p>
-                          <w:pPr>
-                            <w:ind w:firstLine="0"/>
-                            <w:jc w:val="center"/>
-                            <w:rPr>
-                              <w:b/>
-                              <w:bCs/>
-                              <w:sz w:val="32"/>
-                              <w:szCs w:val="32"/>
-                            </w:rPr>
-                          </w:pPr>
-                          <w:r>
-                            <w:rPr>
-                              <w:b/>
-                              <w:bCs/>
-                              <w:sz w:val="32"/>
-                              <w:szCs w:val="32"/>
-                            </w:rPr>
-                            <w:t>202</w:t>
-                          </w:r>
-                          <w:r>
-                            <w:rPr>
-                              <w:b/>
-                              <w:bCs/>
-                              <w:sz w:val="32"/>
-                              <w:szCs w:val="32"/>
-                            </w:rPr>
-                            <w:t>3</w:t>
-                          </w:r>
-                        </w:p>
-                      </w:txbxContent>
-                    </v:textbox>
-                  </v:shape>
-                </w:pict>
-              </mc:Fallback>
-            </mc:AlternateContent>
+            <w:pict>
+              <v:shape id="Caixa de Texto 14" o:spid="_x0000_s2054" type="#_x0000_t202" style="position:absolute;left:0;text-align:left;margin-left:423.85pt;margin-top:.25pt;width:63.7pt;height:54pt;z-index:251664384;visibility:visible;mso-position-horizontal-relative:text;mso-position-vertical-relative:text" o:gfxdata="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" fillcolor="#f5a607" stroked="f" strokeweight=".5pt">
+                <v:fill opacity="28270f"/>
+                <v:textbox>
+                  <w:txbxContent>
+                    <w:p>
+                      <w:pPr>
+                        <w:ind w:firstLine="0"/>
+                        <w:jc w:val="center"/>
+                        <w:rPr>
+                          <w:b/>
+                          <w:bCs/>
+                          <w:sz w:val="32"/>
+                          <w:szCs w:val="32"/>
+                        </w:rPr>
+                      </w:pPr>
+                      <w:r>
+                        <w:rPr>
+                          <w:b/>
+                          <w:bCs/>
+                          <w:sz w:val="32"/>
+                          <w:szCs w:val="32"/>
+                        </w:rPr>
+                        <w:t>ANO</w:t>
+                      </w:r>
+                    </w:p>
+                    <w:p>
+                      <w:pPr>
+                        <w:ind w:firstLine="0"/>
+                        <w:jc w:val="center"/>
+                        <w:rPr>
+                          <w:b/>
+                          <w:bCs/>
+                          <w:sz w:val="32"/>
+                          <w:szCs w:val="32"/>
+                        </w:rPr>
+                      </w:pPr>
+                      <w:r>
+                        <w:rPr>
+                          <w:b/>
+                          <w:bCs/>
+                          <w:sz w:val="32"/>
+                          <w:szCs w:val="32"/>
+                        </w:rPr>
+                        <w:t>202</w:t>
+                      </w:r>
+                      <w:r>
+                        <w:rPr>
+                          <w:b/>
+                          <w:bCs/>
+                          <w:sz w:val="32"/>
+                          <w:szCs w:val="32"/>
+                        </w:rPr>
+                        <w:t>4</w:t>
+                      </w:r>
+                    </w:p>
+                  </w:txbxContent>
+                </v:textbox>
+              </v:shape>
+            </w:pict>
           </w:r>
           <w:r>
             <w:rPr>
               <w:noProof/>
+              <w:lang w:eastAsia="ja-JP"/>
             </w:rPr>
             <w:drawing>
-              <wp:inline distT="0" distB="0" distL="0" distR="0" wp14:anchorId="1AB9B1F5" wp14:editId="0609569F">
+              <wp:inline distT="0" distB="0" distL="0" distR="0">
                 <wp:extent cx="6157179" cy="6157179"/>
                 <wp:effectExtent l="0" t="0" r="0" b="0"/>
                 <wp:docPr id="1" name="Imagem 1"/>
@@ -446,7 +239,7 @@
                         <a:blip r:embed="rId9" cstate="print">
                           <a:extLst>
                             <a:ext uri="{28A0092B-C50C-407E-A947-70E740481C1C}">
-                              <a14:useLocalDpi xmlns:a14="http://schemas.microsoft.com/office/drawing/2010/main" val="0"/>
+                              <a14:useLocalDpi xmlns="" xmlns:wpc="http://schemas.microsoft.com/office/word/2010/wordprocessingCanvas" xmlns:cx="http://schemas.microsoft.com/office/drawing/2014/chartex" xmlns:cx1="http://schemas.microsoft.com/office/drawing/2015/9/8/chartex" xmlns:cx2="http://schemas.microsoft.com/office/drawing/2015/10/21/chartex" xmlns:cx3="http://schemas.microsoft.com/office/drawing/2016/5/9/chartex" xmlns:cx4="http://schemas.microsoft.com/office/drawing/2016/5/10/chartex" xmlns:cx5="http://schemas.microsoft.com/office/drawing/2016/5/11/chartex" xmlns:cx6="http://schemas.microsoft.com/office/drawing/2016/5/12/chartex" xmlns:cx7="http://schemas.microsoft.com/office/drawing/2016/5/13/chartex" xmlns:cx8="http://schemas.microsoft.com/office/drawing/2016/5/14/chartex" xmlns:mc="http://schemas.openxmlformats.org/markup-compatibility/2006" xmlns:aink="http://schemas.microsoft.com/office/drawing/2016/ink" xmlns:am3d="http://schemas.microsoft.com/office/drawing/2017/model3d" xmlns:o="urn:schemas-microsoft-com:office:office" xmlns:oel="http://schemas.microsoft.com/office/2019/extlst" xmlns:v="urn:schemas-microsoft-com:vml" xmlns:wp14="http://schemas.microsoft.com/office/word/2010/wordprocessingDrawing" xmlns:w10="urn:schemas-microsoft-com:office:word" xmlns:w="http://schemas.openxmlformats.org/wordprocessingml/2006/main" xmlns:w14="http://schemas.microsoft.com/office/word/2010/wordml" xmlns:w15="http://schemas.microsoft.com/office/word/2012/wordml" xmlns:w16cex="http://schemas.microsoft.com/office/word/2018/wordml/cex" xmlns:w16cid="http://schemas.microsoft.com/office/word/2016/wordml/cid" xmlns:w16="http://schemas.microsoft.com/office/word/2018/wordml" xmlns:w16sdtdh="http://schemas.microsoft.com/office/word/2020/wordml/sdtdatahash" xmlns:w16se="http://schemas.microsoft.com/office/word/2015/wordml/symex" xmlns:wpg="http://schemas.microsoft.com/office/word/2010/wordprocessingGroup" xmlns:wpi="http://schemas.microsoft.com/office/word/2010/wordprocessingInk" xmlns:wps="http://schemas.microsoft.com/office/word/2010/wordprocessingShape" xmlns:a14="http://schemas.microsoft.com/office/drawing/2010/main" val="0"/>
                             </a:ext>
                           </a:extLst>
                         </a:blip>
@@ -491,396 +284,84 @@
           <w:color w:val="113162"/>
           <w:sz w:val="48"/>
           <w:szCs w:val="28"/>
-          <w14:textOutline w14:w="9525" w14:cap="rnd" w14:cmpd="sng" w14:algn="ctr">
-            <w14:noFill/>
-            <w14:prstDash w14:val="solid"/>
-            <w14:bevel/>
-          </w14:textOutline>
         </w:rPr>
       </w:pPr>
       <w:r>
         <w:rPr>
           <w:noProof/>
         </w:rPr>
-        <mc:AlternateContent>
-          <mc:Choice Requires="wps">
-            <w:drawing>
-              <wp:anchor distT="0" distB="0" distL="114300" distR="114300" simplePos="0" relativeHeight="251661312" behindDoc="0" locked="0" layoutInCell="1" allowOverlap="1" wp14:anchorId="438AB29F" wp14:editId="48A348D4">
-                <wp:simplePos x="0" y="0"/>
-                <wp:positionH relativeFrom="column">
-                  <wp:posOffset>1829</wp:posOffset>
-                </wp:positionH>
-                <wp:positionV relativeFrom="paragraph">
-                  <wp:posOffset>1626870</wp:posOffset>
-                </wp:positionV>
-                <wp:extent cx="6186170" cy="916407"/>
-                <wp:effectExtent l="0" t="0" r="0" b="0"/>
-                <wp:wrapNone/>
-                <wp:docPr id="11" name="Caixa de Texto 11"/>
-                <wp:cNvGraphicFramePr/>
-                <a:graphic xmlns:a="http://schemas.openxmlformats.org/drawingml/2006/main">
-                  <a:graphicData uri="http://schemas.microsoft.com/office/word/2010/wordprocessingShape">
-                    <wps:wsp>
-                      <wps:cNvSpPr txBox="1"/>
-                      <wps:spPr>
-                        <a:xfrm>
-                          <a:off x="0" y="0"/>
-                          <a:ext cx="6186170" cy="916407"/>
-                        </a:xfrm>
-                        <a:prstGeom prst="rect">
-                          <a:avLst/>
-                        </a:prstGeom>
-                        <a:noFill/>
-                        <a:ln w="6350">
-                          <a:noFill/>
-                        </a:ln>
-                      </wps:spPr>
-                      <wps:txbx>
-                        <w:txbxContent>
-                          <w:p>
-                            <w:pPr>
-                              <w:pStyle w:val="13-AUTORIADOMATERIAL"/>
-                              <w:spacing w:line="240" w:lineRule="auto"/>
-                              <w:rPr>
-                                <w:color w:val="FFFFFF" w:themeColor="background1"/>
-                              </w:rPr>
-                            </w:pPr>
-                            <w:r>
-                              <w:rPr>
-                                <w:color w:val="FFFFFF" w:themeColor="background1"/>
-                              </w:rPr>
-                              <w:t>Caderno de Resposta</w:t>
-                            </w:r>
-                            <w:r>
-                              <w:rPr>
-                                <w:color w:val="FFFFFF" w:themeColor="background1"/>
-                              </w:rPr>
-                              <w:t xml:space="preserve"> Elaborado por:</w:t>
-                            </w:r>
-                          </w:p>
-                          <w:p>
-                            <w:pPr>
-                              <w:pStyle w:val="13-AUTORIADOMATERIAL"/>
-                              <w:spacing w:line="240" w:lineRule="auto"/>
-                              <w:rPr>
-                                <w:color w:val="FFFFFF" w:themeColor="background1"/>
-                              </w:rPr>
-                            </w:pPr>
-                            <w:r>
-                              <w:rPr>
-                                <w:color w:val="FFFFFF" w:themeColor="background1"/>
-                              </w:rPr>
-                              <w:t>Prof. MSc. Renan Portela Jorge</w:t>
-                            </w:r>
-                          </w:p>
-                        </w:txbxContent>
-                      </wps:txbx>
-                      <wps:bodyPr rot="0" spcFirstLastPara="0" vertOverflow="overflow" horzOverflow="overflow" vert="horz" wrap="square" lIns="91440" tIns="45720" rIns="91440" bIns="45720" numCol="1" spcCol="0" rtlCol="0" fromWordArt="0" anchor="t" anchorCtr="0" forceAA="0" compatLnSpc="1">
-                        <a:prstTxWarp prst="textNoShape">
-                          <a:avLst/>
-                        </a:prstTxWarp>
-                        <a:noAutofit/>
-                      </wps:bodyPr>
-                    </wps:wsp>
-                  </a:graphicData>
-                </a:graphic>
-                <wp14:sizeRelV relativeFrom="margin">
-                  <wp14:pctHeight>0</wp14:pctHeight>
-                </wp14:sizeRelV>
-              </wp:anchor>
-            </w:drawing>
-          </mc:Choice>
-          <mc:Fallback>
-            <w:pict>
-              <v:shape w14:anchorId="438AB29F" id="Caixa de Texto 11" o:spid="_x0000_s1028" type="#_x0000_t202" style="position:absolute;left:0;text-align:left;margin-left:.15pt;margin-top:128.1pt;width:487.1pt;height:72.15pt;z-index:251661312;visibility:visible;mso-wrap-style:square;mso-height-percent:0;mso-wrap-distance-left:9pt;mso-wrap-distance-top:0;mso-wrap-distance-right:9pt;mso-wrap-distance-bottom:0;mso-position-horizontal:absolute;mso-position-horizontal-relative:text;mso-position-vertical:absolute;mso-position-vertical-relative:text;mso-height-percent:0;mso-height-relative:margin;v-text-anchor:top" o:gfxdata="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" filled="f" stroked="f" strokeweight=".5pt">
-                <v:textbox>
-                  <w:txbxContent>
-                    <w:p>
-                      <w:pPr>
-                        <w:pStyle w:val="13-AUTORIADOMATERIAL"/>
-                        <w:spacing w:line="240" w:lineRule="auto"/>
-                        <w:rPr>
-                          <w:color w:val="FFFFFF" w:themeColor="background1"/>
-                        </w:rPr>
-                      </w:pPr>
-                      <w:r>
-                        <w:rPr>
-                          <w:color w:val="FFFFFF" w:themeColor="background1"/>
-                        </w:rPr>
-                        <w:t>Caderno de Resposta</w:t>
-                      </w:r>
-                      <w:r>
-                        <w:rPr>
-                          <w:color w:val="FFFFFF" w:themeColor="background1"/>
-                        </w:rPr>
-                        <w:t xml:space="preserve"> Elaborado por:</w:t>
-                      </w:r>
-                    </w:p>
-                    <w:p>
-                      <w:pPr>
-                        <w:pStyle w:val="13-AUTORIADOMATERIAL"/>
-                        <w:spacing w:line="240" w:lineRule="auto"/>
-                        <w:rPr>
-                          <w:color w:val="FFFFFF" w:themeColor="background1"/>
-                        </w:rPr>
-                      </w:pPr>
-                      <w:r>
-                        <w:rPr>
-                          <w:color w:val="FFFFFF" w:themeColor="background1"/>
-                        </w:rPr>
-                        <w:t>Prof. MSc. Renan Portela Jorge</w:t>
-                      </w:r>
-                    </w:p>
-                  </w:txbxContent>
-                </v:textbox>
-              </v:shape>
-            </w:pict>
-          </mc:Fallback>
-        </mc:AlternateContent>
+        <w:pict>
+          <v:shape id="Caixa de Texto 11" o:spid="_x0000_s2053" type="#_x0000_t202" style="position:absolute;left:0;text-align:left;margin-left:.15pt;margin-top:128.1pt;width:487.1pt;height:72.15pt;z-index:251661312;visibility:visible;mso-height-relative:margin" o:gfxdata="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" filled="f" stroked="f" strokeweight=".5pt">
+            <v:textbox>
+              <w:txbxContent>
+                <w:p>
+                  <w:pPr>
+                    <w:pStyle w:val="13-AUTORIADOMATERIAL"/>
+                    <w:spacing w:line="240" w:lineRule="auto"/>
+                    <w:rPr>
+                      <w:color w:val="FFFFFF" w:themeColor="background1"/>
+                    </w:rPr>
+                  </w:pPr>
+                  <w:r>
+                    <w:rPr>
+                      <w:color w:val="FFFFFF" w:themeColor="background1"/>
+                    </w:rPr>
+                    <w:t>Caderno de Resposta</w:t>
+                  </w:r>
+                  <w:r>
+                    <w:rPr>
+                      <w:color w:val="FFFFFF" w:themeColor="background1"/>
+                    </w:rPr>
+                    <w:t xml:space="preserve"> Elaborado por:</w:t>
+                  </w:r>
+                </w:p>
+                <w:p>
+                  <w:pPr>
+                    <w:pStyle w:val="13-AUTORIADOMATERIAL"/>
+                    <w:spacing w:line="240" w:lineRule="auto"/>
+                    <w:rPr>
+                      <w:color w:val="FFFFFF" w:themeColor="background1"/>
+                    </w:rPr>
+                  </w:pPr>
+                  <w:r>
+                    <w:rPr>
+                      <w:color w:val="FFFFFF" w:themeColor="background1"/>
+                    </w:rPr>
+                    <w:t>Prof. MSc. Renan Portela Jorge</w:t>
+                  </w:r>
+                </w:p>
+              </w:txbxContent>
+            </v:textbox>
+          </v:shape>
+        </w:pict>
       </w:r>
       <w:r>
         <w:rPr>
           <w:noProof/>
         </w:rPr>
-        <mc:AlternateContent>
-          <mc:Choice Requires="wps">
-            <w:drawing>
-              <wp:anchor distT="0" distB="0" distL="114300" distR="114300" simplePos="0" relativeHeight="251670528" behindDoc="1" locked="0" layoutInCell="1" allowOverlap="1" wp14:anchorId="2CD1A21E" wp14:editId="32A27EF5">
-                <wp:simplePos x="0" y="0"/>
-                <wp:positionH relativeFrom="column">
-                  <wp:posOffset>1828</wp:posOffset>
-                </wp:positionH>
-                <wp:positionV relativeFrom="paragraph">
-                  <wp:posOffset>1400099</wp:posOffset>
-                </wp:positionV>
-                <wp:extent cx="6185535" cy="1137310"/>
-                <wp:effectExtent l="0" t="0" r="5715" b="5715"/>
-                <wp:wrapNone/>
-                <wp:docPr id="27" name="Fluxograma: Documento 27"/>
-                <wp:cNvGraphicFramePr/>
-                <a:graphic xmlns:a="http://schemas.openxmlformats.org/drawingml/2006/main">
-                  <a:graphicData uri="http://schemas.microsoft.com/office/word/2010/wordprocessingShape">
-                    <wps:wsp>
-                      <wps:cNvSpPr/>
-                      <wps:spPr>
-                        <a:xfrm rot="10800000">
-                          <a:off x="0" y="0"/>
-                          <a:ext cx="6185535" cy="1137310"/>
-                        </a:xfrm>
-                        <a:prstGeom prst="flowChartDocument">
-                          <a:avLst/>
-                        </a:prstGeom>
-                        <a:solidFill>
-                          <a:srgbClr val="113162"/>
-                        </a:solidFill>
-                        <a:ln>
-                          <a:noFill/>
-                        </a:ln>
-                      </wps:spPr>
-                      <wps:style>
-                        <a:lnRef idx="2">
-                          <a:schemeClr val="accent1">
-                            <a:shade val="50000"/>
-                          </a:schemeClr>
-                        </a:lnRef>
-                        <a:fillRef idx="1">
-                          <a:schemeClr val="accent1"/>
-                        </a:fillRef>
-                        <a:effectRef idx="0">
-                          <a:schemeClr val="accent1"/>
-                        </a:effectRef>
-                        <a:fontRef idx="minor">
-                          <a:schemeClr val="lt1"/>
-                        </a:fontRef>
-                      </wps:style>
-                      <wps:bodyPr rot="0" spcFirstLastPara="0" vertOverflow="overflow" horzOverflow="overflow" vert="horz" wrap="square" lIns="91440" tIns="45720" rIns="91440" bIns="45720" numCol="1" spcCol="0" rtlCol="0" fromWordArt="0" anchor="ctr" anchorCtr="0" forceAA="0" compatLnSpc="1">
-                        <a:prstTxWarp prst="textNoShape">
-                          <a:avLst/>
-                        </a:prstTxWarp>
-                        <a:noAutofit/>
-                      </wps:bodyPr>
-                    </wps:wsp>
-                  </a:graphicData>
-                </a:graphic>
-                <wp14:sizeRelH relativeFrom="margin">
-                  <wp14:pctWidth>0</wp14:pctWidth>
-                </wp14:sizeRelH>
-                <wp14:sizeRelV relativeFrom="margin">
-                  <wp14:pctHeight>0</wp14:pctHeight>
-                </wp14:sizeRelV>
-              </wp:anchor>
-            </w:drawing>
-          </mc:Choice>
-          <mc:Fallback>
-            <w:pict>
-              <v:shapetype w14:anchorId="72FD9C0D" id="_x0000_t114" coordsize="21600,21600" o:spt="114" path="m,20172v945,400,1887,628,2795,913c3587,21312,4342,21370,5060,21597v2037,,2567,-227,3095,-285c8722,21197,9325,20970,9855,20800v490,-228,945,-400,1472,-740c11817,19887,12347,19660,12875,19375v567,-228,1095,-513,1700,-740c15177,18462,15782,18122,16537,17950v718,-113,1398,-398,2228,-513c19635,17437,20577,17322,21597,17322l21597,,,xe">
-                <v:stroke joinstyle="miter"/>
-                <v:path o:connecttype="custom" o:connectlocs="10800,0;0,10800;10800,20400;21600,10800" textboxrect="0,0,21600,17322"/>
-              </v:shapetype>
-              <v:shape id="Fluxograma: Documento 27" o:spid="_x0000_s1026" type="#_x0000_t114" style="position:absolute;margin-left:.15pt;margin-top:110.25pt;width:487.05pt;height:89.55pt;rotation:180;z-index:-251645952;visibility:visible;mso-wrap-style:square;mso-width-percent:0;mso-height-percent:0;mso-wrap-distance-left:9pt;mso-wrap-distance-top:0;mso-wrap-distance-right:9pt;mso-wrap-distance-bottom:0;mso-position-horizontal:absolute;mso-position-horizontal-relative:text;mso-position-vertical:absolute;mso-position-vertical-relative:text;mso-width-percent:0;mso-height-percent:0;mso-width-relative:margin;mso-height-relative:margin;v-text-anchor:middle" o:gfxdata="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" fillcolor="#113162" stroked="f" strokeweight="1pt"/>
-            </w:pict>
-          </mc:Fallback>
-        </mc:AlternateContent>
+        <w:pict>
+          <v:shapetype id="_x0000_t114" coordsize="21600,21600" o:spt="114" path="m,20172v945,400,1887,628,2795,913c3587,21312,4342,21370,5060,21597v2037,,2567,-227,3095,-285c8722,21197,9325,20970,9855,20800v490,-228,945,-400,1472,-740c11817,19887,12347,19660,12875,19375v567,-228,1095,-513,1700,-740c15177,18462,15782,18122,16537,17950v718,-113,1398,-398,2228,-513c19635,17437,20577,17322,21597,17322l21597,,,xe">
+            <v:stroke joinstyle="miter"/>
+            <v:path o:connecttype="custom" o:connectlocs="10800,0;0,10800;10800,20400;21600,10800" textboxrect="0,0,21600,17322"/>
+          </v:shapetype>
+          <v:shape id="Fluxograma: Documento 27" o:spid="_x0000_s2052" type="#_x0000_t114" style="position:absolute;left:0;text-align:left;margin-left:.15pt;margin-top:110.25pt;width:487.05pt;height:89.55pt;rotation:180;z-index:-251645952;visibility:visible;mso-width-relative:margin;mso-height-relative:margin;v-text-anchor:middle" o:gfxdata="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" fillcolor="#113162" stroked="f" strokeweight="1pt"/>
+        </w:pict>
       </w:r>
       <w:r>
         <w:rPr>
           <w:noProof/>
         </w:rPr>
-        <mc:AlternateContent>
-          <mc:Choice Requires="wps">
-            <w:drawing>
-              <wp:anchor distT="0" distB="0" distL="114300" distR="114300" simplePos="0" relativeHeight="251665408" behindDoc="1" locked="0" layoutInCell="1" allowOverlap="1" wp14:anchorId="26D8A0A7" wp14:editId="7474C8FF">
-                <wp:simplePos x="0" y="0"/>
-                <wp:positionH relativeFrom="column">
-                  <wp:posOffset>1828</wp:posOffset>
-                </wp:positionH>
-                <wp:positionV relativeFrom="paragraph">
-                  <wp:posOffset>1202588</wp:posOffset>
-                </wp:positionV>
-                <wp:extent cx="6185535" cy="1365301"/>
-                <wp:effectExtent l="0" t="0" r="5715" b="6350"/>
-                <wp:wrapNone/>
-                <wp:docPr id="26" name="Fluxograma: Documento 26"/>
-                <wp:cNvGraphicFramePr/>
-                <a:graphic xmlns:a="http://schemas.openxmlformats.org/drawingml/2006/main">
-                  <a:graphicData uri="http://schemas.microsoft.com/office/word/2010/wordprocessingShape">
-                    <wps:wsp>
-                      <wps:cNvSpPr/>
-                      <wps:spPr>
-                        <a:xfrm rot="10800000">
-                          <a:off x="0" y="0"/>
-                          <a:ext cx="6185535" cy="1365301"/>
-                        </a:xfrm>
-                        <a:prstGeom prst="flowChartDocument">
-                          <a:avLst/>
-                        </a:prstGeom>
-                        <a:solidFill>
-                          <a:srgbClr val="F5A607"/>
-                        </a:solidFill>
-                        <a:ln>
-                          <a:noFill/>
-                        </a:ln>
-                      </wps:spPr>
-                      <wps:style>
-                        <a:lnRef idx="2">
-                          <a:schemeClr val="accent1">
-                            <a:shade val="50000"/>
-                          </a:schemeClr>
-                        </a:lnRef>
-                        <a:fillRef idx="1">
-                          <a:schemeClr val="accent1"/>
-                        </a:fillRef>
-                        <a:effectRef idx="0">
-                          <a:schemeClr val="accent1"/>
-                        </a:effectRef>
-                        <a:fontRef idx="minor">
-                          <a:schemeClr val="lt1"/>
-                        </a:fontRef>
-                      </wps:style>
-                      <wps:bodyPr rot="0" spcFirstLastPara="0" vertOverflow="overflow" horzOverflow="overflow" vert="horz" wrap="square" lIns="91440" tIns="45720" rIns="91440" bIns="45720" numCol="1" spcCol="0" rtlCol="0" fromWordArt="0" anchor="ctr" anchorCtr="0" forceAA="0" compatLnSpc="1">
-                        <a:prstTxWarp prst="textNoShape">
-                          <a:avLst/>
-                        </a:prstTxWarp>
-                        <a:noAutofit/>
-                      </wps:bodyPr>
-                    </wps:wsp>
-                  </a:graphicData>
-                </a:graphic>
-                <wp14:sizeRelH relativeFrom="margin">
-                  <wp14:pctWidth>0</wp14:pctWidth>
-                </wp14:sizeRelH>
-                <wp14:sizeRelV relativeFrom="margin">
-                  <wp14:pctHeight>0</wp14:pctHeight>
-                </wp14:sizeRelV>
-              </wp:anchor>
-            </w:drawing>
-          </mc:Choice>
-          <mc:Fallback>
-            <w:pict>
-              <v:shape w14:anchorId="1759F217" id="Fluxograma: Documento 26" o:spid="_x0000_s1026" type="#_x0000_t114" style="position:absolute;margin-left:.15pt;margin-top:94.7pt;width:487.05pt;height:107.5pt;rotation:180;z-index:-251651072;visibility:visible;mso-wrap-style:square;mso-width-percent:0;mso-height-percent:0;mso-wrap-distance-left:9pt;mso-wrap-distance-top:0;mso-wrap-distance-right:9pt;mso-wrap-distance-bottom:0;mso-position-horizontal:absolute;mso-position-horizontal-relative:text;mso-position-vertical:absolute;mso-position-vertical-relative:text;mso-width-percent:0;mso-height-percent:0;mso-width-relative:margin;mso-height-relative:margin;v-text-anchor:middle" o:gfxdata="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" fillcolor="#f5a607" stroked="f" strokeweight="1pt"/>
-            </w:pict>
-          </mc:Fallback>
-        </mc:AlternateContent>
+        <w:pict>
+          <v:shape id="Fluxograma: Documento 26" o:spid="_x0000_s2051" type="#_x0000_t114" style="position:absolute;left:0;text-align:left;margin-left:.15pt;margin-top:94.7pt;width:487.05pt;height:107.5pt;rotation:180;z-index:-251651072;visibility:visible;mso-width-relative:margin;mso-height-relative:margin;v-text-anchor:middle" o:gfxdata="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" fillcolor="#f5a607" stroked="f" strokeweight="1pt"/>
+        </w:pict>
       </w:r>
       <w:r>
         <w:rPr>
           <w:noProof/>
         </w:rPr>
-        <mc:AlternateContent>
-          <mc:Choice Requires="wps">
-            <w:drawing>
-              <wp:anchor distT="0" distB="0" distL="114300" distR="114300" simplePos="0" relativeHeight="251669504" behindDoc="1" locked="0" layoutInCell="1" allowOverlap="1" wp14:anchorId="1E8101A5" wp14:editId="26FD5C69">
-                <wp:simplePos x="0" y="0"/>
-                <wp:positionH relativeFrom="column">
-                  <wp:posOffset>4160</wp:posOffset>
-                </wp:positionH>
-                <wp:positionV relativeFrom="paragraph">
-                  <wp:posOffset>1539239</wp:posOffset>
-                </wp:positionV>
-                <wp:extent cx="6198235" cy="1027431"/>
-                <wp:effectExtent l="0" t="0" r="0" b="1270"/>
-                <wp:wrapNone/>
-                <wp:docPr id="28" name="Fluxograma: Documento 28"/>
-                <wp:cNvGraphicFramePr/>
-                <a:graphic xmlns:a="http://schemas.openxmlformats.org/drawingml/2006/main">
-                  <a:graphicData uri="http://schemas.microsoft.com/office/word/2010/wordprocessingShape">
-                    <wps:wsp>
-                      <wps:cNvSpPr/>
-                      <wps:spPr>
-                        <a:xfrm rot="10800000">
-                          <a:off x="0" y="0"/>
-                          <a:ext cx="6198235" cy="1027431"/>
-                        </a:xfrm>
-                        <a:prstGeom prst="flowChartDocument">
-                          <a:avLst/>
-                        </a:prstGeom>
-                        <a:solidFill>
-                          <a:schemeClr val="bg1"/>
-                        </a:solidFill>
-                        <a:ln>
-                          <a:noFill/>
-                        </a:ln>
-                      </wps:spPr>
-                      <wps:style>
-                        <a:lnRef idx="2">
-                          <a:schemeClr val="accent1">
-                            <a:shade val="50000"/>
-                          </a:schemeClr>
-                        </a:lnRef>
-                        <a:fillRef idx="1">
-                          <a:schemeClr val="accent1"/>
-                        </a:fillRef>
-                        <a:effectRef idx="0">
-                          <a:schemeClr val="accent1"/>
-                        </a:effectRef>
-                        <a:fontRef idx="minor">
-                          <a:schemeClr val="lt1"/>
-                        </a:fontRef>
-                      </wps:style>
-                      <wps:bodyPr rot="0" spcFirstLastPara="0" vertOverflow="overflow" horzOverflow="overflow" vert="horz" wrap="square" lIns="91440" tIns="45720" rIns="91440" bIns="45720" numCol="1" spcCol="0" rtlCol="0" fromWordArt="0" anchor="ctr" anchorCtr="0" forceAA="0" compatLnSpc="1">
-                        <a:prstTxWarp prst="textNoShape">
-                          <a:avLst/>
-                        </a:prstTxWarp>
-                        <a:noAutofit/>
-                      </wps:bodyPr>
-                    </wps:wsp>
-                  </a:graphicData>
-                </a:graphic>
-                <wp14:sizeRelH relativeFrom="margin">
-                  <wp14:pctWidth>0</wp14:pctWidth>
-                </wp14:sizeRelH>
-                <wp14:sizeRelV relativeFrom="margin">
-                  <wp14:pctHeight>0</wp14:pctHeight>
-                </wp14:sizeRelV>
-              </wp:anchor>
-            </w:drawing>
-          </mc:Choice>
-          <mc:Fallback>
-            <w:pict>
-              <v:shape w14:anchorId="71B024D5" id="Fluxograma: Documento 28" o:spid="_x0000_s1026" type="#_x0000_t114" style="position:absolute;margin-left:.35pt;margin-top:121.2pt;width:488.05pt;height:80.9pt;rotation:180;z-index:-251646976;visibility:visible;mso-wrap-style:square;mso-width-percent:0;mso-height-percent:0;mso-wrap-distance-left:9pt;mso-wrap-distance-top:0;mso-wrap-distance-right:9pt;mso-wrap-distance-bottom:0;mso-position-horizontal:absolute;mso-position-horizontal-relative:text;mso-position-vertical:absolute;mso-position-vertical-relative:text;mso-width-percent:0;mso-height-percent:0;mso-width-relative:margin;mso-height-relative:margin;v-text-anchor:middle" o:gfxdata="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" fillcolor="white [3212]" stroked="f" strokeweight="1pt"/>
-            </w:pict>
-          </mc:Fallback>
-        </mc:AlternateContent>
+        <w:pict>
+          <v:shape id="Fluxograma: Documento 28" o:spid="_x0000_s2050" type="#_x0000_t114" style="position:absolute;left:0;text-align:left;margin-left:.35pt;margin-top:121.2pt;width:488.05pt;height:80.9pt;rotation:180;z-index:-251646976;visibility:visible;mso-width-relative:margin;mso-height-relative:margin;v-text-anchor:middle" o:gfxdata="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" fillcolor="white [3212]" stroked="f" strokeweight="1pt"/>
+        </w:pict>
       </w:r>
       <w:r>
         <w:br w:type="page"/>
@@ -898,10 +379,10 @@
           <w:insideH w:val="single" w:sz="12" w:space="0" w:color="113162"/>
           <w:insideV w:val="single" w:sz="12" w:space="0" w:color="113162"/>
         </w:tblBorders>
-        <w:tblLook w:val="04A0" w:firstRow="1" w:lastRow="0" w:firstColumn="1" w:lastColumn="0" w:noHBand="0" w:noVBand="1"/>
+        <w:tblLook w:val="04A0"/>
       </w:tblPr>
       <w:tblGrid>
-        <w:gridCol w:w="9716"/>
+        <w:gridCol w:w="9943"/>
       </w:tblGrid>
       <w:tr>
         <w:tc>
@@ -973,45 +454,7 @@
                 <w:sz w:val="32"/>
                 <w:szCs w:val="32"/>
               </w:rPr>
-              <w:t xml:space="preserve">Dado o seguinte trecho de código da aula prática 01, indique as  chamadas de método em que é  feito o desenho na tela e qual a necessidade do método </w:t>
-            </w:r>
-            <w:proofErr w:type="spellStart"/>
-            <w:r>
-              <w:rPr>
-                <w:b/>
-                <w:bCs/>
-                <w:sz w:val="32"/>
-                <w:szCs w:val="32"/>
-              </w:rPr>
-              <w:t>pygame.display.flip</w:t>
-            </w:r>
-            <w:proofErr w:type="spellEnd"/>
-            <w:r>
-              <w:rPr>
-                <w:b/>
-                <w:bCs/>
-                <w:sz w:val="32"/>
-                <w:szCs w:val="32"/>
-              </w:rPr>
-              <w:t xml:space="preserve">() para </w:t>
-            </w:r>
-            <w:r>
-              <w:rPr>
-                <w:b/>
-                <w:bCs/>
-                <w:sz w:val="32"/>
-                <w:szCs w:val="32"/>
-              </w:rPr>
-              <w:t>visualização</w:t>
-            </w:r>
-            <w:r>
-              <w:rPr>
-                <w:b/>
-                <w:bCs/>
-                <w:sz w:val="32"/>
-                <w:szCs w:val="32"/>
-              </w:rPr>
-              <w:t xml:space="preserve"> das superfícies.</w:t>
+              <w:t>Dado o seguinte trecho de código da aula prática 01, indique as  chamadas de método em que é  feito o desenho na tela e qual a necessidade do método pygame.display.flip() para visualização das superfícies.</w:t>
             </w:r>
           </w:p>
           <w:p>
@@ -1031,9 +474,10 @@
                 <w:noProof/>
                 <w:sz w:val="32"/>
                 <w:szCs w:val="32"/>
+                <w:lang w:eastAsia="ja-JP"/>
               </w:rPr>
               <w:drawing>
-                <wp:inline distT="0" distB="0" distL="0" distR="0" wp14:anchorId="04726C84" wp14:editId="25B8EED0">
+                <wp:inline distT="0" distB="0" distL="0" distR="0">
                   <wp:extent cx="6176645" cy="3122930"/>
                   <wp:effectExtent l="0" t="0" r="0" b="1270"/>
                   <wp:docPr id="1587702679" name="Imagem 2"/>
@@ -1053,7 +497,7 @@
                           <a:blip r:embed="rId10" cstate="print">
                             <a:extLst>
                               <a:ext uri="{28A0092B-C50C-407E-A947-70E740481C1C}">
-                                <a14:useLocalDpi xmlns:a14="http://schemas.microsoft.com/office/drawing/2010/main" val="0"/>
+                                <a14:useLocalDpi xmlns="" xmlns:wpc="http://schemas.microsoft.com/office/word/2010/wordprocessingCanvas" xmlns:cx="http://schemas.microsoft.com/office/drawing/2014/chartex" xmlns:cx1="http://schemas.microsoft.com/office/drawing/2015/9/8/chartex" xmlns:cx2="http://schemas.microsoft.com/office/drawing/2015/10/21/chartex" xmlns:cx3="http://schemas.microsoft.com/office/drawing/2016/5/9/chartex" xmlns:cx4="http://schemas.microsoft.com/office/drawing/2016/5/10/chartex" xmlns:cx5="http://schemas.microsoft.com/office/drawing/2016/5/11/chartex" xmlns:cx6="http://schemas.microsoft.com/office/drawing/2016/5/12/chartex" xmlns:cx7="http://schemas.microsoft.com/office/drawing/2016/5/13/chartex" xmlns:cx8="http://schemas.microsoft.com/office/drawing/2016/5/14/chartex" xmlns:mc="http://schemas.openxmlformats.org/markup-compatibility/2006" xmlns:aink="http://schemas.microsoft.com/office/drawing/2016/ink" xmlns:am3d="http://schemas.microsoft.com/office/drawing/2017/model3d" xmlns:o="urn:schemas-microsoft-com:office:office" xmlns:oel="http://schemas.microsoft.com/office/2019/extlst" xmlns:v="urn:schemas-microsoft-com:vml" xmlns:wp14="http://schemas.microsoft.com/office/word/2010/wordprocessingDrawing" xmlns:w10="urn:schemas-microsoft-com:office:word" xmlns:w="http://schemas.openxmlformats.org/wordprocessingml/2006/main" xmlns:w14="http://schemas.microsoft.com/office/word/2010/wordml" xmlns:w15="http://schemas.microsoft.com/office/word/2012/wordml" xmlns:w16cex="http://schemas.microsoft.com/office/word/2018/wordml/cex" xmlns:w16cid="http://schemas.microsoft.com/office/word/2016/wordml/cid" xmlns:w16="http://schemas.microsoft.com/office/word/2018/wordml" xmlns:w16sdtdh="http://schemas.microsoft.com/office/word/2020/wordml/sdtdatahash" xmlns:w16se="http://schemas.microsoft.com/office/word/2015/wordml/symex" xmlns:wpg="http://schemas.microsoft.com/office/word/2010/wordprocessingGroup" xmlns:wpi="http://schemas.microsoft.com/office/word/2010/wordprocessingInk" xmlns:wps="http://schemas.microsoft.com/office/word/2010/wordprocessingShape" xmlns:a14="http://schemas.microsoft.com/office/drawing/2010/main" val="0"/>
                               </a:ext>
                             </a:extLst>
                           </a:blip>
@@ -1097,34 +541,61 @@
             <w:r>
               <w:t>RESPOSTA:</w:t>
             </w:r>
+          </w:p>
+          <w:p>
+            <w:pPr>
+              <w:ind w:firstLine="0"/>
+            </w:pPr>
             <w:r>
-              <w:t xml:space="preserve"> (INSERIR RESPOSTA AQUI)</w:t>
+              <w:t>As chamadas de método em que é feito o desenho na tela são:</w:t>
             </w:r>
           </w:p>
           <w:p>
             <w:pPr>
               <w:ind w:firstLine="0"/>
+              <w:rPr>
+                <w:lang w:val="en-US"/>
+              </w:rPr>
+            </w:pPr>
+            <w:r>
+              <w:t xml:space="preserve">       </w:t>
+            </w:r>
+            <w:r>
+              <w:rPr>
+                <w:lang w:val="en-US"/>
+              </w:rPr>
+              <w:t>window.blit(source = bg_surf, dest = bg_rect)</w:t>
+            </w:r>
+          </w:p>
+          <w:p>
+            <w:pPr>
+              <w:ind w:firstLine="0"/>
+              <w:rPr>
+                <w:lang w:val="en-US"/>
+              </w:rPr>
+            </w:pPr>
+            <w:r>
+              <w:rPr>
+                <w:lang w:val="en-US"/>
+              </w:rPr>
+              <w:t xml:space="preserve">       window.blit(source = player1_surf, dest = player1_rect)</w:t>
+            </w:r>
+          </w:p>
+          <w:p>
+            <w:pPr>
+              <w:ind w:firstLine="0"/>
+              <w:rPr>
+                <w:lang w:val="en-US"/>
+              </w:rPr>
             </w:pPr>
           </w:p>
           <w:p>
             <w:pPr>
               <w:ind w:firstLine="0"/>
             </w:pPr>
-          </w:p>
-          <w:p>
-            <w:pPr>
-              <w:ind w:firstLine="0"/>
-            </w:pPr>
-          </w:p>
-          <w:p>
-            <w:pPr>
-              <w:ind w:firstLine="0"/>
-            </w:pPr>
-          </w:p>
-          <w:p>
-            <w:pPr>
-              <w:ind w:firstLine="0"/>
-            </w:pPr>
+            <w:r>
+              <w:t>e o método pygame.display.flip() é necessário para atualizar a janela.</w:t>
+            </w:r>
           </w:p>
           <w:p>
             <w:pPr>
@@ -1159,10 +630,10 @@
           <w:insideH w:val="single" w:sz="12" w:space="0" w:color="113162"/>
           <w:insideV w:val="single" w:sz="12" w:space="0" w:color="113162"/>
         </w:tblBorders>
-        <w:tblLook w:val="04A0" w:firstRow="1" w:lastRow="0" w:firstColumn="1" w:lastColumn="0" w:noHBand="0" w:noVBand="1"/>
+        <w:tblLook w:val="04A0"/>
       </w:tblPr>
       <w:tblGrid>
-        <w:gridCol w:w="9716"/>
+        <w:gridCol w:w="9740"/>
       </w:tblGrid>
       <w:tr>
         <w:tc>
@@ -1186,6 +657,7 @@
                 <w:sz w:val="40"/>
                 <w:szCs w:val="40"/>
               </w:rPr>
+              <w:lastRenderedPageBreak/>
               <w:t>Questão</w:t>
             </w:r>
             <w:r>
@@ -1263,25 +735,7 @@
                 <w:sz w:val="32"/>
                 <w:szCs w:val="32"/>
               </w:rPr>
-              <w:t xml:space="preserve">Na aula prática 02, começamos a </w:t>
-            </w:r>
-            <w:r>
-              <w:rPr>
-                <w:b/>
-                <w:bCs/>
-                <w:sz w:val="32"/>
-                <w:szCs w:val="32"/>
-              </w:rPr>
-              <w:t>construir</w:t>
-            </w:r>
-            <w:r>
-              <w:rPr>
-                <w:b/>
-                <w:bCs/>
-                <w:sz w:val="32"/>
-                <w:szCs w:val="32"/>
-              </w:rPr>
-              <w:t xml:space="preserve"> o diagrama UML do nosso jogo </w:t>
+              <w:t xml:space="preserve">Na aula prática 02, começamos a construir o diagrama UML do nosso jogo </w:t>
             </w:r>
             <w:r>
               <w:rPr>
@@ -1299,47 +753,7 @@
                 <w:sz w:val="32"/>
                 <w:szCs w:val="32"/>
               </w:rPr>
-              <w:t xml:space="preserve">. A partir desse digrama  explique a relação entre Level,  Player e </w:t>
-            </w:r>
-            <w:proofErr w:type="spellStart"/>
-            <w:r>
-              <w:rPr>
-                <w:b/>
-                <w:bCs/>
-                <w:sz w:val="32"/>
-                <w:szCs w:val="32"/>
-              </w:rPr>
-              <w:t>EntityFactory</w:t>
-            </w:r>
-            <w:proofErr w:type="spellEnd"/>
-            <w:r>
-              <w:rPr>
-                <w:b/>
-                <w:bCs/>
-                <w:sz w:val="32"/>
-                <w:szCs w:val="32"/>
-              </w:rPr>
-              <w:t xml:space="preserve"> e de que maneira objetos da classe player não compõe </w:t>
-            </w:r>
-            <w:proofErr w:type="spellStart"/>
-            <w:r>
-              <w:rPr>
-                <w:b/>
-                <w:bCs/>
-                <w:sz w:val="32"/>
-                <w:szCs w:val="32"/>
-              </w:rPr>
-              <w:t>EntityFactory</w:t>
-            </w:r>
-            <w:proofErr w:type="spellEnd"/>
-            <w:r>
-              <w:rPr>
-                <w:b/>
-                <w:bCs/>
-                <w:sz w:val="32"/>
-                <w:szCs w:val="32"/>
-              </w:rPr>
-              <w:t xml:space="preserve">, mas sim Level. </w:t>
+              <w:t xml:space="preserve">. A partir desse digrama  explique a relação entre Level,  Player e EntityFactory e de que maneira objetos da classe player não compõe EntityFactory, mas sim Level. </w:t>
             </w:r>
           </w:p>
           <w:p>
@@ -1353,8 +767,12 @@
               </w:rPr>
             </w:pPr>
             <w:r>
+              <w:rPr>
+                <w:noProof/>
+                <w:lang w:eastAsia="ja-JP"/>
+              </w:rPr>
               <w:drawing>
-                <wp:inline distT="0" distB="0" distL="0" distR="0" wp14:anchorId="6A4DE425" wp14:editId="67CB28F0">
+                <wp:inline distT="0" distB="0" distL="0" distR="0">
                   <wp:extent cx="6047298" cy="3038331"/>
                   <wp:effectExtent l="0" t="0" r="0" b="0"/>
                   <wp:docPr id="1425557751" name="Imagem 1" descr="Diagrama, Desenho técnico&#10;&#10;Descrição gerada automaticamente"/>
@@ -1406,7 +824,15 @@
               <w:t>RESPOSTA:</w:t>
             </w:r>
             <w:r>
-              <w:t xml:space="preserve"> (INSERIR RESPOSTA AQUI)</w:t>
+              <w:t xml:space="preserve"> </w:t>
+            </w:r>
+          </w:p>
+          <w:p>
+            <w:pPr>
+              <w:ind w:firstLine="0"/>
+            </w:pPr>
+            <w:r>
+              <w:t xml:space="preserve">A relação entre Level, Player e EntityFactory é de composição. </w:t>
             </w:r>
           </w:p>
           <w:p>
@@ -1418,21 +844,9 @@
             <w:pPr>
               <w:ind w:firstLine="0"/>
             </w:pPr>
-          </w:p>
-          <w:p>
-            <w:pPr>
-              <w:ind w:firstLine="0"/>
-            </w:pPr>
-          </w:p>
-          <w:p>
-            <w:pPr>
-              <w:ind w:firstLine="0"/>
-            </w:pPr>
-          </w:p>
-          <w:p>
-            <w:pPr>
-              <w:ind w:firstLine="0"/>
-            </w:pPr>
+            <w:r>
+              <w:t>EntityFactory funciona como auxiliar para criar instâncias de objetos da Classe Player, Enemy e Background. Dessa forma, os objetos da classe Player criados por EntityFactory não pertencem a EntityFactory e sim a Level, assim Player não compõe EntityFactory.</w:t>
+            </w:r>
           </w:p>
           <w:p>
             <w:pPr>
@@ -1467,7 +881,7 @@
           <w:insideH w:val="single" w:sz="12" w:space="0" w:color="113162"/>
           <w:insideV w:val="single" w:sz="12" w:space="0" w:color="113162"/>
         </w:tblBorders>
-        <w:tblLook w:val="04A0" w:firstRow="1" w:lastRow="0" w:firstColumn="1" w:lastColumn="0" w:noHBand="0" w:noVBand="1"/>
+        <w:tblLook w:val="04A0"/>
       </w:tblPr>
       <w:tblGrid>
         <w:gridCol w:w="9716"/>
@@ -1494,6 +908,7 @@
                 <w:sz w:val="40"/>
                 <w:szCs w:val="40"/>
               </w:rPr>
+              <w:lastRenderedPageBreak/>
               <w:t>Questão</w:t>
             </w:r>
             <w:r>
@@ -1651,7 +1066,7 @@
           <w:insideH w:val="single" w:sz="12" w:space="0" w:color="113162"/>
           <w:insideV w:val="single" w:sz="12" w:space="0" w:color="113162"/>
         </w:tblBorders>
-        <w:tblLook w:val="04A0" w:firstRow="1" w:lastRow="0" w:firstColumn="1" w:lastColumn="0" w:noHBand="0" w:noVBand="1"/>
+        <w:tblLook w:val="04A0"/>
       </w:tblPr>
       <w:tblGrid>
         <w:gridCol w:w="9716"/>
@@ -1678,6 +1093,7 @@
                 <w:sz w:val="40"/>
                 <w:szCs w:val="40"/>
               </w:rPr>
+              <w:lastRenderedPageBreak/>
               <w:t>Questão</w:t>
             </w:r>
             <w:r>
@@ -1718,17 +1134,7 @@
                 <w:sz w:val="40"/>
                 <w:szCs w:val="40"/>
               </w:rPr>
-              <w:t>Aula Prática 0</w:t>
-            </w:r>
-            <w:r>
-              <w:rPr>
-                <w:b/>
-                <w:bCs/>
-                <w:color w:val="F5A607"/>
-                <w:sz w:val="40"/>
-                <w:szCs w:val="40"/>
-              </w:rPr>
-              <w:t>4</w:t>
+              <w:t>Aula Prática 04</w:t>
             </w:r>
           </w:p>
         </w:tc>
@@ -1773,8 +1179,19 @@
             <w:r>
               <w:t>RESPOSTA:</w:t>
             </w:r>
+          </w:p>
+          <w:p>
+            <w:pPr>
+              <w:ind w:firstLine="0"/>
+            </w:pPr>
             <w:r>
-              <w:t xml:space="preserve"> (INSERIR RESPOSTA AQUI)</w:t>
+              <w:t>Os eventos são verificados dentro do loop</w:t>
+            </w:r>
+            <w:r>
+              <w:t xml:space="preserve"> for event in pygame.event.get()</w:t>
+            </w:r>
+            <w:r>
+              <w:t>. Este loop examina todos os eventos desde a última interação continuamente.</w:t>
             </w:r>
           </w:p>
           <w:p>
@@ -1786,30 +1203,62 @@
             <w:pPr>
               <w:ind w:firstLine="0"/>
             </w:pPr>
+            <w:r>
+              <w:t>O intervalo temporal se atrela com  o id do evento na linha de código:</w:t>
+            </w:r>
           </w:p>
           <w:p>
             <w:pPr>
               <w:ind w:firstLine="0"/>
+              <w:rPr>
+                <w:lang w:val="en-US"/>
+              </w:rPr>
             </w:pPr>
+            <w:r>
+              <w:t xml:space="preserve">       </w:t>
+            </w:r>
+            <w:r>
+              <w:rPr>
+                <w:lang w:val="en-US"/>
+              </w:rPr>
+              <w:t>p</w:t>
+            </w:r>
+            <w:r>
+              <w:rPr>
+                <w:lang w:val="en-US"/>
+              </w:rPr>
+              <w:t>ygame.time.set_timer(E</w:t>
+            </w:r>
+            <w:r>
+              <w:rPr>
+                <w:lang w:val="en-US"/>
+              </w:rPr>
+              <w:t>VENT_ENEMY, 4000)</w:t>
+            </w:r>
+          </w:p>
+          <w:p>
+            <w:pPr>
+              <w:tabs>
+                <w:tab w:val="left" w:pos="1593"/>
+              </w:tabs>
+              <w:ind w:firstLine="0"/>
+              <w:rPr>
+                <w:lang w:val="en-US"/>
+              </w:rPr>
+            </w:pPr>
+            <w:r>
+              <w:rPr>
+                <w:lang w:val="en-US"/>
+              </w:rPr>
+              <w:tab/>
+            </w:r>
           </w:p>
           <w:p>
             <w:pPr>
               <w:ind w:firstLine="0"/>
-            </w:pPr>
-          </w:p>
-          <w:p>
-            <w:pPr>
-              <w:ind w:firstLine="0"/>
-            </w:pPr>
-          </w:p>
-          <w:p>
-            <w:pPr>
-              <w:ind w:firstLine="0"/>
-            </w:pPr>
-          </w:p>
-          <w:p>
-            <w:pPr>
-              <w:ind w:firstLine="0"/>
+              <w:rPr>
+                <w:lang w:val="en-US"/>
+              </w:rPr>
             </w:pPr>
           </w:p>
         </w:tc>
@@ -1818,11 +1267,17 @@
     <w:p>
       <w:pPr>
         <w:ind w:firstLine="709"/>
+        <w:rPr>
+          <w:lang w:val="en-US"/>
+        </w:rPr>
       </w:pPr>
     </w:p>
     <w:p>
       <w:pPr>
         <w:ind w:firstLine="0"/>
+        <w:rPr>
+          <w:lang w:val="en-US"/>
+        </w:rPr>
       </w:pPr>
     </w:p>
     <w:sectPr>
@@ -1840,8 +1295,8 @@
 </file>
 
 <file path=word/endnotes.xml><?xml version="1.0" encoding="utf-8"?>
-<w:endnotes xmlns:wpc="http://schemas.microsoft.com/office/word/2010/wordprocessingCanvas" xmlns:cx="http://schemas.microsoft.com/office/drawing/2014/chartex" xmlns:cx1="http://schemas.microsoft.com/office/drawing/2015/9/8/chartex" xmlns:cx2="http://schemas.microsoft.com/office/drawing/2015/10/21/chartex" xmlns:cx3="http://schemas.microsoft.com/office/drawing/2016/5/9/chartex" xmlns:cx4="http://schemas.microsoft.com/office/drawing/2016/5/10/chartex" xmlns:cx5="http://schemas.microsoft.com/office/drawing/2016/5/11/chartex" xmlns:cx6="http://schemas.microsoft.com/office/drawing/2016/5/12/chartex" xmlns:cx7="http://schemas.microsoft.com/office/drawing/2016/5/13/chartex" xmlns:cx8="http://schemas.microsoft.com/office/drawing/2016/5/14/chartex" xmlns:mc="http://schemas.openxmlformats.org/markup-compatibility/2006" xmlns:aink="http://schemas.microsoft.com/office/drawing/2016/ink" xmlns:am3d="http://schemas.microsoft.com/office/drawing/2017/model3d" xmlns:o="urn:schemas-microsoft-com:office:office" xmlns:oel="http://schemas.microsoft.com/office/2019/extlst" xmlns:r="http://schemas.openxmlformats.org/officeDocument/2006/relationships" xmlns:m="http://schemas.openxmlformats.org/officeDocument/2006/math" xmlns:v="urn:schemas-microsoft-com:vml" xmlns:wp14="http://schemas.microsoft.com/office/word/2010/wordprocessingDrawing" xmlns:wp="http://schemas.openxmlformats.org/drawingml/2006/wordprocessingDrawing" xmlns:w10="urn:schemas-microsoft-com:office:word" xmlns:w="http://schemas.openxmlformats.org/wordprocessingml/2006/main" xmlns:w14="http://schemas.microsoft.com/office/word/2010/wordml" xmlns:w15="http://schemas.microsoft.com/office/word/2012/wordml" xmlns:w16cex="http://schemas.microsoft.com/office/word/2018/wordml/cex" xmlns:w16cid="http://schemas.microsoft.com/office/word/2016/wordml/cid" xmlns:w16="http://schemas.microsoft.com/office/word/2018/wordml" xmlns:w16sdtdh="http://schemas.microsoft.com/office/word/2020/wordml/sdtdatahash" xmlns:w16se="http://schemas.microsoft.com/office/word/2015/wordml/symex" xmlns:wpg="http://schemas.microsoft.com/office/word/2010/wordprocessingGroup" xmlns:wpi="http://schemas.microsoft.com/office/word/2010/wordprocessingInk" xmlns:wne="http://schemas.microsoft.com/office/word/2006/wordml" xmlns:wps="http://schemas.microsoft.com/office/word/2010/wordprocessingShape" mc:Ignorable="w14 w15 w16se w16cid w16 w16cex w16sdtdh wp14">
-  <w:endnote w:type="separator" w:id="-1">
+<w:endnotes xmlns:ve="http://schemas.openxmlformats.org/markup-compatibility/2006" xmlns:o="urn:schemas-microsoft-com:office:office" xmlns:r="http://schemas.openxmlformats.org/officeDocument/2006/relationships" xmlns:m="http://schemas.openxmlformats.org/officeDocument/2006/math" xmlns:v="urn:schemas-microsoft-com:vml" xmlns:wp="http://schemas.openxmlformats.org/drawingml/2006/wordprocessingDrawing" xmlns:w10="urn:schemas-microsoft-com:office:word" xmlns:w="http://schemas.openxmlformats.org/wordprocessingml/2006/main" xmlns:wne="http://schemas.microsoft.com/office/word/2006/wordml">
+  <w:endnote w:type="separator" w:id="0">
     <w:p>
       <w:r>
         <w:separator/>
@@ -1850,7 +1305,7 @@
     <w:p/>
     <w:p/>
   </w:endnote>
-  <w:endnote w:type="continuationSeparator" w:id="0">
+  <w:endnote w:type="continuationSeparator" w:id="1">
     <w:p>
       <w:r>
         <w:continuationSeparator/>
@@ -1859,7 +1314,7 @@
     <w:p/>
     <w:p/>
   </w:endnote>
-  <w:endnote w:type="continuationNotice" w:id="1">
+  <w:endnote w:type="continuationNotice" w:id="2">
     <w:p>
       <w:pPr>
         <w:spacing w:line="240" w:lineRule="auto"/>
@@ -1870,7 +1325,7 @@
 </file>
 
 <file path=word/footer1.xml><?xml version="1.0" encoding="utf-8"?>
-<w:ftr xmlns:wpc="http://schemas.microsoft.com/office/word/2010/wordprocessingCanvas" xmlns:cx="http://schemas.microsoft.com/office/drawing/2014/chartex" xmlns:cx1="http://schemas.microsoft.com/office/drawing/2015/9/8/chartex" xmlns:cx2="http://schemas.microsoft.com/office/drawing/2015/10/21/chartex" xmlns:cx3="http://schemas.microsoft.com/office/drawing/2016/5/9/chartex" xmlns:cx4="http://schemas.microsoft.com/office/drawing/2016/5/10/chartex" xmlns:cx5="http://schemas.microsoft.com/office/drawing/2016/5/11/chartex" xmlns:cx6="http://schemas.microsoft.com/office/drawing/2016/5/12/chartex" xmlns:cx7="http://schemas.microsoft.com/office/drawing/2016/5/13/chartex" xmlns:cx8="http://schemas.microsoft.com/office/drawing/2016/5/14/chartex" xmlns:mc="http://schemas.openxmlformats.org/markup-compatibility/2006" xmlns:aink="http://schemas.microsoft.com/office/drawing/2016/ink" xmlns:am3d="http://schemas.microsoft.com/office/drawing/2017/model3d" xmlns:o="urn:schemas-microsoft-com:office:office" xmlns:oel="http://schemas.microsoft.com/office/2019/extlst" xmlns:r="http://schemas.openxmlformats.org/officeDocument/2006/relationships" xmlns:m="http://schemas.openxmlformats.org/officeDocument/2006/math" xmlns:v="urn:schemas-microsoft-com:vml" xmlns:wp14="http://schemas.microsoft.com/office/word/2010/wordprocessingDrawing" xmlns:wp="http://schemas.openxmlformats.org/drawingml/2006/wordprocessingDrawing" xmlns:w10="urn:schemas-microsoft-com:office:word" xmlns:w="http://schemas.openxmlformats.org/wordprocessingml/2006/main" xmlns:w14="http://schemas.microsoft.com/office/word/2010/wordml" xmlns:w15="http://schemas.microsoft.com/office/word/2012/wordml" xmlns:w16cex="http://schemas.microsoft.com/office/word/2018/wordml/cex" xmlns:w16cid="http://schemas.microsoft.com/office/word/2016/wordml/cid" xmlns:w16="http://schemas.microsoft.com/office/word/2018/wordml" xmlns:w16sdtdh="http://schemas.microsoft.com/office/word/2020/wordml/sdtdatahash" xmlns:w16se="http://schemas.microsoft.com/office/word/2015/wordml/symex" xmlns:wpg="http://schemas.microsoft.com/office/word/2010/wordprocessingGroup" xmlns:wpi="http://schemas.microsoft.com/office/word/2010/wordprocessingInk" xmlns:wne="http://schemas.microsoft.com/office/word/2006/wordml" xmlns:wps="http://schemas.microsoft.com/office/word/2010/wordprocessingShape" mc:Ignorable="w14 w15 w16se w16cid w16 w16cex w16sdtdh wp14">
+<w:ftr xmlns:ve="http://schemas.openxmlformats.org/markup-compatibility/2006" xmlns:o="urn:schemas-microsoft-com:office:office" xmlns:r="http://schemas.openxmlformats.org/officeDocument/2006/relationships" xmlns:m="http://schemas.openxmlformats.org/officeDocument/2006/math" xmlns:v="urn:schemas-microsoft-com:vml" xmlns:wp="http://schemas.openxmlformats.org/drawingml/2006/wordprocessingDrawing" xmlns:w10="urn:schemas-microsoft-com:office:word" xmlns:w="http://schemas.openxmlformats.org/wordprocessingml/2006/main" xmlns:wne="http://schemas.microsoft.com/office/word/2006/wordml">
   <w:sdt>
     <w:sdtPr>
       <w:id w:val="58068754"/>
@@ -1899,77 +1354,15 @@
           <w:rPr>
             <w:noProof/>
           </w:rPr>
-          <mc:AlternateContent>
-            <mc:Choice Requires="wps">
-              <w:drawing>
-                <wp:anchor distT="0" distB="0" distL="114300" distR="114300" simplePos="0" relativeHeight="251471360" behindDoc="0" locked="0" layoutInCell="1" allowOverlap="1" wp14:anchorId="378F3F07" wp14:editId="205E11DE">
-                  <wp:simplePos x="0" y="0"/>
-                  <wp:positionH relativeFrom="column">
-                    <wp:posOffset>-2540</wp:posOffset>
-                  </wp:positionH>
-                  <wp:positionV relativeFrom="paragraph">
-                    <wp:posOffset>-96578</wp:posOffset>
-                  </wp:positionV>
-                  <wp:extent cx="6171631" cy="45719"/>
-                  <wp:effectExtent l="38100" t="0" r="76835" b="12065"/>
-                  <wp:wrapSquare wrapText="bothSides"/>
-                  <wp:docPr id="41" name="Fluxograma: Decisão 41"/>
-                  <wp:cNvGraphicFramePr>
-                    <a:graphicFrameLocks xmlns:a="http://schemas.openxmlformats.org/drawingml/2006/main"/>
-                  </wp:cNvGraphicFramePr>
-                  <a:graphic xmlns:a="http://schemas.openxmlformats.org/drawingml/2006/main">
-                    <a:graphicData uri="http://schemas.microsoft.com/office/word/2010/wordprocessingShape">
-                      <wps:wsp>
-                        <wps:cNvSpPr>
-                          <a:spLocks noChangeArrowheads="1"/>
-                        </wps:cNvSpPr>
-                        <wps:spPr bwMode="auto">
-                          <a:xfrm>
-                            <a:off x="0" y="0"/>
-                            <a:ext cx="6171631" cy="45719"/>
-                          </a:xfrm>
-                          <a:prstGeom prst="flowChartDecision">
-                            <a:avLst/>
-                          </a:prstGeom>
-                          <a:solidFill>
-                            <a:srgbClr val="113162"/>
-                          </a:solidFill>
-                          <a:ln w="9525">
-                            <a:solidFill>
-                              <a:srgbClr val="113162"/>
-                            </a:solidFill>
-                            <a:miter lim="800000"/>
-                            <a:headEnd/>
-                            <a:tailEnd/>
-                          </a:ln>
-                        </wps:spPr>
-                        <wps:bodyPr rot="0" vert="horz" wrap="square" lIns="91440" tIns="45720" rIns="91440" bIns="45720" anchor="t" anchorCtr="0" upright="1">
-                          <a:noAutofit/>
-                        </wps:bodyPr>
-                      </wps:wsp>
-                    </a:graphicData>
-                  </a:graphic>
-                  <wp14:sizeRelH relativeFrom="margin">
-                    <wp14:pctWidth>0</wp14:pctWidth>
-                  </wp14:sizeRelH>
-                  <wp14:sizeRelV relativeFrom="margin">
-                    <wp14:pctHeight>0</wp14:pctHeight>
-                  </wp14:sizeRelV>
-                </wp:anchor>
-              </w:drawing>
-            </mc:Choice>
-            <mc:Fallback>
-              <w:pict>
-                <v:shapetype w14:anchorId="0A46FB52" id="_x0000_t110" coordsize="21600,21600" o:spt="110" path="m10800,l,10800,10800,21600,21600,10800xe">
-                  <v:stroke joinstyle="miter"/>
-                  <v:path gradientshapeok="t" o:connecttype="rect" textboxrect="5400,5400,16200,16200"/>
-                </v:shapetype>
-                <v:shape id="Fluxograma: Decisão 41" o:spid="_x0000_s1026" type="#_x0000_t110" style="position:absolute;margin-left:-.2pt;margin-top:-7.6pt;width:485.95pt;height:3.6pt;z-index:251471360;visibility:visible;mso-wrap-style:square;mso-width-percent:0;mso-height-percent:0;mso-wrap-distance-left:9pt;mso-wrap-distance-top:0;mso-wrap-distance-right:9pt;mso-wrap-distance-bottom:0;mso-position-horizontal:absolute;mso-position-horizontal-relative:text;mso-position-vertical:absolute;mso-position-vertical-relative:text;mso-width-percent:0;mso-height-percent:0;mso-width-relative:margin;mso-height-relative:margin;v-text-anchor:top" o:gfxdata="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" fillcolor="#113162" strokecolor="#113162">
-                  <w10:wrap type="square"/>
-                </v:shape>
-              </w:pict>
-            </mc:Fallback>
-          </mc:AlternateContent>
+          <w:pict>
+            <v:shapetype id="_x0000_t110" coordsize="21600,21600" o:spt="110" path="m10800,l,10800,10800,21600,21600,10800xe">
+              <v:stroke joinstyle="miter"/>
+              <v:path gradientshapeok="t" o:connecttype="rect" textboxrect="5400,5400,16200,16200"/>
+            </v:shapetype>
+            <v:shape id="Fluxograma: Decisão 41" o:spid="_x0000_s1027" type="#_x0000_t110" style="position:absolute;left:0;text-align:left;margin-left:-.2pt;margin-top:-7.6pt;width:485.95pt;height:3.6pt;z-index:251471360;visibility:visible;mso-position-horizontal-relative:text;mso-position-vertical-relative:text;mso-width-relative:margin;mso-height-relative:margin" o:gfxdata="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" fillcolor="#113162" strokecolor="#113162">
+              <w10:wrap type="square"/>
+            </v:shape>
+          </w:pict>
         </w:r>
       </w:p>
       <w:p>
@@ -2001,6 +1394,7 @@
         </w:r>
         <w:r>
           <w:rPr>
+            <w:noProof/>
             <w:color w:val="F5A607"/>
           </w:rPr>
           <w:t>2</w:t>
@@ -2024,8 +1418,8 @@
 </file>
 
 <file path=word/footnotes.xml><?xml version="1.0" encoding="utf-8"?>
-<w:footnotes xmlns:wpc="http://schemas.microsoft.com/office/word/2010/wordprocessingCanvas" xmlns:cx="http://schemas.microsoft.com/office/drawing/2014/chartex" xmlns:cx1="http://schemas.microsoft.com/office/drawing/2015/9/8/chartex" xmlns:cx2="http://schemas.microsoft.com/office/drawing/2015/10/21/chartex" xmlns:cx3="http://schemas.microsoft.com/office/drawing/2016/5/9/chartex" xmlns:cx4="http://schemas.microsoft.com/office/drawing/2016/5/10/chartex" xmlns:cx5="http://schemas.microsoft.com/office/drawing/2016/5/11/chartex" xmlns:cx6="http://schemas.microsoft.com/office/drawing/2016/5/12/chartex" xmlns:cx7="http://schemas.microsoft.com/office/drawing/2016/5/13/chartex" xmlns:cx8="http://schemas.microsoft.com/office/drawing/2016/5/14/chartex" xmlns:mc="http://schemas.openxmlformats.org/markup-compatibility/2006" xmlns:aink="http://schemas.microsoft.com/office/drawing/2016/ink" xmlns:am3d="http://schemas.microsoft.com/office/drawing/2017/model3d" xmlns:o="urn:schemas-microsoft-com:office:office" xmlns:oel="http://schemas.microsoft.com/office/2019/extlst" xmlns:r="http://schemas.openxmlformats.org/officeDocument/2006/relationships" xmlns:m="http://schemas.openxmlformats.org/officeDocument/2006/math" xmlns:v="urn:schemas-microsoft-com:vml" xmlns:wp14="http://schemas.microsoft.com/office/word/2010/wordprocessingDrawing" xmlns:wp="http://schemas.openxmlformats.org/drawingml/2006/wordprocessingDrawing" xmlns:w10="urn:schemas-microsoft-com:office:word" xmlns:w="http://schemas.openxmlformats.org/wordprocessingml/2006/main" xmlns:w14="http://schemas.microsoft.com/office/word/2010/wordml" xmlns:w15="http://schemas.microsoft.com/office/word/2012/wordml" xmlns:w16cex="http://schemas.microsoft.com/office/word/2018/wordml/cex" xmlns:w16cid="http://schemas.microsoft.com/office/word/2016/wordml/cid" xmlns:w16="http://schemas.microsoft.com/office/word/2018/wordml" xmlns:w16sdtdh="http://schemas.microsoft.com/office/word/2020/wordml/sdtdatahash" xmlns:w16se="http://schemas.microsoft.com/office/word/2015/wordml/symex" xmlns:wpg="http://schemas.microsoft.com/office/word/2010/wordprocessingGroup" xmlns:wpi="http://schemas.microsoft.com/office/word/2010/wordprocessingInk" xmlns:wne="http://schemas.microsoft.com/office/word/2006/wordml" xmlns:wps="http://schemas.microsoft.com/office/word/2010/wordprocessingShape" mc:Ignorable="w14 w15 w16se w16cid w16 w16cex w16sdtdh wp14">
-  <w:footnote w:type="separator" w:id="-1">
+<w:footnotes xmlns:ve="http://schemas.openxmlformats.org/markup-compatibility/2006" xmlns:o="urn:schemas-microsoft-com:office:office" xmlns:r="http://schemas.openxmlformats.org/officeDocument/2006/relationships" xmlns:m="http://schemas.openxmlformats.org/officeDocument/2006/math" xmlns:v="urn:schemas-microsoft-com:vml" xmlns:wp="http://schemas.openxmlformats.org/drawingml/2006/wordprocessingDrawing" xmlns:w10="urn:schemas-microsoft-com:office:word" xmlns:w="http://schemas.openxmlformats.org/wordprocessingml/2006/main" xmlns:wne="http://schemas.microsoft.com/office/word/2006/wordml">
+  <w:footnote w:type="separator" w:id="0">
     <w:p>
       <w:r>
         <w:separator/>
@@ -2034,7 +1428,7 @@
     <w:p/>
     <w:p/>
   </w:footnote>
-  <w:footnote w:type="continuationSeparator" w:id="0">
+  <w:footnote w:type="continuationSeparator" w:id="1">
     <w:p>
       <w:r>
         <w:continuationSeparator/>
@@ -2043,7 +1437,7 @@
     <w:p/>
     <w:p/>
   </w:footnote>
-  <w:footnote w:type="continuationNotice" w:id="1">
+  <w:footnote w:type="continuationNotice" w:id="2">
     <w:p>
       <w:pPr>
         <w:spacing w:line="240" w:lineRule="auto"/>
@@ -2054,7 +1448,7 @@
 </file>
 
 <file path=word/header1.xml><?xml version="1.0" encoding="utf-8"?>
-<w:hdr xmlns:wpc="http://schemas.microsoft.com/office/word/2010/wordprocessingCanvas" xmlns:cx="http://schemas.microsoft.com/office/drawing/2014/chartex" xmlns:cx1="http://schemas.microsoft.com/office/drawing/2015/9/8/chartex" xmlns:cx2="http://schemas.microsoft.com/office/drawing/2015/10/21/chartex" xmlns:cx3="http://schemas.microsoft.com/office/drawing/2016/5/9/chartex" xmlns:cx4="http://schemas.microsoft.com/office/drawing/2016/5/10/chartex" xmlns:cx5="http://schemas.microsoft.com/office/drawing/2016/5/11/chartex" xmlns:cx6="http://schemas.microsoft.com/office/drawing/2016/5/12/chartex" xmlns:cx7="http://schemas.microsoft.com/office/drawing/2016/5/13/chartex" xmlns:cx8="http://schemas.microsoft.com/office/drawing/2016/5/14/chartex" xmlns:mc="http://schemas.openxmlformats.org/markup-compatibility/2006" xmlns:aink="http://schemas.microsoft.com/office/drawing/2016/ink" xmlns:am3d="http://schemas.microsoft.com/office/drawing/2017/model3d" xmlns:o="urn:schemas-microsoft-com:office:office" xmlns:oel="http://schemas.microsoft.com/office/2019/extlst" xmlns:r="http://schemas.openxmlformats.org/officeDocument/2006/relationships" xmlns:m="http://schemas.openxmlformats.org/officeDocument/2006/math" xmlns:v="urn:schemas-microsoft-com:vml" xmlns:wp14="http://schemas.microsoft.com/office/word/2010/wordprocessingDrawing" xmlns:wp="http://schemas.openxmlformats.org/drawingml/2006/wordprocessingDrawing" xmlns:w10="urn:schemas-microsoft-com:office:word" xmlns:w="http://schemas.openxmlformats.org/wordprocessingml/2006/main" xmlns:w14="http://schemas.microsoft.com/office/word/2010/wordml" xmlns:w15="http://schemas.microsoft.com/office/word/2012/wordml" xmlns:w16cex="http://schemas.microsoft.com/office/word/2018/wordml/cex" xmlns:w16cid="http://schemas.microsoft.com/office/word/2016/wordml/cid" xmlns:w16="http://schemas.microsoft.com/office/word/2018/wordml" xmlns:w16sdtdh="http://schemas.microsoft.com/office/word/2020/wordml/sdtdatahash" xmlns:w16se="http://schemas.microsoft.com/office/word/2015/wordml/symex" xmlns:wpg="http://schemas.microsoft.com/office/word/2010/wordprocessingGroup" xmlns:wpi="http://schemas.microsoft.com/office/word/2010/wordprocessingInk" xmlns:wne="http://schemas.microsoft.com/office/word/2006/wordml" xmlns:wps="http://schemas.microsoft.com/office/word/2010/wordprocessingShape" mc:Ignorable="w14 w15 w16se w16cid w16 w16cex w16sdtdh wp14">
+<w:hdr xmlns:ve="http://schemas.openxmlformats.org/markup-compatibility/2006" xmlns:o="urn:schemas-microsoft-com:office:office" xmlns:r="http://schemas.openxmlformats.org/officeDocument/2006/relationships" xmlns:m="http://schemas.openxmlformats.org/officeDocument/2006/math" xmlns:v="urn:schemas-microsoft-com:vml" xmlns:wp="http://schemas.openxmlformats.org/drawingml/2006/wordprocessingDrawing" xmlns:w10="urn:schemas-microsoft-com:office:word" xmlns:w="http://schemas.openxmlformats.org/wordprocessingml/2006/main" xmlns:wne="http://schemas.microsoft.com/office/word/2006/wordml">
   <w:p>
     <w:pPr>
       <w:pStyle w:val="CabealhodoSumrio"/>
@@ -2062,9 +1456,10 @@
     <w:r>
       <w:rPr>
         <w:noProof/>
+        <w:lang w:eastAsia="ja-JP"/>
       </w:rPr>
       <w:drawing>
-        <wp:anchor distT="0" distB="0" distL="114300" distR="114300" simplePos="0" relativeHeight="251461120" behindDoc="0" locked="0" layoutInCell="1" allowOverlap="1" wp14:anchorId="4994228F" wp14:editId="16D52EB0">
+        <wp:anchor distT="0" distB="0" distL="114300" distR="114300" simplePos="0" relativeHeight="251461120" behindDoc="0" locked="0" layoutInCell="1" allowOverlap="1">
           <wp:simplePos x="0" y="0"/>
           <wp:positionH relativeFrom="column">
             <wp:posOffset>-19026</wp:posOffset>
@@ -2092,7 +1487,7 @@
                   <a:blip r:embed="rId1">
                     <a:extLst>
                       <a:ext uri="{28A0092B-C50C-407E-A947-70E740481C1C}">
-                        <a14:useLocalDpi xmlns:a14="http://schemas.microsoft.com/office/drawing/2010/main" val="0"/>
+                        <a14:useLocalDpi xmlns="" xmlns:wpc="http://schemas.microsoft.com/office/word/2010/wordprocessingCanvas" xmlns:cx="http://schemas.microsoft.com/office/drawing/2014/chartex" xmlns:cx1="http://schemas.microsoft.com/office/drawing/2015/9/8/chartex" xmlns:cx2="http://schemas.microsoft.com/office/drawing/2015/10/21/chartex" xmlns:cx3="http://schemas.microsoft.com/office/drawing/2016/5/9/chartex" xmlns:cx4="http://schemas.microsoft.com/office/drawing/2016/5/10/chartex" xmlns:cx5="http://schemas.microsoft.com/office/drawing/2016/5/11/chartex" xmlns:cx6="http://schemas.microsoft.com/office/drawing/2016/5/12/chartex" xmlns:cx7="http://schemas.microsoft.com/office/drawing/2016/5/13/chartex" xmlns:cx8="http://schemas.microsoft.com/office/drawing/2016/5/14/chartex" xmlns:mc="http://schemas.openxmlformats.org/markup-compatibility/2006" xmlns:aink="http://schemas.microsoft.com/office/drawing/2016/ink" xmlns:am3d="http://schemas.microsoft.com/office/drawing/2017/model3d" xmlns:o="urn:schemas-microsoft-com:office:office" xmlns:oel="http://schemas.microsoft.com/office/2019/extlst" xmlns:v="urn:schemas-microsoft-com:vml" xmlns:wp14="http://schemas.microsoft.com/office/word/2010/wordprocessingDrawing" xmlns:w10="urn:schemas-microsoft-com:office:word" xmlns:w="http://schemas.openxmlformats.org/wordprocessingml/2006/main" xmlns:w14="http://schemas.microsoft.com/office/word/2010/wordml" xmlns:w15="http://schemas.microsoft.com/office/word/2012/wordml" xmlns:w16cex="http://schemas.microsoft.com/office/word/2018/wordml/cex" xmlns:w16cid="http://schemas.microsoft.com/office/word/2016/wordml/cid" xmlns:w16="http://schemas.microsoft.com/office/word/2018/wordml" xmlns:w16sdtdh="http://schemas.microsoft.com/office/word/2020/wordml/sdtdatahash" xmlns:w16se="http://schemas.microsoft.com/office/word/2015/wordml/symex" xmlns:wpg="http://schemas.microsoft.com/office/word/2010/wordprocessingGroup" xmlns:wpi="http://schemas.microsoft.com/office/word/2010/wordprocessingInk" xmlns:wps="http://schemas.microsoft.com/office/word/2010/wordprocessingShape" xmlns:a14="http://schemas.microsoft.com/office/drawing/2010/main" val="0"/>
                       </a:ext>
                     </a:extLst>
                   </a:blip>
@@ -2117,12 +1512,6 @@
               </pic:pic>
             </a:graphicData>
           </a:graphic>
-          <wp14:sizeRelH relativeFrom="margin">
-            <wp14:pctWidth>0</wp14:pctWidth>
-          </wp14:sizeRelH>
-          <wp14:sizeRelV relativeFrom="margin">
-            <wp14:pctHeight>0</wp14:pctHeight>
-          </wp14:sizeRelV>
         </wp:anchor>
       </w:drawing>
     </w:r>
@@ -2146,89 +1535,17 @@
       <w:rPr>
         <w:noProof/>
       </w:rPr>
-      <mc:AlternateContent>
-        <mc:Choice Requires="wps">
-          <w:drawing>
-            <wp:anchor distT="0" distB="0" distL="114300" distR="114300" simplePos="0" relativeHeight="251468288" behindDoc="0" locked="0" layoutInCell="1" allowOverlap="1" wp14:anchorId="648F91CD" wp14:editId="3C46A2BA">
-              <wp:simplePos x="0" y="0"/>
-              <wp:positionH relativeFrom="column">
-                <wp:posOffset>6350</wp:posOffset>
-              </wp:positionH>
-              <wp:positionV relativeFrom="paragraph">
-                <wp:posOffset>85090</wp:posOffset>
-              </wp:positionV>
-              <wp:extent cx="6165215" cy="45085"/>
-              <wp:effectExtent l="0" t="0" r="6985" b="0"/>
-              <wp:wrapNone/>
-              <wp:docPr id="16" name="Retângulo 16"/>
-              <wp:cNvGraphicFramePr/>
-              <a:graphic xmlns:a="http://schemas.openxmlformats.org/drawingml/2006/main">
-                <a:graphicData uri="http://schemas.microsoft.com/office/word/2010/wordprocessingShape">
-                  <wps:wsp>
-                    <wps:cNvSpPr/>
-                    <wps:spPr>
-                      <a:xfrm>
-                        <a:off x="0" y="0"/>
-                        <a:ext cx="6165215" cy="45085"/>
-                      </a:xfrm>
-                      <a:prstGeom prst="rect">
-                        <a:avLst/>
-                      </a:prstGeom>
-                      <a:solidFill>
-                        <a:srgbClr val="F5A607"/>
-                      </a:solidFill>
-                      <a:ln>
-                        <a:noFill/>
-                      </a:ln>
-                    </wps:spPr>
-                    <wps:style>
-                      <a:lnRef idx="2">
-                        <a:schemeClr val="accent1">
-                          <a:shade val="50000"/>
-                        </a:schemeClr>
-                      </a:lnRef>
-                      <a:fillRef idx="1">
-                        <a:schemeClr val="accent1"/>
-                      </a:fillRef>
-                      <a:effectRef idx="0">
-                        <a:schemeClr val="accent1"/>
-                      </a:effectRef>
-                      <a:fontRef idx="minor">
-                        <a:schemeClr val="lt1"/>
-                      </a:fontRef>
-                    </wps:style>
-                    <wps:bodyPr rot="0" spcFirstLastPara="0" vertOverflow="overflow" horzOverflow="overflow" vert="horz" wrap="square" lIns="91440" tIns="45720" rIns="91440" bIns="45720" numCol="1" spcCol="0" rtlCol="0" fromWordArt="0" anchor="ctr" anchorCtr="0" forceAA="0" compatLnSpc="1">
-                      <a:prstTxWarp prst="textNoShape">
-                        <a:avLst/>
-                      </a:prstTxWarp>
-                      <a:noAutofit/>
-                    </wps:bodyPr>
-                  </wps:wsp>
-                </a:graphicData>
-              </a:graphic>
-              <wp14:sizeRelH relativeFrom="margin">
-                <wp14:pctWidth>0</wp14:pctWidth>
-              </wp14:sizeRelH>
-              <wp14:sizeRelV relativeFrom="margin">
-                <wp14:pctHeight>0</wp14:pctHeight>
-              </wp14:sizeRelV>
-            </wp:anchor>
-          </w:drawing>
-        </mc:Choice>
-        <mc:Fallback>
-          <w:pict>
-            <v:rect w14:anchorId="7DF4B881" id="Retângulo 16" o:spid="_x0000_s1026" style="position:absolute;margin-left:.5pt;margin-top:6.7pt;width:485.45pt;height:3.55pt;z-index:251468288;visibility:visible;mso-wrap-style:square;mso-width-percent:0;mso-height-percent:0;mso-wrap-distance-left:9pt;mso-wrap-distance-top:0;mso-wrap-distance-right:9pt;mso-wrap-distance-bottom:0;mso-position-horizontal:absolute;mso-position-horizontal-relative:text;mso-position-vertical:absolute;mso-position-vertical-relative:text;mso-width-percent:0;mso-height-percent:0;mso-width-relative:margin;mso-height-relative:margin;v-text-anchor:middle" o:gfxdata="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" fillcolor="#f5a607" stroked="f" strokeweight="1pt"/>
-          </w:pict>
-        </mc:Fallback>
-      </mc:AlternateContent>
+      <w:pict>
+        <v:rect id="Retângulo 16" o:spid="_x0000_s1026" style="position:absolute;left:0;text-align:left;margin-left:.5pt;margin-top:6.7pt;width:485.45pt;height:3.55pt;z-index:251468288;visibility:visible;mso-width-relative:margin;mso-height-relative:margin;v-text-anchor:middle" o:gfxdata="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" fillcolor="#f5a607" stroked="f" strokeweight="1pt"/>
+      </w:pict>
     </w:r>
   </w:p>
 </w:hdr>
 </file>
 
 <file path=word/numbering.xml><?xml version="1.0" encoding="utf-8"?>
-<w:numbering xmlns:wpc="http://schemas.microsoft.com/office/word/2010/wordprocessingCanvas" xmlns:cx="http://schemas.microsoft.com/office/drawing/2014/chartex" xmlns:cx1="http://schemas.microsoft.com/office/drawing/2015/9/8/chartex" xmlns:cx2="http://schemas.microsoft.com/office/drawing/2015/10/21/chartex" xmlns:cx3="http://schemas.microsoft.com/office/drawing/2016/5/9/chartex" xmlns:cx4="http://schemas.microsoft.com/office/drawing/2016/5/10/chartex" xmlns:cx5="http://schemas.microsoft.com/office/drawing/2016/5/11/chartex" xmlns:cx6="http://schemas.microsoft.com/office/drawing/2016/5/12/chartex" xmlns:cx7="http://schemas.microsoft.com/office/drawing/2016/5/13/chartex" xmlns:cx8="http://schemas.microsoft.com/office/drawing/2016/5/14/chartex" xmlns:mc="http://schemas.openxmlformats.org/markup-compatibility/2006" xmlns:aink="http://schemas.microsoft.com/office/drawing/2016/ink" xmlns:am3d="http://schemas.microsoft.com/office/drawing/2017/model3d" xmlns:o="urn:schemas-microsoft-com:office:office" xmlns:oel="http://schemas.microsoft.com/office/2019/extlst" xmlns:r="http://schemas.openxmlformats.org/officeDocument/2006/relationships" xmlns:m="http://schemas.openxmlformats.org/officeDocument/2006/math" xmlns:v="urn:schemas-microsoft-com:vml" xmlns:wp14="http://schemas.microsoft.com/office/word/2010/wordprocessingDrawing" xmlns:wp="http://schemas.openxmlformats.org/drawingml/2006/wordprocessingDrawing" xmlns:w10="urn:schemas-microsoft-com:office:word" xmlns:w="http://schemas.openxmlformats.org/wordprocessingml/2006/main" xmlns:w14="http://schemas.microsoft.com/office/word/2010/wordml" xmlns:w15="http://schemas.microsoft.com/office/word/2012/wordml" xmlns:w16cex="http://schemas.microsoft.com/office/word/2018/wordml/cex" xmlns:w16cid="http://schemas.microsoft.com/office/word/2016/wordml/cid" xmlns:w16="http://schemas.microsoft.com/office/word/2018/wordml" xmlns:w16sdtdh="http://schemas.microsoft.com/office/word/2020/wordml/sdtdatahash" xmlns:w16se="http://schemas.microsoft.com/office/word/2015/wordml/symex" xmlns:wpg="http://schemas.microsoft.com/office/word/2010/wordprocessingGroup" xmlns:wpi="http://schemas.microsoft.com/office/word/2010/wordprocessingInk" xmlns:wne="http://schemas.microsoft.com/office/word/2006/wordml" xmlns:wps="http://schemas.microsoft.com/office/word/2010/wordprocessingShape" mc:Ignorable="w14 w15 w16se w16cid w16 w16cex w16sdtdh wp14">
-  <w:abstractNum w:abstractNumId="0" w15:restartNumberingAfterBreak="0">
+<w:numbering xmlns:ve="http://schemas.openxmlformats.org/markup-compatibility/2006" xmlns:o="urn:schemas-microsoft-com:office:office" xmlns:r="http://schemas.openxmlformats.org/officeDocument/2006/relationships" xmlns:m="http://schemas.openxmlformats.org/officeDocument/2006/math" xmlns:v="urn:schemas-microsoft-com:vml" xmlns:wp="http://schemas.openxmlformats.org/drawingml/2006/wordprocessingDrawing" xmlns:w10="urn:schemas-microsoft-com:office:word" xmlns:w="http://schemas.openxmlformats.org/wordprocessingml/2006/main" xmlns:wne="http://schemas.microsoft.com/office/word/2006/wordml">
+  <w:abstractNum w:abstractNumId="0">
     <w:nsid w:val="038B084D"/>
     <w:multiLevelType w:val="hybridMultilevel"/>
     <w:tmpl w:val="FC4EE900"/>
@@ -2317,7 +1634,7 @@
       </w:pPr>
     </w:lvl>
   </w:abstractNum>
-  <w:abstractNum w:abstractNumId="1" w15:restartNumberingAfterBreak="0">
+  <w:abstractNum w:abstractNumId="1">
     <w:nsid w:val="0A145FBA"/>
     <w:multiLevelType w:val="hybridMultilevel"/>
     <w:tmpl w:val="6840F63E"/>
@@ -2430,7 +1747,7 @@
       </w:rPr>
     </w:lvl>
   </w:abstractNum>
-  <w:abstractNum w:abstractNumId="2" w15:restartNumberingAfterBreak="0">
+  <w:abstractNum w:abstractNumId="2">
     <w:nsid w:val="10A6511C"/>
     <w:multiLevelType w:val="hybridMultilevel"/>
     <w:tmpl w:val="0EF666EC"/>
@@ -2516,7 +1833,7 @@
       </w:pPr>
     </w:lvl>
   </w:abstractNum>
-  <w:abstractNum w:abstractNumId="3" w15:restartNumberingAfterBreak="0">
+  <w:abstractNum w:abstractNumId="3">
     <w:nsid w:val="173511DA"/>
     <w:multiLevelType w:val="hybridMultilevel"/>
     <w:tmpl w:val="0EF666EC"/>
@@ -2602,7 +1919,7 @@
       </w:pPr>
     </w:lvl>
   </w:abstractNum>
-  <w:abstractNum w:abstractNumId="4" w15:restartNumberingAfterBreak="0">
+  <w:abstractNum w:abstractNumId="4">
     <w:nsid w:val="18A65FA9"/>
     <w:multiLevelType w:val="hybridMultilevel"/>
     <w:tmpl w:val="FFE0C174"/>
@@ -2691,7 +2008,7 @@
       </w:pPr>
     </w:lvl>
   </w:abstractNum>
-  <w:abstractNum w:abstractNumId="5" w15:restartNumberingAfterBreak="0">
+  <w:abstractNum w:abstractNumId="5">
     <w:nsid w:val="21D238C0"/>
     <w:multiLevelType w:val="hybridMultilevel"/>
     <w:tmpl w:val="FC4EE900"/>
@@ -2780,7 +2097,7 @@
       </w:pPr>
     </w:lvl>
   </w:abstractNum>
-  <w:abstractNum w:abstractNumId="6" w15:restartNumberingAfterBreak="0">
+  <w:abstractNum w:abstractNumId="6">
     <w:nsid w:val="224C6496"/>
     <w:multiLevelType w:val="hybridMultilevel"/>
     <w:tmpl w:val="FC4EE900"/>
@@ -2869,7 +2186,7 @@
       </w:pPr>
     </w:lvl>
   </w:abstractNum>
-  <w:abstractNum w:abstractNumId="7" w15:restartNumberingAfterBreak="0">
+  <w:abstractNum w:abstractNumId="7">
     <w:nsid w:val="2A7D3704"/>
     <w:multiLevelType w:val="hybridMultilevel"/>
     <w:tmpl w:val="BA1A0044"/>
@@ -2955,7 +2272,7 @@
       </w:pPr>
     </w:lvl>
   </w:abstractNum>
-  <w:abstractNum w:abstractNumId="8" w15:restartNumberingAfterBreak="0">
+  <w:abstractNum w:abstractNumId="8">
     <w:nsid w:val="314275EC"/>
     <w:multiLevelType w:val="hybridMultilevel"/>
     <w:tmpl w:val="0EF666EC"/>
@@ -3041,7 +2358,7 @@
       </w:pPr>
     </w:lvl>
   </w:abstractNum>
-  <w:abstractNum w:abstractNumId="9" w15:restartNumberingAfterBreak="0">
+  <w:abstractNum w:abstractNumId="9">
     <w:nsid w:val="37126B69"/>
     <w:multiLevelType w:val="hybridMultilevel"/>
     <w:tmpl w:val="FC4EE900"/>
@@ -3130,7 +2447,7 @@
       </w:pPr>
     </w:lvl>
   </w:abstractNum>
-  <w:abstractNum w:abstractNumId="10" w15:restartNumberingAfterBreak="0">
+  <w:abstractNum w:abstractNumId="10">
     <w:nsid w:val="38F728D2"/>
     <w:multiLevelType w:val="hybridMultilevel"/>
     <w:tmpl w:val="5CDAAD80"/>
@@ -3243,7 +2560,7 @@
       </w:rPr>
     </w:lvl>
   </w:abstractNum>
-  <w:abstractNum w:abstractNumId="11" w15:restartNumberingAfterBreak="0">
+  <w:abstractNum w:abstractNumId="11">
     <w:nsid w:val="3EFB6A07"/>
     <w:multiLevelType w:val="hybridMultilevel"/>
     <w:tmpl w:val="FC4EE900"/>
@@ -3332,7 +2649,7 @@
       </w:pPr>
     </w:lvl>
   </w:abstractNum>
-  <w:abstractNum w:abstractNumId="12" w15:restartNumberingAfterBreak="0">
+  <w:abstractNum w:abstractNumId="12">
     <w:nsid w:val="3F486AAF"/>
     <w:multiLevelType w:val="hybridMultilevel"/>
     <w:tmpl w:val="7E5C18C0"/>
@@ -3418,7 +2735,7 @@
       </w:pPr>
     </w:lvl>
   </w:abstractNum>
-  <w:abstractNum w:abstractNumId="13" w15:restartNumberingAfterBreak="0">
+  <w:abstractNum w:abstractNumId="13">
     <w:nsid w:val="48DC6601"/>
     <w:multiLevelType w:val="hybridMultilevel"/>
     <w:tmpl w:val="0EF666EC"/>
@@ -3504,7 +2821,7 @@
       </w:pPr>
     </w:lvl>
   </w:abstractNum>
-  <w:abstractNum w:abstractNumId="14" w15:restartNumberingAfterBreak="0">
+  <w:abstractNum w:abstractNumId="14">
     <w:nsid w:val="494407EF"/>
     <w:multiLevelType w:val="hybridMultilevel"/>
     <w:tmpl w:val="FC4EE900"/>
@@ -3593,7 +2910,7 @@
       </w:pPr>
     </w:lvl>
   </w:abstractNum>
-  <w:abstractNum w:abstractNumId="15" w15:restartNumberingAfterBreak="0">
+  <w:abstractNum w:abstractNumId="15">
     <w:nsid w:val="55450CDE"/>
     <w:multiLevelType w:val="hybridMultilevel"/>
     <w:tmpl w:val="23D88946"/>
@@ -3706,7 +3023,7 @@
       </w:rPr>
     </w:lvl>
   </w:abstractNum>
-  <w:abstractNum w:abstractNumId="16" w15:restartNumberingAfterBreak="0">
+  <w:abstractNum w:abstractNumId="16">
     <w:nsid w:val="56431C65"/>
     <w:multiLevelType w:val="hybridMultilevel"/>
     <w:tmpl w:val="E00E35EE"/>
@@ -3795,7 +3112,7 @@
       </w:pPr>
     </w:lvl>
   </w:abstractNum>
-  <w:abstractNum w:abstractNumId="17" w15:restartNumberingAfterBreak="0">
+  <w:abstractNum w:abstractNumId="17">
     <w:nsid w:val="5AAE0EB3"/>
     <w:multiLevelType w:val="hybridMultilevel"/>
     <w:tmpl w:val="D2EA0A2A"/>
@@ -3885,7 +3202,7 @@
       </w:pPr>
     </w:lvl>
   </w:abstractNum>
-  <w:abstractNum w:abstractNumId="18" w15:restartNumberingAfterBreak="0">
+  <w:abstractNum w:abstractNumId="18">
     <w:nsid w:val="5AFC3C5E"/>
     <w:multiLevelType w:val="hybridMultilevel"/>
     <w:tmpl w:val="0EF666EC"/>
@@ -3971,7 +3288,7 @@
       </w:pPr>
     </w:lvl>
   </w:abstractNum>
-  <w:abstractNum w:abstractNumId="19" w15:restartNumberingAfterBreak="0">
+  <w:abstractNum w:abstractNumId="19">
     <w:nsid w:val="5D722525"/>
     <w:multiLevelType w:val="hybridMultilevel"/>
     <w:tmpl w:val="FC4EE900"/>
@@ -4060,7 +3377,7 @@
       </w:pPr>
     </w:lvl>
   </w:abstractNum>
-  <w:abstractNum w:abstractNumId="20" w15:restartNumberingAfterBreak="0">
+  <w:abstractNum w:abstractNumId="20">
     <w:nsid w:val="666453C3"/>
     <w:multiLevelType w:val="hybridMultilevel"/>
     <w:tmpl w:val="476210B0"/>
@@ -4146,7 +3463,7 @@
       </w:pPr>
     </w:lvl>
   </w:abstractNum>
-  <w:abstractNum w:abstractNumId="21" w15:restartNumberingAfterBreak="0">
+  <w:abstractNum w:abstractNumId="21">
     <w:nsid w:val="69DB4F36"/>
     <w:multiLevelType w:val="hybridMultilevel"/>
     <w:tmpl w:val="476210B0"/>
@@ -4232,7 +3549,7 @@
       </w:pPr>
     </w:lvl>
   </w:abstractNum>
-  <w:abstractNum w:abstractNumId="22" w15:restartNumberingAfterBreak="0">
+  <w:abstractNum w:abstractNumId="22">
     <w:nsid w:val="6A9815EE"/>
     <w:multiLevelType w:val="hybridMultilevel"/>
     <w:tmpl w:val="0EF666EC"/>
@@ -4318,7 +3635,7 @@
       </w:pPr>
     </w:lvl>
   </w:abstractNum>
-  <w:abstractNum w:abstractNumId="23" w15:restartNumberingAfterBreak="0">
+  <w:abstractNum w:abstractNumId="23">
     <w:nsid w:val="78BF1713"/>
     <w:multiLevelType w:val="hybridMultilevel"/>
     <w:tmpl w:val="835012AC"/>
@@ -4431,7 +3748,7 @@
       </w:rPr>
     </w:lvl>
   </w:abstractNum>
-  <w:abstractNum w:abstractNumId="24" w15:restartNumberingAfterBreak="0">
+  <w:abstractNum w:abstractNumId="24">
     <w:nsid w:val="7C62150A"/>
     <w:multiLevelType w:val="hybridMultilevel"/>
     <w:tmpl w:val="9DD2E77A"/>
@@ -4544,79 +3861,79 @@
       </w:rPr>
     </w:lvl>
   </w:abstractNum>
-  <w:num w:numId="1" w16cid:durableId="15498727">
+  <w:num w:numId="1">
     <w:abstractNumId w:val="17"/>
   </w:num>
-  <w:num w:numId="2" w16cid:durableId="506941247">
+  <w:num w:numId="2">
     <w:abstractNumId w:val="15"/>
   </w:num>
-  <w:num w:numId="3" w16cid:durableId="867909574">
+  <w:num w:numId="3">
     <w:abstractNumId w:val="12"/>
   </w:num>
-  <w:num w:numId="4" w16cid:durableId="2141920136">
+  <w:num w:numId="4">
     <w:abstractNumId w:val="23"/>
   </w:num>
-  <w:num w:numId="5" w16cid:durableId="1402406939">
+  <w:num w:numId="5">
     <w:abstractNumId w:val="21"/>
   </w:num>
-  <w:num w:numId="6" w16cid:durableId="193543399">
+  <w:num w:numId="6">
     <w:abstractNumId w:val="7"/>
   </w:num>
-  <w:num w:numId="7" w16cid:durableId="879365962">
+  <w:num w:numId="7">
     <w:abstractNumId w:val="20"/>
   </w:num>
-  <w:num w:numId="8" w16cid:durableId="693922503">
+  <w:num w:numId="8">
     <w:abstractNumId w:val="4"/>
   </w:num>
-  <w:num w:numId="9" w16cid:durableId="518129189">
+  <w:num w:numId="9">
     <w:abstractNumId w:val="11"/>
   </w:num>
-  <w:num w:numId="10" w16cid:durableId="815953809">
+  <w:num w:numId="10">
     <w:abstractNumId w:val="16"/>
   </w:num>
-  <w:num w:numId="11" w16cid:durableId="1684551846">
+  <w:num w:numId="11">
     <w:abstractNumId w:val="6"/>
   </w:num>
-  <w:num w:numId="12" w16cid:durableId="936795468">
+  <w:num w:numId="12">
     <w:abstractNumId w:val="19"/>
   </w:num>
-  <w:num w:numId="13" w16cid:durableId="1406802197">
+  <w:num w:numId="13">
     <w:abstractNumId w:val="22"/>
   </w:num>
-  <w:num w:numId="14" w16cid:durableId="664016619">
+  <w:num w:numId="14">
     <w:abstractNumId w:val="3"/>
   </w:num>
-  <w:num w:numId="15" w16cid:durableId="1329751389">
+  <w:num w:numId="15">
     <w:abstractNumId w:val="5"/>
   </w:num>
-  <w:num w:numId="16" w16cid:durableId="338586729">
+  <w:num w:numId="16">
     <w:abstractNumId w:val="13"/>
   </w:num>
-  <w:num w:numId="17" w16cid:durableId="2140147659">
+  <w:num w:numId="17">
     <w:abstractNumId w:val="8"/>
   </w:num>
-  <w:num w:numId="18" w16cid:durableId="1486824883">
+  <w:num w:numId="18">
     <w:abstractNumId w:val="0"/>
   </w:num>
-  <w:num w:numId="19" w16cid:durableId="449401703">
+  <w:num w:numId="19">
     <w:abstractNumId w:val="9"/>
   </w:num>
-  <w:num w:numId="20" w16cid:durableId="2055494628">
+  <w:num w:numId="20">
     <w:abstractNumId w:val="14"/>
   </w:num>
-  <w:num w:numId="21" w16cid:durableId="1898971379">
+  <w:num w:numId="21">
     <w:abstractNumId w:val="18"/>
   </w:num>
-  <w:num w:numId="22" w16cid:durableId="1001547110">
+  <w:num w:numId="22">
     <w:abstractNumId w:val="2"/>
   </w:num>
-  <w:num w:numId="23" w16cid:durableId="596252354">
+  <w:num w:numId="23">
     <w:abstractNumId w:val="1"/>
   </w:num>
-  <w:num w:numId="24" w16cid:durableId="837965168">
+  <w:num w:numId="24">
     <w:abstractNumId w:val="10"/>
   </w:num>
-  <w:num w:numId="25" w16cid:durableId="2061904297">
+  <w:num w:numId="25">
     <w:abstractNumId w:val="24"/>
   </w:num>
   <w:numIdMacAtCleanup w:val="14"/>
@@ -4624,7 +3941,7 @@
 </file>
 
 <file path=word/styles.xml><?xml version="1.0" encoding="utf-8"?>
-<w:styles xmlns:mc="http://schemas.openxmlformats.org/markup-compatibility/2006" xmlns:r="http://schemas.openxmlformats.org/officeDocument/2006/relationships" xmlns:w="http://schemas.openxmlformats.org/wordprocessingml/2006/main" xmlns:w14="http://schemas.microsoft.com/office/word/2010/wordml" xmlns:w15="http://schemas.microsoft.com/office/word/2012/wordml" xmlns:w16cex="http://schemas.microsoft.com/office/word/2018/wordml/cex" xmlns:w16cid="http://schemas.microsoft.com/office/word/2016/wordml/cid" xmlns:w16="http://schemas.microsoft.com/office/word/2018/wordml" xmlns:w16sdtdh="http://schemas.microsoft.com/office/word/2020/wordml/sdtdatahash" xmlns:w16se="http://schemas.microsoft.com/office/word/2015/wordml/symex" mc:Ignorable="w14 w15 w16se w16cid w16 w16cex w16sdtdh">
+<w:styles xmlns:r="http://schemas.openxmlformats.org/officeDocument/2006/relationships" xmlns:w="http://schemas.openxmlformats.org/wordprocessingml/2006/main">
   <w:docDefaults>
     <w:rPrDefault>
       <w:rPr>
@@ -4642,383 +3959,144 @@
       </w:pPr>
     </w:pPrDefault>
   </w:docDefaults>
-  <w:latentStyles w:defLockedState="0" w:defUIPriority="99" w:defSemiHidden="0" w:defUnhideWhenUsed="0" w:defQFormat="0" w:count="376">
-    <w:lsdException w:name="Normal" w:uiPriority="0" w:qFormat="1"/>
-    <w:lsdException w:name="heading 1" w:uiPriority="9" w:qFormat="1"/>
-    <w:lsdException w:name="heading 2" w:semiHidden="1" w:uiPriority="9" w:unhideWhenUsed="1" w:qFormat="1"/>
-    <w:lsdException w:name="heading 3" w:semiHidden="1" w:uiPriority="9" w:unhideWhenUsed="1" w:qFormat="1"/>
-    <w:lsdException w:name="heading 4" w:semiHidden="1" w:uiPriority="9" w:unhideWhenUsed="1" w:qFormat="1"/>
-    <w:lsdException w:name="heading 5" w:semiHidden="1" w:uiPriority="9" w:unhideWhenUsed="1" w:qFormat="1"/>
-    <w:lsdException w:name="heading 6" w:semiHidden="1" w:uiPriority="9" w:unhideWhenUsed="1" w:qFormat="1"/>
-    <w:lsdException w:name="heading 7" w:semiHidden="1" w:uiPriority="9" w:unhideWhenUsed="1" w:qFormat="1"/>
-    <w:lsdException w:name="heading 8" w:semiHidden="1" w:uiPriority="9" w:unhideWhenUsed="1" w:qFormat="1"/>
-    <w:lsdException w:name="heading 9" w:semiHidden="1" w:uiPriority="9" w:unhideWhenUsed="1" w:qFormat="1"/>
-    <w:lsdException w:name="index 1" w:semiHidden="1" w:unhideWhenUsed="1"/>
-    <w:lsdException w:name="index 2" w:semiHidden="1" w:unhideWhenUsed="1"/>
-    <w:lsdException w:name="index 3" w:semiHidden="1" w:unhideWhenUsed="1"/>
-    <w:lsdException w:name="index 4" w:semiHidden="1" w:unhideWhenUsed="1"/>
-    <w:lsdException w:name="index 5" w:semiHidden="1" w:unhideWhenUsed="1"/>
-    <w:lsdException w:name="index 6" w:semiHidden="1" w:unhideWhenUsed="1"/>
-    <w:lsdException w:name="index 7" w:semiHidden="1" w:unhideWhenUsed="1"/>
-    <w:lsdException w:name="index 8" w:semiHidden="1" w:unhideWhenUsed="1"/>
-    <w:lsdException w:name="index 9" w:semiHidden="1" w:unhideWhenUsed="1"/>
-    <w:lsdException w:name="toc 1" w:semiHidden="1" w:uiPriority="39" w:unhideWhenUsed="1"/>
-    <w:lsdException w:name="toc 2" w:semiHidden="1" w:uiPriority="39" w:unhideWhenUsed="1"/>
-    <w:lsdException w:name="toc 3" w:semiHidden="1" w:uiPriority="39" w:unhideWhenUsed="1"/>
-    <w:lsdException w:name="toc 4" w:semiHidden="1" w:uiPriority="39" w:unhideWhenUsed="1"/>
-    <w:lsdException w:name="toc 5" w:semiHidden="1" w:uiPriority="39" w:unhideWhenUsed="1"/>
-    <w:lsdException w:name="toc 6" w:semiHidden="1" w:uiPriority="39" w:unhideWhenUsed="1"/>
-    <w:lsdException w:name="toc 7" w:semiHidden="1" w:uiPriority="39" w:unhideWhenUsed="1"/>
-    <w:lsdException w:name="toc 8" w:semiHidden="1" w:uiPriority="39" w:unhideWhenUsed="1"/>
-    <w:lsdException w:name="toc 9" w:semiHidden="1" w:uiPriority="39" w:unhideWhenUsed="1"/>
-    <w:lsdException w:name="Normal Indent" w:semiHidden="1" w:unhideWhenUsed="1"/>
-    <w:lsdException w:name="footnote text" w:semiHidden="1" w:unhideWhenUsed="1"/>
-    <w:lsdException w:name="annotation text" w:semiHidden="1" w:unhideWhenUsed="1"/>
-    <w:lsdException w:name="header" w:semiHidden="1" w:unhideWhenUsed="1"/>
-    <w:lsdException w:name="footer" w:semiHidden="1" w:unhideWhenUsed="1"/>
-    <w:lsdException w:name="index heading" w:semiHidden="1" w:unhideWhenUsed="1"/>
-    <w:lsdException w:name="caption" w:semiHidden="1" w:uiPriority="35" w:unhideWhenUsed="1" w:qFormat="1"/>
-    <w:lsdException w:name="table of figures" w:semiHidden="1" w:unhideWhenUsed="1"/>
-    <w:lsdException w:name="envelope address" w:semiHidden="1" w:unhideWhenUsed="1"/>
-    <w:lsdException w:name="envelope return" w:semiHidden="1" w:unhideWhenUsed="1"/>
-    <w:lsdException w:name="footnote reference" w:semiHidden="1" w:unhideWhenUsed="1"/>
-    <w:lsdException w:name="annotation reference" w:semiHidden="1" w:unhideWhenUsed="1"/>
-    <w:lsdException w:name="line number" w:semiHidden="1" w:unhideWhenUsed="1"/>
-    <w:lsdException w:name="page number" w:semiHidden="1" w:unhideWhenUsed="1"/>
-    <w:lsdException w:name="endnote reference" w:semiHidden="1" w:unhideWhenUsed="1"/>
-    <w:lsdException w:name="endnote text" w:semiHidden="1" w:unhideWhenUsed="1"/>
-    <w:lsdException w:name="table of authorities" w:semiHidden="1" w:unhideWhenUsed="1"/>
-    <w:lsdException w:name="macro" w:semiHidden="1" w:unhideWhenUsed="1"/>
-    <w:lsdException w:name="toa heading" w:semiHidden="1" w:unhideWhenUsed="1"/>
-    <w:lsdException w:name="List" w:semiHidden="1" w:unhideWhenUsed="1"/>
-    <w:lsdException w:name="List Bullet" w:semiHidden="1" w:unhideWhenUsed="1"/>
-    <w:lsdException w:name="List Number" w:semiHidden="1" w:unhideWhenUsed="1"/>
-    <w:lsdException w:name="List 2" w:semiHidden="1" w:unhideWhenUsed="1"/>
-    <w:lsdException w:name="List 3" w:semiHidden="1" w:unhideWhenUsed="1"/>
-    <w:lsdException w:name="List 4" w:semiHidden="1" w:unhideWhenUsed="1"/>
-    <w:lsdException w:name="List 5" w:semiHidden="1" w:unhideWhenUsed="1"/>
-    <w:lsdException w:name="List Bullet 2" w:semiHidden="1" w:unhideWhenUsed="1"/>
-    <w:lsdException w:name="List Bullet 3" w:semiHidden="1" w:unhideWhenUsed="1"/>
-    <w:lsdException w:name="List Bullet 4" w:semiHidden="1" w:unhideWhenUsed="1"/>
-    <w:lsdException w:name="List Bullet 5" w:semiHidden="1" w:unhideWhenUsed="1"/>
-    <w:lsdException w:name="List Number 2" w:semiHidden="1" w:unhideWhenUsed="1"/>
-    <w:lsdException w:name="List Number 3" w:semiHidden="1" w:unhideWhenUsed="1"/>
-    <w:lsdException w:name="List Number 4" w:semiHidden="1" w:unhideWhenUsed="1"/>
-    <w:lsdException w:name="List Number 5" w:semiHidden="1" w:unhideWhenUsed="1"/>
-    <w:lsdException w:name="Title" w:uiPriority="10" w:qFormat="1"/>
-    <w:lsdException w:name="Closing" w:semiHidden="1" w:unhideWhenUsed="1"/>
-    <w:lsdException w:name="Signature" w:semiHidden="1" w:unhideWhenUsed="1"/>
-    <w:lsdException w:name="Default Paragraph Font" w:semiHidden="1" w:uiPriority="1" w:unhideWhenUsed="1"/>
-    <w:lsdException w:name="Body Text" w:semiHidden="1" w:unhideWhenUsed="1"/>
-    <w:lsdException w:name="Body Text Indent" w:semiHidden="1" w:unhideWhenUsed="1"/>
-    <w:lsdException w:name="List Continue" w:semiHidden="1" w:unhideWhenUsed="1"/>
-    <w:lsdException w:name="List Continue 2" w:semiHidden="1" w:unhideWhenUsed="1"/>
-    <w:lsdException w:name="List Continue 3" w:semiHidden="1" w:unhideWhenUsed="1"/>
-    <w:lsdException w:name="List Continue 4" w:semiHidden="1" w:unhideWhenUsed="1"/>
-    <w:lsdException w:name="List Continue 5" w:semiHidden="1" w:unhideWhenUsed="1"/>
-    <w:lsdException w:name="Message Header" w:semiHidden="1" w:unhideWhenUsed="1"/>
-    <w:lsdException w:name="Subtitle" w:uiPriority="11" w:qFormat="1"/>
-    <w:lsdException w:name="Salutation" w:semiHidden="1" w:unhideWhenUsed="1"/>
-    <w:lsdException w:name="Date" w:semiHidden="1" w:unhideWhenUsed="1"/>
-    <w:lsdException w:name="Body Text First Indent" w:semiHidden="1" w:unhideWhenUsed="1"/>
-    <w:lsdException w:name="Body Text First Indent 2" w:semiHidden="1" w:unhideWhenUsed="1"/>
-    <w:lsdException w:name="Note Heading" w:semiHidden="1" w:unhideWhenUsed="1"/>
-    <w:lsdException w:name="Body Text 2" w:semiHidden="1" w:unhideWhenUsed="1"/>
-    <w:lsdException w:name="Body Text 3" w:semiHidden="1" w:unhideWhenUsed="1"/>
-    <w:lsdException w:name="Body Text Indent 2" w:semiHidden="1" w:unhideWhenUsed="1"/>
-    <w:lsdException w:name="Body Text Indent 3" w:semiHidden="1" w:unhideWhenUsed="1"/>
-    <w:lsdException w:name="Block Text" w:semiHidden="1" w:unhideWhenUsed="1"/>
-    <w:lsdException w:name="Hyperlink" w:semiHidden="1" w:unhideWhenUsed="1"/>
-    <w:lsdException w:name="FollowedHyperlink" w:semiHidden="1" w:unhideWhenUsed="1"/>
-    <w:lsdException w:name="Strong" w:uiPriority="22" w:qFormat="1"/>
-    <w:lsdException w:name="Emphasis" w:uiPriority="20" w:qFormat="1"/>
-    <w:lsdException w:name="Document Map" w:semiHidden="1" w:unhideWhenUsed="1"/>
-    <w:lsdException w:name="Plain Text" w:semiHidden="1" w:unhideWhenUsed="1"/>
-    <w:lsdException w:name="E-mail Signature" w:semiHidden="1" w:unhideWhenUsed="1"/>
-    <w:lsdException w:name="HTML Top of Form" w:semiHidden="1" w:unhideWhenUsed="1"/>
-    <w:lsdException w:name="HTML Bottom of Form" w:semiHidden="1" w:unhideWhenUsed="1"/>
-    <w:lsdException w:name="Normal (Web)" w:semiHidden="1" w:unhideWhenUsed="1"/>
-    <w:lsdException w:name="HTML Acronym" w:semiHidden="1" w:unhideWhenUsed="1"/>
-    <w:lsdException w:name="HTML Address" w:semiHidden="1" w:unhideWhenUsed="1"/>
-    <w:lsdException w:name="HTML Cite" w:semiHidden="1" w:unhideWhenUsed="1"/>
-    <w:lsdException w:name="HTML Code" w:semiHidden="1" w:unhideWhenUsed="1"/>
-    <w:lsdException w:name="HTML Definition" w:semiHidden="1" w:unhideWhenUsed="1"/>
-    <w:lsdException w:name="HTML Keyboard" w:semiHidden="1" w:unhideWhenUsed="1"/>
-    <w:lsdException w:name="HTML Preformatted" w:semiHidden="1" w:unhideWhenUsed="1"/>
-    <w:lsdException w:name="HTML Sample" w:semiHidden="1" w:unhideWhenUsed="1"/>
-    <w:lsdException w:name="HTML Typewriter" w:semiHidden="1" w:unhideWhenUsed="1"/>
-    <w:lsdException w:name="HTML Variable" w:semiHidden="1" w:unhideWhenUsed="1"/>
-    <w:lsdException w:name="Normal Table" w:semiHidden="1" w:unhideWhenUsed="1"/>
-    <w:lsdException w:name="annotation subject" w:semiHidden="1" w:unhideWhenUsed="1"/>
-    <w:lsdException w:name="No List" w:semiHidden="1" w:unhideWhenUsed="1"/>
-    <w:lsdException w:name="Outline List 1" w:semiHidden="1" w:unhideWhenUsed="1"/>
-    <w:lsdException w:name="Outline List 2" w:semiHidden="1" w:unhideWhenUsed="1"/>
-    <w:lsdException w:name="Outline List 3" w:semiHidden="1" w:unhideWhenUsed="1"/>
-    <w:lsdException w:name="Table Simple 1" w:semiHidden="1" w:unhideWhenUsed="1"/>
-    <w:lsdException w:name="Table Simple 2" w:semiHidden="1" w:unhideWhenUsed="1"/>
-    <w:lsdException w:name="Table Simple 3" w:semiHidden="1" w:unhideWhenUsed="1"/>
-    <w:lsdException w:name="Table Classic 1" w:semiHidden="1" w:unhideWhenUsed="1"/>
-    <w:lsdException w:name="Table Classic 2" w:semiHidden="1" w:unhideWhenUsed="1"/>
-    <w:lsdException w:name="Table Classic 3" w:semiHidden="1" w:unhideWhenUsed="1"/>
-    <w:lsdException w:name="Table Classic 4" w:semiHidden="1" w:unhideWhenUsed="1"/>
-    <w:lsdException w:name="Table Colorful 1" w:semiHidden="1" w:unhideWhenUsed="1"/>
-    <w:lsdException w:name="Table Colorful 2" w:semiHidden="1" w:unhideWhenUsed="1"/>
-    <w:lsdException w:name="Table Colorful 3" w:semiHidden="1" w:unhideWhenUsed="1"/>
-    <w:lsdException w:name="Table Columns 1" w:semiHidden="1" w:unhideWhenUsed="1"/>
-    <w:lsdException w:name="Table Columns 2" w:semiHidden="1" w:unhideWhenUsed="1"/>
-    <w:lsdException w:name="Table Columns 3" w:semiHidden="1" w:unhideWhenUsed="1"/>
-    <w:lsdException w:name="Table Columns 4" w:semiHidden="1" w:unhideWhenUsed="1"/>
-    <w:lsdException w:name="Table Columns 5" w:semiHidden="1" w:unhideWhenUsed="1"/>
-    <w:lsdException w:name="Table Grid 1" w:semiHidden="1" w:unhideWhenUsed="1"/>
-    <w:lsdException w:name="Table Grid 2" w:semiHidden="1" w:unhideWhenUsed="1"/>
-    <w:lsdException w:name="Table Grid 3" w:semiHidden="1" w:unhideWhenUsed="1"/>
-    <w:lsdException w:name="Table Grid 4" w:semiHidden="1" w:unhideWhenUsed="1"/>
-    <w:lsdException w:name="Table Grid 5" w:semiHidden="1" w:unhideWhenUsed="1"/>
-    <w:lsdException w:name="Table Grid 6" w:semiHidden="1" w:unhideWhenUsed="1"/>
-    <w:lsdException w:name="Table Grid 7" w:semiHidden="1" w:unhideWhenUsed="1"/>
-    <w:lsdException w:name="Table Grid 8" w:semiHidden="1" w:unhideWhenUsed="1"/>
-    <w:lsdException w:name="Table List 1" w:semiHidden="1" w:unhideWhenUsed="1"/>
-    <w:lsdException w:name="Table List 2" w:semiHidden="1" w:unhideWhenUsed="1"/>
-    <w:lsdException w:name="Table List 3" w:semiHidden="1" w:unhideWhenUsed="1"/>
-    <w:lsdException w:name="Table List 4" w:semiHidden="1" w:unhideWhenUsed="1"/>
-    <w:lsdException w:name="Table List 5" w:semiHidden="1" w:unhideWhenUsed="1"/>
-    <w:lsdException w:name="Table List 6" w:semiHidden="1" w:unhideWhenUsed="1"/>
-    <w:lsdException w:name="Table List 7" w:semiHidden="1" w:unhideWhenUsed="1"/>
-    <w:lsdException w:name="Table List 8" w:semiHidden="1" w:unhideWhenUsed="1"/>
-    <w:lsdException w:name="Table 3D effects 1" w:semiHidden="1" w:unhideWhenUsed="1"/>
-    <w:lsdException w:name="Table 3D effects 2" w:semiHidden="1" w:unhideWhenUsed="1"/>
-    <w:lsdException w:name="Table 3D effects 3" w:semiHidden="1" w:unhideWhenUsed="1"/>
-    <w:lsdException w:name="Table Contemporary" w:semiHidden="1" w:unhideWhenUsed="1"/>
-    <w:lsdException w:name="Table Elegant" w:semiHidden="1" w:unhideWhenUsed="1"/>
-    <w:lsdException w:name="Table Professional" w:semiHidden="1" w:unhideWhenUsed="1"/>
-    <w:lsdException w:name="Table Subtle 1" w:semiHidden="1" w:unhideWhenUsed="1"/>
-    <w:lsdException w:name="Table Subtle 2" w:semiHidden="1" w:unhideWhenUsed="1"/>
-    <w:lsdException w:name="Table Web 1" w:semiHidden="1" w:unhideWhenUsed="1"/>
-    <w:lsdException w:name="Table Web 2" w:semiHidden="1" w:unhideWhenUsed="1"/>
-    <w:lsdException w:name="Table Web 3" w:semiHidden="1" w:unhideWhenUsed="1"/>
-    <w:lsdException w:name="Balloon Text" w:semiHidden="1" w:unhideWhenUsed="1"/>
-    <w:lsdException w:name="Table Grid" w:uiPriority="39"/>
-    <w:lsdException w:name="Table Theme" w:semiHidden="1" w:unhideWhenUsed="1"/>
-    <w:lsdException w:name="Placeholder Text" w:semiHidden="1"/>
-    <w:lsdException w:name="No Spacing" w:uiPriority="1" w:qFormat="1"/>
-    <w:lsdException w:name="Light Shading" w:uiPriority="60"/>
-    <w:lsdException w:name="Light List" w:uiPriority="61"/>
-    <w:lsdException w:name="Light Grid" w:uiPriority="62"/>
-    <w:lsdException w:name="Medium Shading 1" w:uiPriority="63"/>
-    <w:lsdException w:name="Medium Shading 2" w:uiPriority="64"/>
-    <w:lsdException w:name="Medium List 1" w:uiPriority="65"/>
-    <w:lsdException w:name="Medium List 2" w:uiPriority="66"/>
-    <w:lsdException w:name="Medium Grid 1" w:uiPriority="67"/>
-    <w:lsdException w:name="Medium Grid 2" w:uiPriority="68"/>
-    <w:lsdException w:name="Medium Grid 3" w:uiPriority="69"/>
-    <w:lsdException w:name="Dark List" w:uiPriority="70"/>
-    <w:lsdException w:name="Colorful Shading" w:uiPriority="71"/>
-    <w:lsdException w:name="Colorful List" w:uiPriority="72"/>
-    <w:lsdException w:name="Colorful Grid" w:uiPriority="73"/>
-    <w:lsdException w:name="Light Shading Accent 1" w:uiPriority="60"/>
-    <w:lsdException w:name="Light List Accent 1" w:uiPriority="61"/>
-    <w:lsdException w:name="Light Grid Accent 1" w:uiPriority="62"/>
-    <w:lsdException w:name="Medium Shading 1 Accent 1" w:uiPriority="63"/>
-    <w:lsdException w:name="Medium Shading 2 Accent 1" w:uiPriority="64"/>
-    <w:lsdException w:name="Medium List 1 Accent 1" w:uiPriority="65"/>
-    <w:lsdException w:name="Revision" w:semiHidden="1"/>
-    <w:lsdException w:name="List Paragraph" w:uiPriority="34" w:qFormat="1"/>
-    <w:lsdException w:name="Quote" w:uiPriority="29" w:qFormat="1"/>
-    <w:lsdException w:name="Intense Quote" w:uiPriority="30" w:qFormat="1"/>
-    <w:lsdException w:name="Medium List 2 Accent 1" w:uiPriority="66"/>
-    <w:lsdException w:name="Medium Grid 1 Accent 1" w:uiPriority="67"/>
-    <w:lsdException w:name="Medium Grid 2 Accent 1" w:uiPriority="68"/>
-    <w:lsdException w:name="Medium Grid 3 Accent 1" w:uiPriority="69"/>
-    <w:lsdException w:name="Dark List Accent 1" w:uiPriority="70"/>
-    <w:lsdException w:name="Colorful Shading Accent 1" w:uiPriority="71"/>
-    <w:lsdException w:name="Colorful List Accent 1" w:uiPriority="72"/>
-    <w:lsdException w:name="Colorful Grid Accent 1" w:uiPriority="73"/>
-    <w:lsdException w:name="Light Shading Accent 2" w:uiPriority="60"/>
-    <w:lsdException w:name="Light List Accent 2" w:uiPriority="61"/>
-    <w:lsdException w:name="Light Grid Accent 2" w:uiPriority="62"/>
-    <w:lsdException w:name="Medium Shading 1 Accent 2" w:uiPriority="63"/>
-    <w:lsdException w:name="Medium Shading 2 Accent 2" w:uiPriority="64"/>
-    <w:lsdException w:name="Medium List 1 Accent 2" w:uiPriority="65"/>
-    <w:lsdException w:name="Medium List 2 Accent 2" w:uiPriority="66"/>
-    <w:lsdException w:name="Medium Grid 1 Accent 2" w:uiPriority="67"/>
-    <w:lsdException w:name="Medium Grid 2 Accent 2" w:uiPriority="68"/>
-    <w:lsdException w:name="Medium Grid 3 Accent 2" w:uiPriority="69"/>
-    <w:lsdException w:name="Dark List Accent 2" w:uiPriority="70"/>
-    <w:lsdException w:name="Colorful Shading Accent 2" w:uiPriority="71"/>
-    <w:lsdException w:name="Colorful List Accent 2" w:uiPriority="72"/>
-    <w:lsdException w:name="Colorful Grid Accent 2" w:uiPriority="73"/>
-    <w:lsdException w:name="Light Shading Accent 3" w:uiPriority="60"/>
-    <w:lsdException w:name="Light List Accent 3" w:uiPriority="61"/>
-    <w:lsdException w:name="Light Grid Accent 3" w:uiPriority="62"/>
-    <w:lsdException w:name="Medium Shading 1 Accent 3" w:uiPriority="63"/>
-    <w:lsdException w:name="Medium Shading 2 Accent 3" w:uiPriority="64"/>
-    <w:lsdException w:name="Medium List 1 Accent 3" w:uiPriority="65"/>
-    <w:lsdException w:name="Medium List 2 Accent 3" w:uiPriority="66"/>
-    <w:lsdException w:name="Medium Grid 1 Accent 3" w:uiPriority="67"/>
-    <w:lsdException w:name="Medium Grid 2 Accent 3" w:uiPriority="68"/>
-    <w:lsdException w:name="Medium Grid 3 Accent 3" w:uiPriority="69"/>
-    <w:lsdException w:name="Dark List Accent 3" w:uiPriority="70"/>
-    <w:lsdException w:name="Colorful Shading Accent 3" w:uiPriority="71"/>
-    <w:lsdException w:name="Colorful List Accent 3" w:uiPriority="72"/>
-    <w:lsdException w:name="Colorful Grid Accent 3" w:uiPriority="73"/>
-    <w:lsdException w:name="Light Shading Accent 4" w:uiPriority="60"/>
-    <w:lsdException w:name="Light List Accent 4" w:uiPriority="61"/>
-    <w:lsdException w:name="Light Grid Accent 4" w:uiPriority="62"/>
-    <w:lsdException w:name="Medium Shading 1 Accent 4" w:uiPriority="63"/>
-    <w:lsdException w:name="Medium Shading 2 Accent 4" w:uiPriority="64"/>
-    <w:lsdException w:name="Medium List 1 Accent 4" w:uiPriority="65"/>
-    <w:lsdException w:name="Medium List 2 Accent 4" w:uiPriority="66"/>
-    <w:lsdException w:name="Medium Grid 1 Accent 4" w:uiPriority="67"/>
-    <w:lsdException w:name="Medium Grid 2 Accent 4" w:uiPriority="68"/>
-    <w:lsdException w:name="Medium Grid 3 Accent 4" w:uiPriority="69"/>
-    <w:lsdException w:name="Dark List Accent 4" w:uiPriority="70"/>
-    <w:lsdException w:name="Colorful Shading Accent 4" w:uiPriority="71"/>
-    <w:lsdException w:name="Colorful List Accent 4" w:uiPriority="72"/>
-    <w:lsdException w:name="Colorful Grid Accent 4" w:uiPriority="73"/>
-    <w:lsdException w:name="Light Shading Accent 5" w:uiPriority="60"/>
-    <w:lsdException w:name="Light List Accent 5" w:uiPriority="61"/>
-    <w:lsdException w:name="Light Grid Accent 5" w:uiPriority="62"/>
-    <w:lsdException w:name="Medium Shading 1 Accent 5" w:uiPriority="63"/>
-    <w:lsdException w:name="Medium Shading 2 Accent 5" w:uiPriority="64"/>
-    <w:lsdException w:name="Medium List 1 Accent 5" w:uiPriority="65"/>
-    <w:lsdException w:name="Medium List 2 Accent 5" w:uiPriority="66"/>
-    <w:lsdException w:name="Medium Grid 1 Accent 5" w:uiPriority="67"/>
-    <w:lsdException w:name="Medium Grid 2 Accent 5" w:uiPriority="68"/>
-    <w:lsdException w:name="Medium Grid 3 Accent 5" w:uiPriority="69"/>
-    <w:lsdException w:name="Dark List Accent 5" w:uiPriority="70"/>
-    <w:lsdException w:name="Colorful Shading Accent 5" w:uiPriority="71"/>
-    <w:lsdException w:name="Colorful List Accent 5" w:uiPriority="72"/>
-    <w:lsdException w:name="Colorful Grid Accent 5" w:uiPriority="73"/>
-    <w:lsdException w:name="Light Shading Accent 6" w:uiPriority="60"/>
-    <w:lsdException w:name="Light List Accent 6" w:uiPriority="61"/>
-    <w:lsdException w:name="Light Grid Accent 6" w:uiPriority="62"/>
-    <w:lsdException w:name="Medium Shading 1 Accent 6" w:uiPriority="63"/>
-    <w:lsdException w:name="Medium Shading 2 Accent 6" w:uiPriority="64"/>
-    <w:lsdException w:name="Medium List 1 Accent 6" w:uiPriority="65"/>
-    <w:lsdException w:name="Medium List 2 Accent 6" w:uiPriority="66"/>
-    <w:lsdException w:name="Medium Grid 1 Accent 6" w:uiPriority="67"/>
-    <w:lsdException w:name="Medium Grid 2 Accent 6" w:uiPriority="68"/>
-    <w:lsdException w:name="Medium Grid 3 Accent 6" w:uiPriority="69"/>
-    <w:lsdException w:name="Dark List Accent 6" w:uiPriority="70"/>
-    <w:lsdException w:name="Colorful Shading Accent 6" w:uiPriority="71"/>
-    <w:lsdException w:name="Colorful List Accent 6" w:uiPriority="72"/>
-    <w:lsdException w:name="Colorful Grid Accent 6" w:uiPriority="73"/>
-    <w:lsdException w:name="Subtle Emphasis" w:uiPriority="19" w:qFormat="1"/>
-    <w:lsdException w:name="Intense Emphasis" w:uiPriority="21" w:qFormat="1"/>
-    <w:lsdException w:name="Subtle Reference" w:uiPriority="31" w:qFormat="1"/>
-    <w:lsdException w:name="Intense Reference" w:uiPriority="32" w:qFormat="1"/>
-    <w:lsdException w:name="Book Title" w:uiPriority="33" w:qFormat="1"/>
-    <w:lsdException w:name="Bibliography" w:semiHidden="1" w:uiPriority="37" w:unhideWhenUsed="1"/>
-    <w:lsdException w:name="TOC Heading" w:semiHidden="1" w:uiPriority="39" w:unhideWhenUsed="1" w:qFormat="1"/>
-    <w:lsdException w:name="Plain Table 1" w:uiPriority="41"/>
-    <w:lsdException w:name="Plain Table 2" w:uiPriority="42"/>
-    <w:lsdException w:name="Plain Table 3" w:uiPriority="43"/>
-    <w:lsdException w:name="Plain Table 4" w:uiPriority="44"/>
-    <w:lsdException w:name="Plain Table 5" w:uiPriority="45"/>
-    <w:lsdException w:name="Grid Table Light" w:uiPriority="40"/>
-    <w:lsdException w:name="Grid Table 1 Light" w:uiPriority="46"/>
-    <w:lsdException w:name="Grid Table 2" w:uiPriority="47"/>
-    <w:lsdException w:name="Grid Table 3" w:uiPriority="48"/>
-    <w:lsdException w:name="Grid Table 4" w:uiPriority="49"/>
-    <w:lsdException w:name="Grid Table 5 Dark" w:uiPriority="50"/>
-    <w:lsdException w:name="Grid Table 6 Colorful" w:uiPriority="51"/>
-    <w:lsdException w:name="Grid Table 7 Colorful" w:uiPriority="52"/>
-    <w:lsdException w:name="Grid Table 1 Light Accent 1" w:uiPriority="46"/>
-    <w:lsdException w:name="Grid Table 2 Accent 1" w:uiPriority="47"/>
-    <w:lsdException w:name="Grid Table 3 Accent 1" w:uiPriority="48"/>
-    <w:lsdException w:name="Grid Table 4 Accent 1" w:uiPriority="49"/>
-    <w:lsdException w:name="Grid Table 5 Dark Accent 1" w:uiPriority="50"/>
-    <w:lsdException w:name="Grid Table 6 Colorful Accent 1" w:uiPriority="51"/>
-    <w:lsdException w:name="Grid Table 7 Colorful Accent 1" w:uiPriority="52"/>
-    <w:lsdException w:name="Grid Table 1 Light Accent 2" w:uiPriority="46"/>
-    <w:lsdException w:name="Grid Table 2 Accent 2" w:uiPriority="47"/>
-    <w:lsdException w:name="Grid Table 3 Accent 2" w:uiPriority="48"/>
-    <w:lsdException w:name="Grid Table 4 Accent 2" w:uiPriority="49"/>
-    <w:lsdException w:name="Grid Table 5 Dark Accent 2" w:uiPriority="50"/>
-    <w:lsdException w:name="Grid Table 6 Colorful Accent 2" w:uiPriority="51"/>
-    <w:lsdException w:name="Grid Table 7 Colorful Accent 2" w:uiPriority="52"/>
-    <w:lsdException w:name="Grid Table 1 Light Accent 3" w:uiPriority="46"/>
-    <w:lsdException w:name="Grid Table 2 Accent 3" w:uiPriority="47"/>
-    <w:lsdException w:name="Grid Table 3 Accent 3" w:uiPriority="48"/>
-    <w:lsdException w:name="Grid Table 4 Accent 3" w:uiPriority="49"/>
-    <w:lsdException w:name="Grid Table 5 Dark Accent 3" w:uiPriority="50"/>
-    <w:lsdException w:name="Grid Table 6 Colorful Accent 3" w:uiPriority="51"/>
-    <w:lsdException w:name="Grid Table 7 Colorful Accent 3" w:uiPriority="52"/>
-    <w:lsdException w:name="Grid Table 1 Light Accent 4" w:uiPriority="46"/>
-    <w:lsdException w:name="Grid Table 2 Accent 4" w:uiPriority="47"/>
-    <w:lsdException w:name="Grid Table 3 Accent 4" w:uiPriority="48"/>
-    <w:lsdException w:name="Grid Table 4 Accent 4" w:uiPriority="49"/>
-    <w:lsdException w:name="Grid Table 5 Dark Accent 4" w:uiPriority="50"/>
-    <w:lsdException w:name="Grid Table 6 Colorful Accent 4" w:uiPriority="51"/>
-    <w:lsdException w:name="Grid Table 7 Colorful Accent 4" w:uiPriority="52"/>
-    <w:lsdException w:name="Grid Table 1 Light Accent 5" w:uiPriority="46"/>
-    <w:lsdException w:name="Grid Table 2 Accent 5" w:uiPriority="47"/>
-    <w:lsdException w:name="Grid Table 3 Accent 5" w:uiPriority="48"/>
-    <w:lsdException w:name="Grid Table 4 Accent 5" w:uiPriority="49"/>
-    <w:lsdException w:name="Grid Table 5 Dark Accent 5" w:uiPriority="50"/>
-    <w:lsdException w:name="Grid Table 6 Colorful Accent 5" w:uiPriority="51"/>
-    <w:lsdException w:name="Grid Table 7 Colorful Accent 5" w:uiPriority="52"/>
-    <w:lsdException w:name="Grid Table 1 Light Accent 6" w:uiPriority="46"/>
-    <w:lsdException w:name="Grid Table 2 Accent 6" w:uiPriority="47"/>
-    <w:lsdException w:name="Grid Table 3 Accent 6" w:uiPriority="48"/>
-    <w:lsdException w:name="Grid Table 4 Accent 6" w:uiPriority="49"/>
-    <w:lsdException w:name="Grid Table 5 Dark Accent 6" w:uiPriority="50"/>
-    <w:lsdException w:name="Grid Table 6 Colorful Accent 6" w:uiPriority="51"/>
-    <w:lsdException w:name="Grid Table 7 Colorful Accent 6" w:uiPriority="52"/>
-    <w:lsdException w:name="List Table 1 Light" w:uiPriority="46"/>
-    <w:lsdException w:name="List Table 2" w:uiPriority="47"/>
-    <w:lsdException w:name="List Table 3" w:uiPriority="48"/>
-    <w:lsdException w:name="List Table 4" w:uiPriority="49"/>
-    <w:lsdException w:name="List Table 5 Dark" w:uiPriority="50"/>
-    <w:lsdException w:name="List Table 6 Colorful" w:uiPriority="51"/>
-    <w:lsdException w:name="List Table 7 Colorful" w:uiPriority="52"/>
-    <w:lsdException w:name="List Table 1 Light Accent 1" w:uiPriority="46"/>
-    <w:lsdException w:name="List Table 2 Accent 1" w:uiPriority="47"/>
-    <w:lsdException w:name="List Table 3 Accent 1" w:uiPriority="48"/>
-    <w:lsdException w:name="List Table 4 Accent 1" w:uiPriority="49"/>
-    <w:lsdException w:name="List Table 5 Dark Accent 1" w:uiPriority="50"/>
-    <w:lsdException w:name="List Table 6 Colorful Accent 1" w:uiPriority="51"/>
-    <w:lsdException w:name="List Table 7 Colorful Accent 1" w:uiPriority="52"/>
-    <w:lsdException w:name="List Table 1 Light Accent 2" w:uiPriority="46"/>
-    <w:lsdException w:name="List Table 2 Accent 2" w:uiPriority="47"/>
-    <w:lsdException w:name="List Table 3 Accent 2" w:uiPriority="48"/>
-    <w:lsdException w:name="List Table 4 Accent 2" w:uiPriority="49"/>
-    <w:lsdException w:name="List Table 5 Dark Accent 2" w:uiPriority="50"/>
-    <w:lsdException w:name="List Table 6 Colorful Accent 2" w:uiPriority="51"/>
-    <w:lsdException w:name="List Table 7 Colorful Accent 2" w:uiPriority="52"/>
-    <w:lsdException w:name="List Table 1 Light Accent 3" w:uiPriority="46"/>
-    <w:lsdException w:name="List Table 2 Accent 3" w:uiPriority="47"/>
-    <w:lsdException w:name="List Table 3 Accent 3" w:uiPriority="48"/>
-    <w:lsdException w:name="List Table 4 Accent 3" w:uiPriority="49"/>
-    <w:lsdException w:name="List Table 5 Dark Accent 3" w:uiPriority="50"/>
-    <w:lsdException w:name="List Table 6 Colorful Accent 3" w:uiPriority="51"/>
-    <w:lsdException w:name="List Table 7 Colorful Accent 3" w:uiPriority="52"/>
-    <w:lsdException w:name="List Table 1 Light Accent 4" w:uiPriority="46"/>
-    <w:lsdException w:name="List Table 2 Accent 4" w:uiPriority="47"/>
-    <w:lsdException w:name="List Table 3 Accent 4" w:uiPriority="48"/>
-    <w:lsdException w:name="List Table 4 Accent 4" w:uiPriority="49"/>
-    <w:lsdException w:name="List Table 5 Dark Accent 4" w:uiPriority="50"/>
-    <w:lsdException w:name="List Table 6 Colorful Accent 4" w:uiPriority="51"/>
-    <w:lsdException w:name="List Table 7 Colorful Accent 4" w:uiPriority="52"/>
-    <w:lsdException w:name="List Table 1 Light Accent 5" w:uiPriority="46"/>
-    <w:lsdException w:name="List Table 2 Accent 5" w:uiPriority="47"/>
-    <w:lsdException w:name="List Table 3 Accent 5" w:uiPriority="48"/>
-    <w:lsdException w:name="List Table 4 Accent 5" w:uiPriority="49"/>
-    <w:lsdException w:name="List Table 5 Dark Accent 5" w:uiPriority="50"/>
-    <w:lsdException w:name="List Table 6 Colorful Accent 5" w:uiPriority="51"/>
-    <w:lsdException w:name="List Table 7 Colorful Accent 5" w:uiPriority="52"/>
-    <w:lsdException w:name="List Table 1 Light Accent 6" w:uiPriority="46"/>
-    <w:lsdException w:name="List Table 2 Accent 6" w:uiPriority="47"/>
-    <w:lsdException w:name="List Table 3 Accent 6" w:uiPriority="48"/>
-    <w:lsdException w:name="List Table 4 Accent 6" w:uiPriority="49"/>
-    <w:lsdException w:name="List Table 5 Dark Accent 6" w:uiPriority="50"/>
-    <w:lsdException w:name="List Table 6 Colorful Accent 6" w:uiPriority="51"/>
-    <w:lsdException w:name="List Table 7 Colorful Accent 6" w:uiPriority="52"/>
-    <w:lsdException w:name="Mention" w:semiHidden="1" w:unhideWhenUsed="1"/>
-    <w:lsdException w:name="Smart Hyperlink" w:semiHidden="1" w:unhideWhenUsed="1"/>
-    <w:lsdException w:name="Hashtag" w:semiHidden="1" w:unhideWhenUsed="1"/>
-    <w:lsdException w:name="Unresolved Mention" w:semiHidden="1" w:unhideWhenUsed="1"/>
-    <w:lsdException w:name="Smart Link" w:semiHidden="1" w:unhideWhenUsed="1"/>
+  <w:latentStyles w:defLockedState="0" w:defUIPriority="99" w:defSemiHidden="1" w:defUnhideWhenUsed="1" w:defQFormat="0" w:count="267">
+    <w:lsdException w:name="Normal" w:semiHidden="0" w:uiPriority="0" w:unhideWhenUsed="0" w:qFormat="1"/>
+    <w:lsdException w:name="heading 1" w:semiHidden="0" w:uiPriority="9" w:unhideWhenUsed="0" w:qFormat="1"/>
+    <w:lsdException w:name="heading 2" w:uiPriority="9" w:qFormat="1"/>
+    <w:lsdException w:name="heading 3" w:uiPriority="9" w:qFormat="1"/>
+    <w:lsdException w:name="heading 4" w:uiPriority="9" w:qFormat="1"/>
+    <w:lsdException w:name="heading 5" w:uiPriority="9" w:qFormat="1"/>
+    <w:lsdException w:name="heading 6" w:uiPriority="9" w:qFormat="1"/>
+    <w:lsdException w:name="heading 7" w:uiPriority="9" w:qFormat="1"/>
+    <w:lsdException w:name="heading 8" w:uiPriority="9" w:qFormat="1"/>
+    <w:lsdException w:name="heading 9" w:uiPriority="9" w:qFormat="1"/>
+    <w:lsdException w:name="toc 1" w:uiPriority="39"/>
+    <w:lsdException w:name="toc 2" w:uiPriority="39"/>
+    <w:lsdException w:name="toc 3" w:uiPriority="39"/>
+    <w:lsdException w:name="toc 4" w:uiPriority="39"/>
+    <w:lsdException w:name="toc 5" w:uiPriority="39"/>
+    <w:lsdException w:name="toc 6" w:uiPriority="39"/>
+    <w:lsdException w:name="toc 7" w:uiPriority="39"/>
+    <w:lsdException w:name="toc 8" w:uiPriority="39"/>
+    <w:lsdException w:name="toc 9" w:uiPriority="39"/>
+    <w:lsdException w:name="caption" w:uiPriority="35" w:qFormat="1"/>
+    <w:lsdException w:name="Title" w:semiHidden="0" w:uiPriority="10" w:unhideWhenUsed="0" w:qFormat="1"/>
+    <w:lsdException w:name="Default Paragraph Font" w:uiPriority="1"/>
+    <w:lsdException w:name="Subtitle" w:semiHidden="0" w:uiPriority="11" w:unhideWhenUsed="0" w:qFormat="1"/>
+    <w:lsdException w:name="Strong" w:semiHidden="0" w:uiPriority="22" w:unhideWhenUsed="0" w:qFormat="1"/>
+    <w:lsdException w:name="Emphasis" w:semiHidden="0" w:uiPriority="20" w:unhideWhenUsed="0" w:qFormat="1"/>
+    <w:lsdException w:name="Table Grid" w:semiHidden="0" w:uiPriority="39" w:unhideWhenUsed="0"/>
+    <w:lsdException w:name="Placeholder Text" w:unhideWhenUsed="0"/>
+    <w:lsdException w:name="No Spacing" w:semiHidden="0" w:uiPriority="1" w:unhideWhenUsed="0" w:qFormat="1"/>
+    <w:lsdException w:name="Light Shading" w:semiHidden="0" w:uiPriority="60" w:unhideWhenUsed="0"/>
+    <w:lsdException w:name="Light List" w:semiHidden="0" w:uiPriority="61" w:unhideWhenUsed="0"/>
+    <w:lsdException w:name="Light Grid" w:semiHidden="0" w:uiPriority="62" w:unhideWhenUsed="0"/>
+    <w:lsdException w:name="Medium Shading 1" w:semiHidden="0" w:uiPriority="63" w:unhideWhenUsed="0"/>
+    <w:lsdException w:name="Medium Shading 2" w:semiHidden="0" w:uiPriority="64" w:unhideWhenUsed="0"/>
+    <w:lsdException w:name="Medium List 1" w:semiHidden="0" w:uiPriority="65" w:unhideWhenUsed="0"/>
+    <w:lsdException w:name="Medium List 2" w:semiHidden="0" w:uiPriority="66" w:unhideWhenUsed="0"/>
+    <w:lsdException w:name="Medium Grid 1" w:semiHidden="0" w:uiPriority="67" w:unhideWhenUsed="0"/>
+    <w:lsdException w:name="Medium Grid 2" w:semiHidden="0" w:uiPriority="68" w:unhideWhenUsed="0"/>
+    <w:lsdException w:name="Medium Grid 3" w:semiHidden="0" w:uiPriority="69" w:unhideWhenUsed="0"/>
+    <w:lsdException w:name="Dark List" w:semiHidden="0" w:uiPriority="70" w:unhideWhenUsed="0"/>
+    <w:lsdException w:name="Colorful Shading" w:semiHidden="0" w:uiPriority="71" w:unhideWhenUsed="0"/>
+    <w:lsdException w:name="Colorful List" w:semiHidden="0" w:uiPriority="72" w:unhideWhenUsed="0"/>
+    <w:lsdException w:name="Colorful Grid" w:semiHidden="0" w:uiPriority="73" w:unhideWhenUsed="0"/>
+    <w:lsdException w:name="Light Shading Accent 1" w:semiHidden="0" w:uiPriority="60" w:unhideWhenUsed="0"/>
+    <w:lsdException w:name="Light List Accent 1" w:semiHidden="0" w:uiPriority="61" w:unhideWhenUsed="0"/>
+    <w:lsdException w:name="Light Grid Accent 1" w:semiHidden="0" w:uiPriority="62" w:unhideWhenUsed="0"/>
+    <w:lsdException w:name="Medium Shading 1 Accent 1" w:semiHidden="0" w:uiPriority="63" w:unhideWhenUsed="0"/>
+    <w:lsdException w:name="Medium Shading 2 Accent 1" w:semiHidden="0" w:uiPriority="64" w:unhideWhenUsed="0"/>
+    <w:lsdException w:name="Medium List 1 Accent 1" w:semiHidden="0" w:uiPriority="65" w:unhideWhenUsed="0"/>
+    <w:lsdException w:name="Revision" w:unhideWhenUsed="0"/>
+    <w:lsdException w:name="List Paragraph" w:semiHidden="0" w:uiPriority="34" w:unhideWhenUsed="0" w:qFormat="1"/>
+    <w:lsdException w:name="Quote" w:semiHidden="0" w:uiPriority="29" w:unhideWhenUsed="0" w:qFormat="1"/>
+    <w:lsdException w:name="Intense Quote" w:semiHidden="0" w:uiPriority="30" w:unhideWhenUsed="0" w:qFormat="1"/>
+    <w:lsdException w:name="Medium List 2 Accent 1" w:semiHidden="0" w:uiPriority="66" w:unhideWhenUsed="0"/>
+    <w:lsdException w:name="Medium Grid 1 Accent 1" w:semiHidden="0" w:uiPriority="67" w:unhideWhenUsed="0"/>
+    <w:lsdException w:name="Medium Grid 2 Accent 1" w:semiHidden="0" w:uiPriority="68" w:unhideWhenUsed="0"/>
+    <w:lsdException w:name="Medium Grid 3 Accent 1" w:semiHidden="0" w:uiPriority="69" w:unhideWhenUsed="0"/>
+    <w:lsdException w:name="Dark List Accent 1" w:semiHidden="0" w:uiPriority="70" w:unhideWhenUsed="0"/>
+    <w:lsdException w:name="Colorful Shading Accent 1" w:semiHidden="0" w:uiPriority="71" w:unhideWhenUsed="0"/>
+    <w:lsdException w:name="Colorful List Accent 1" w:semiHidden="0" w:uiPriority="72" w:unhideWhenUsed="0"/>
+    <w:lsdException w:name="Colorful Grid Accent 1" w:semiHidden="0" w:uiPriority="73" w:unhideWhenUsed="0"/>
+    <w:lsdException w:name="Light Shading Accent 2" w:semiHidden="0" w:uiPriority="60" w:unhideWhenUsed="0"/>
+    <w:lsdException w:name="Light List Accent 2" w:semiHidden="0" w:uiPriority="61" w:unhideWhenUsed="0"/>
+    <w:lsdException w:name="Light Grid Accent 2" w:semiHidden="0" w:uiPriority="62" w:unhideWhenUsed="0"/>
+    <w:lsdException w:name="Medium Shading 1 Accent 2" w:semiHidden="0" w:uiPriority="63" w:unhideWhenUsed="0"/>
+    <w:lsdException w:name="Medium Shading 2 Accent 2" w:semiHidden="0" w:uiPriority="64" w:unhideWhenUsed="0"/>
+    <w:lsdException w:name="Medium List 1 Accent 2" w:semiHidden="0" w:uiPriority="65" w:unhideWhenUsed="0"/>
+    <w:lsdException w:name="Medium List 2 Accent 2" w:semiHidden="0" w:uiPriority="66" w:unhideWhenUsed="0"/>
+    <w:lsdException w:name="Medium Grid 1 Accent 2" w:semiHidden="0" w:uiPriority="67" w:unhideWhenUsed="0"/>
+    <w:lsdException w:name="Medium Grid 2 Accent 2" w:semiHidden="0" w:uiPriority="68" w:unhideWhenUsed="0"/>
+    <w:lsdException w:name="Medium Grid 3 Accent 2" w:semiHidden="0" w:uiPriority="69" w:unhideWhenUsed="0"/>
+    <w:lsdException w:name="Dark List Accent 2" w:semiHidden="0" w:uiPriority="70" w:unhideWhenUsed="0"/>
+    <w:lsdException w:name="Colorful Shading Accent 2" w:semiHidden="0" w:uiPriority="71" w:unhideWhenUsed="0"/>
+    <w:lsdException w:name="Colorful List Accent 2" w:semiHidden="0" w:uiPriority="72" w:unhideWhenUsed="0"/>
+    <w:lsdException w:name="Colorful Grid Accent 2" w:semiHidden="0" w:uiPriority="73" w:unhideWhenUsed="0"/>
+    <w:lsdException w:name="Light Shading Accent 3" w:semiHidden="0" w:uiPriority="60" w:unhideWhenUsed="0"/>
+    <w:lsdException w:name="Light List Accent 3" w:semiHidden="0" w:uiPriority="61" w:unhideWhenUsed="0"/>
+    <w:lsdException w:name="Light Grid Accent 3" w:semiHidden="0" w:uiPriority="62" w:unhideWhenUsed="0"/>
+    <w:lsdException w:name="Medium Shading 1 Accent 3" w:semiHidden="0" w:uiPriority="63" w:unhideWhenUsed="0"/>
+    <w:lsdException w:name="Medium Shading 2 Accent 3" w:semiHidden="0" w:uiPriority="64" w:unhideWhenUsed="0"/>
+    <w:lsdException w:name="Medium List 1 Accent 3" w:semiHidden="0" w:uiPriority="65" w:unhideWhenUsed="0"/>
+    <w:lsdException w:name="Medium List 2 Accent 3" w:semiHidden="0" w:uiPriority="66" w:unhideWhenUsed="0"/>
+    <w:lsdException w:name="Medium Grid 1 Accent 3" w:semiHidden="0" w:uiPriority="67" w:unhideWhenUsed="0"/>
+    <w:lsdException w:name="Medium Grid 2 Accent 3" w:semiHidden="0" w:uiPriority="68" w:unhideWhenUsed="0"/>
+    <w:lsdException w:name="Medium Grid 3 Accent 3" w:semiHidden="0" w:uiPriority="69" w:unhideWhenUsed="0"/>
+    <w:lsdException w:name="Dark List Accent 3" w:semiHidden="0" w:uiPriority="70" w:unhideWhenUsed="0"/>
+    <w:lsdException w:name="Colorful Shading Accent 3" w:semiHidden="0" w:uiPriority="71" w:unhideWhenUsed="0"/>
+    <w:lsdException w:name="Colorful List Accent 3" w:semiHidden="0" w:uiPriority="72" w:unhideWhenUsed="0"/>
+    <w:lsdException w:name="Colorful Grid Accent 3" w:semiHidden="0" w:uiPriority="73" w:unhideWhenUsed="0"/>
+    <w:lsdException w:name="Light Shading Accent 4" w:semiHidden="0" w:uiPriority="60" w:unhideWhenUsed="0"/>
+    <w:lsdException w:name="Light List Accent 4" w:semiHidden="0" w:uiPriority="61" w:unhideWhenUsed="0"/>
+    <w:lsdException w:name="Light Grid Accent 4" w:semiHidden="0" w:uiPriority="62" w:unhideWhenUsed="0"/>
+    <w:lsdException w:name="Medium Shading 1 Accent 4" w:semiHidden="0" w:uiPriority="63" w:unhideWhenUsed="0"/>
+    <w:lsdException w:name="Medium Shading 2 Accent 4" w:semiHidden="0" w:uiPriority="64" w:unhideWhenUsed="0"/>
+    <w:lsdException w:name="Medium List 1 Accent 4" w:semiHidden="0" w:uiPriority="65" w:unhideWhenUsed="0"/>
+    <w:lsdException w:name="Medium List 2 Accent 4" w:semiHidden="0" w:uiPriority="66" w:unhideWhenUsed="0"/>
+    <w:lsdException w:name="Medium Grid 1 Accent 4" w:semiHidden="0" w:uiPriority="67" w:unhideWhenUsed="0"/>
+    <w:lsdException w:name="Medium Grid 2 Accent 4" w:semiHidden="0" w:uiPriority="68" w:unhideWhenUsed="0"/>
+    <w:lsdException w:name="Medium Grid 3 Accent 4" w:semiHidden="0" w:uiPriority="69" w:unhideWhenUsed="0"/>
+    <w:lsdException w:name="Dark List Accent 4" w:semiHidden="0" w:uiPriority="70" w:unhideWhenUsed="0"/>
+    <w:lsdException w:name="Colorful Shading Accent 4" w:semiHidden="0" w:uiPriority="71" w:unhideWhenUsed="0"/>
+    <w:lsdException w:name="Colorful List Accent 4" w:semiHidden="0" w:uiPriority="72" w:unhideWhenUsed="0"/>
+    <w:lsdException w:name="Colorful Grid Accent 4" w:semiHidden="0" w:uiPriority="73" w:unhideWhenUsed="0"/>
+    <w:lsdException w:name="Light Shading Accent 5" w:semiHidden="0" w:uiPriority="60" w:unhideWhenUsed="0"/>
+    <w:lsdException w:name="Light List Accent 5" w:semiHidden="0" w:uiPriority="61" w:unhideWhenUsed="0"/>
+    <w:lsdException w:name="Light Grid Accent 5" w:semiHidden="0" w:uiPriority="62" w:unhideWhenUsed="0"/>
+    <w:lsdException w:name="Medium Shading 1 Accent 5" w:semiHidden="0" w:uiPriority="63" w:unhideWhenUsed="0"/>
+    <w:lsdException w:name="Medium Shading 2 Accent 5" w:semiHidden="0" w:uiPriority="64" w:unhideWhenUsed="0"/>
+    <w:lsdException w:name="Medium List 1 Accent 5" w:semiHidden="0" w:uiPriority="65" w:unhideWhenUsed="0"/>
+    <w:lsdException w:name="Medium List 2 Accent 5" w:semiHidden="0" w:uiPriority="66" w:unhideWhenUsed="0"/>
+    <w:lsdException w:name="Medium Grid 1 Accent 5" w:semiHidden="0" w:uiPriority="67" w:unhideWhenUsed="0"/>
+    <w:lsdException w:name="Medium Grid 2 Accent 5" w:semiHidden="0" w:uiPriority="68" w:unhideWhenUsed="0"/>
+    <w:lsdException w:name="Medium Grid 3 Accent 5" w:semiHidden="0" w:uiPriority="69" w:unhideWhenUsed="0"/>
+    <w:lsdException w:name="Dark List Accent 5" w:semiHidden="0" w:uiPriority="70" w:unhideWhenUsed="0"/>
+    <w:lsdException w:name="Colorful Shading Accent 5" w:semiHidden="0" w:uiPriority="71" w:unhideWhenUsed="0"/>
+    <w:lsdException w:name="Colorful List Accent 5" w:semiHidden="0" w:uiPriority="72" w:unhideWhenUsed="0"/>
+    <w:lsdException w:name="Colorful Grid Accent 5" w:semiHidden="0" w:uiPriority="73" w:unhideWhenUsed="0"/>
+    <w:lsdException w:name="Light Shading Accent 6" w:semiHidden="0" w:uiPriority="60" w:unhideWhenUsed="0"/>
+    <w:lsdException w:name="Light List Accent 6" w:semiHidden="0" w:uiPriority="61" w:unhideWhenUsed="0"/>
+    <w:lsdException w:name="Light Grid Accent 6" w:semiHidden="0" w:uiPriority="62" w:unhideWhenUsed="0"/>
+    <w:lsdException w:name="Medium Shading 1 Accent 6" w:semiHidden="0" w:uiPriority="63" w:unhideWhenUsed="0"/>
+    <w:lsdException w:name="Medium Shading 2 Accent 6" w:semiHidden="0" w:uiPriority="64" w:unhideWhenUsed="0"/>
+    <w:lsdException w:name="Medium List 1 Accent 6" w:semiHidden="0" w:uiPriority="65" w:unhideWhenUsed="0"/>
+    <w:lsdException w:name="Medium List 2 Accent 6" w:semiHidden="0" w:uiPriority="66" w:unhideWhenUsed="0"/>
+    <w:lsdException w:name="Medium Grid 1 Accent 6" w:semiHidden="0" w:uiPriority="67" w:unhideWhenUsed="0"/>
+    <w:lsdException w:name="Medium Grid 2 Accent 6" w:semiHidden="0" w:uiPriority="68" w:unhideWhenUsed="0"/>
+    <w:lsdException w:name="Medium Grid 3 Accent 6" w:semiHidden="0" w:uiPriority="69" w:unhideWhenUsed="0"/>
+    <w:lsdException w:name="Dark List Accent 6" w:semiHidden="0" w:uiPriority="70" w:unhideWhenUsed="0"/>
+    <w:lsdException w:name="Colorful Shading Accent 6" w:semiHidden="0" w:uiPriority="71" w:unhideWhenUsed="0"/>
+    <w:lsdException w:name="Colorful List Accent 6" w:semiHidden="0" w:uiPriority="72" w:unhideWhenUsed="0"/>
+    <w:lsdException w:name="Colorful Grid Accent 6" w:semiHidden="0" w:uiPriority="73" w:unhideWhenUsed="0"/>
+    <w:lsdException w:name="Subtle Emphasis" w:semiHidden="0" w:uiPriority="19" w:unhideWhenUsed="0" w:qFormat="1"/>
+    <w:lsdException w:name="Intense Emphasis" w:semiHidden="0" w:uiPriority="21" w:unhideWhenUsed="0" w:qFormat="1"/>
+    <w:lsdException w:name="Subtle Reference" w:semiHidden="0" w:uiPriority="31" w:unhideWhenUsed="0" w:qFormat="1"/>
+    <w:lsdException w:name="Intense Reference" w:semiHidden="0" w:uiPriority="32" w:unhideWhenUsed="0" w:qFormat="1"/>
+    <w:lsdException w:name="Book Title" w:semiHidden="0" w:uiPriority="33" w:unhideWhenUsed="0" w:qFormat="1"/>
+    <w:lsdException w:name="Bibliography" w:uiPriority="37"/>
+    <w:lsdException w:name="TOC Heading" w:uiPriority="39" w:qFormat="1"/>
   </w:latentStyles>
   <w:style w:type="paragraph" w:default="1" w:styleId="Normal">
     <w:name w:val="Normal"/>
@@ -5053,11 +4131,6 @@
       <w:color w:val="113162"/>
       <w:sz w:val="44"/>
       <w:szCs w:val="24"/>
-      <w14:textOutline w14:w="9525" w14:cap="rnd" w14:cmpd="sng" w14:algn="ctr">
-        <w14:noFill/>
-        <w14:prstDash w14:val="solid"/>
-        <w14:bevel/>
-      </w14:textOutline>
     </w:rPr>
   </w:style>
   <w:style w:type="paragraph" w:styleId="Ttulo2">
@@ -5146,6 +4219,7 @@
     <w:uiPriority w:val="99"/>
     <w:semiHidden/>
     <w:unhideWhenUsed/>
+    <w:qFormat/>
     <w:tblPr>
       <w:tblInd w:w="0" w:type="dxa"/>
       <w:tblCellMar>
@@ -5219,6 +4293,7 @@
       <w:lang w:eastAsia="pt-BR"/>
     </w:rPr>
     <w:tblPr>
+      <w:tblInd w:w="0" w:type="dxa"/>
       <w:tblBorders>
         <w:top w:val="single" w:sz="4" w:space="0" w:color="auto"/>
         <w:left w:val="single" w:sz="4" w:space="0" w:color="auto"/>
@@ -5227,6 +4302,12 @@
         <w:insideH w:val="single" w:sz="4" w:space="0" w:color="auto"/>
         <w:insideV w:val="single" w:sz="4" w:space="0" w:color="auto"/>
       </w:tblBorders>
+      <w:tblCellMar>
+        <w:top w:w="0" w:type="dxa"/>
+        <w:left w:w="108" w:type="dxa"/>
+        <w:bottom w:w="0" w:type="dxa"/>
+        <w:right w:w="108" w:type="dxa"/>
+      </w:tblCellMar>
     </w:tblPr>
   </w:style>
   <w:style w:type="character" w:styleId="TextodoEspaoReservado">
@@ -5263,11 +4344,6 @@
       <w:color w:val="113162"/>
       <w:sz w:val="44"/>
       <w:szCs w:val="24"/>
-      <w14:textOutline w14:w="9525" w14:cap="rnd" w14:cmpd="sng" w14:algn="ctr">
-        <w14:noFill/>
-        <w14:prstDash w14:val="solid"/>
-        <w14:bevel/>
-      </w14:textOutline>
     </w:rPr>
   </w:style>
   <w:style w:type="character" w:customStyle="1" w:styleId="Ttulo2Char">
@@ -5579,7 +4655,7 @@
       <w:vertAlign w:val="superscript"/>
     </w:rPr>
   </w:style>
-  <w:style w:type="table" w:styleId="TabeladeGrade4-nfase1">
+  <w:style w:type="table" w:customStyle="1" w:styleId="GridTable4Accent1">
     <w:name w:val="Grid Table 4 Accent 1"/>
     <w:basedOn w:val="Tabelanormal"/>
     <w:uiPriority w:val="49"/>
@@ -5590,6 +4666,7 @@
     <w:tblPr>
       <w:tblStyleRowBandSize w:val="1"/>
       <w:tblStyleColBandSize w:val="1"/>
+      <w:tblInd w:w="0" w:type="dxa"/>
       <w:tblBorders>
         <w:top w:val="single" w:sz="4" w:space="0" w:color="9CC2E5" w:themeColor="accent1" w:themeTint="99"/>
         <w:left w:val="single" w:sz="4" w:space="0" w:color="9CC2E5" w:themeColor="accent1" w:themeTint="99"/>
@@ -5598,6 +4675,12 @@
         <w:insideH w:val="single" w:sz="4" w:space="0" w:color="9CC2E5" w:themeColor="accent1" w:themeTint="99"/>
         <w:insideV w:val="single" w:sz="4" w:space="0" w:color="9CC2E5" w:themeColor="accent1" w:themeTint="99"/>
       </w:tblBorders>
+      <w:tblCellMar>
+        <w:top w:w="0" w:type="dxa"/>
+        <w:left w:w="108" w:type="dxa"/>
+        <w:bottom w:w="0" w:type="dxa"/>
+        <w:right w:w="108" w:type="dxa"/>
+      </w:tblCellMar>
     </w:tblPr>
     <w:tblStylePr w:type="firstRow">
       <w:rPr>
@@ -5670,7 +4753,7 @@
       <w:rFonts w:ascii="Arial" w:eastAsiaTheme="minorEastAsia" w:hAnsi="Arial" w:cs="Arial"/>
     </w:rPr>
   </w:style>
-  <w:style w:type="table" w:styleId="TabelaSimples4">
+  <w:style w:type="table" w:customStyle="1" w:styleId="PlainTable4">
     <w:name w:val="Plain Table 4"/>
     <w:basedOn w:val="Tabelanormal"/>
     <w:uiPriority w:val="44"/>
@@ -5681,6 +4764,13 @@
     <w:tblPr>
       <w:tblStyleRowBandSize w:val="1"/>
       <w:tblStyleColBandSize w:val="1"/>
+      <w:tblInd w:w="0" w:type="dxa"/>
+      <w:tblCellMar>
+        <w:top w:w="0" w:type="dxa"/>
+        <w:left w:w="108" w:type="dxa"/>
+        <w:bottom w:w="0" w:type="dxa"/>
+        <w:right w:w="108" w:type="dxa"/>
+      </w:tblCellMar>
     </w:tblPr>
     <w:tblStylePr w:type="firstRow">
       <w:rPr>
@@ -5719,7 +4809,7 @@
       </w:tcPr>
     </w:tblStylePr>
   </w:style>
-  <w:style w:type="character" w:styleId="MenoPendente">
+  <w:style w:type="character" w:customStyle="1" w:styleId="UnresolvedMention">
     <w:name w:val="Unresolved Mention"/>
     <w:basedOn w:val="Fontepargpadro"/>
     <w:uiPriority w:val="99"/>
@@ -5749,6 +4839,7 @@
       <w:lang w:eastAsia="pt-BR"/>
     </w:rPr>
     <w:tblPr>
+      <w:tblInd w:w="0" w:type="dxa"/>
       <w:tblBorders>
         <w:top w:val="single" w:sz="4" w:space="0" w:color="auto"/>
         <w:left w:val="single" w:sz="4" w:space="0" w:color="auto"/>
@@ -5757,6 +4848,12 @@
         <w:insideH w:val="single" w:sz="4" w:space="0" w:color="auto"/>
         <w:insideV w:val="single" w:sz="4" w:space="0" w:color="auto"/>
       </w:tblBorders>
+      <w:tblCellMar>
+        <w:top w:w="0" w:type="dxa"/>
+        <w:left w:w="108" w:type="dxa"/>
+        <w:bottom w:w="0" w:type="dxa"/>
+        <w:right w:w="108" w:type="dxa"/>
+      </w:tblCellMar>
     </w:tblPr>
   </w:style>
   <w:style w:type="paragraph" w:customStyle="1" w:styleId="11-TIPODETRABALHO">
@@ -5795,11 +4892,6 @@
       <w:color w:val="113162"/>
       <w:sz w:val="80"/>
       <w:szCs w:val="24"/>
-      <w14:textOutline w14:w="9525" w14:cap="rnd" w14:cmpd="sng" w14:algn="ctr">
-        <w14:noFill/>
-        <w14:prstDash w14:val="solid"/>
-        <w14:bevel/>
-      </w14:textOutline>
     </w:rPr>
   </w:style>
   <w:style w:type="paragraph" w:customStyle="1" w:styleId="13-AUTORIADOMATERIAL">
@@ -5948,7 +5040,7 @@
       <w:szCs w:val="20"/>
     </w:rPr>
   </w:style>
-  <w:style w:type="table" w:styleId="TabeladeGrade4-nfase4">
+  <w:style w:type="table" w:customStyle="1" w:styleId="GridTable4Accent4">
     <w:name w:val="Grid Table 4 Accent 4"/>
     <w:basedOn w:val="Tabelanormal"/>
     <w:uiPriority w:val="49"/>
@@ -5959,6 +5051,7 @@
     <w:tblPr>
       <w:tblStyleRowBandSize w:val="1"/>
       <w:tblStyleColBandSize w:val="1"/>
+      <w:tblInd w:w="0" w:type="dxa"/>
       <w:tblBorders>
         <w:top w:val="single" w:sz="4" w:space="0" w:color="FFD966" w:themeColor="accent4" w:themeTint="99"/>
         <w:left w:val="single" w:sz="4" w:space="0" w:color="FFD966" w:themeColor="accent4" w:themeTint="99"/>
@@ -5967,6 +5060,12 @@
         <w:insideH w:val="single" w:sz="4" w:space="0" w:color="FFD966" w:themeColor="accent4" w:themeTint="99"/>
         <w:insideV w:val="single" w:sz="4" w:space="0" w:color="FFD966" w:themeColor="accent4" w:themeTint="99"/>
       </w:tblBorders>
+      <w:tblCellMar>
+        <w:top w:w="0" w:type="dxa"/>
+        <w:left w:w="108" w:type="dxa"/>
+        <w:bottom w:w="0" w:type="dxa"/>
+        <w:right w:w="108" w:type="dxa"/>
+      </w:tblCellMar>
     </w:tblPr>
     <w:tblStylePr w:type="firstRow">
       <w:rPr>
@@ -6070,7 +5169,7 @@
     </a:clrScheme>
     <a:fontScheme name="Escritório">
       <a:majorFont>
-        <a:latin typeface="Calibri Light" panose="020F0302020204030204"/>
+        <a:latin typeface="Calibri Light"/>
         <a:ea typeface=""/>
         <a:cs typeface=""/>
         <a:font script="Jpan" typeface="ＭＳ ゴシック"/>
@@ -6105,7 +5204,7 @@
         <a:font script="Geor" typeface="Sylfaen"/>
       </a:majorFont>
       <a:minorFont>
-        <a:latin typeface="Calibri" panose="020F0502020204030204"/>
+        <a:latin typeface="Calibri"/>
         <a:ea typeface=""/>
         <a:cs typeface=""/>
         <a:font script="Jpan" typeface="ＭＳ 明朝"/>
@@ -6282,7 +5381,7 @@
   <a:extraClrSchemeLst/>
   <a:extLst>
     <a:ext uri="{05A4C25C-085E-4340-85A3-A5531E510DB2}">
-      <thm15:themeFamily xmlns:thm15="http://schemas.microsoft.com/office/thememl/2012/main" name="Office Theme" id="{62F939B6-93AF-4DB8-9C6B-D6C7DFDC589F}" vid="{4A3C46E8-61CC-4603-A589-7422A47A8E4A}"/>
+      <thm15:themeFamily xmlns="" xmlns:thm15="http://schemas.microsoft.com/office/thememl/2012/main" name="Office Theme" id="{62F939B6-93AF-4DB8-9C6B-D6C7DFDC589F}" vid="{4A3C46E8-61CC-4603-A589-7422A47A8E4A}"/>
     </a:ext>
   </a:extLst>
 </a:theme>

--- a/B fase I/2_Linguagem de Programação/Aula07_Atividade Prática/Caderno de Resolucao de Atividade Pratica de Linguagem de Programacao Aplicada (1).docx
+++ b/B fase I/2_Linguagem de Programação/Aula07_Atividade Prática/Caderno de Resolucao de Atividade Pratica de Linguagem de Programacao Aplicada (1).docx
@@ -546,61 +546,6 @@
             <w:pPr>
               <w:ind w:firstLine="0"/>
             </w:pPr>
-            <w:r>
-              <w:t>As chamadas de método em que é feito o desenho na tela são:</w:t>
-            </w:r>
-          </w:p>
-          <w:p>
-            <w:pPr>
-              <w:ind w:firstLine="0"/>
-              <w:rPr>
-                <w:lang w:val="en-US"/>
-              </w:rPr>
-            </w:pPr>
-            <w:r>
-              <w:t xml:space="preserve">       </w:t>
-            </w:r>
-            <w:r>
-              <w:rPr>
-                <w:lang w:val="en-US"/>
-              </w:rPr>
-              <w:t>window.blit(source = bg_surf, dest = bg_rect)</w:t>
-            </w:r>
-          </w:p>
-          <w:p>
-            <w:pPr>
-              <w:ind w:firstLine="0"/>
-              <w:rPr>
-                <w:lang w:val="en-US"/>
-              </w:rPr>
-            </w:pPr>
-            <w:r>
-              <w:rPr>
-                <w:lang w:val="en-US"/>
-              </w:rPr>
-              <w:t xml:space="preserve">       window.blit(source = player1_surf, dest = player1_rect)</w:t>
-            </w:r>
-          </w:p>
-          <w:p>
-            <w:pPr>
-              <w:ind w:firstLine="0"/>
-              <w:rPr>
-                <w:lang w:val="en-US"/>
-              </w:rPr>
-            </w:pPr>
-          </w:p>
-          <w:p>
-            <w:pPr>
-              <w:ind w:firstLine="0"/>
-            </w:pPr>
-            <w:r>
-              <w:t>e o método pygame.display.flip() é necessário para atualizar a janela.</w:t>
-            </w:r>
-          </w:p>
-          <w:p>
-            <w:pPr>
-              <w:ind w:firstLine="0"/>
-            </w:pPr>
           </w:p>
           <w:p>
             <w:pPr>
@@ -1000,12 +945,37 @@
           <w:p>
             <w:pPr>
               <w:ind w:firstLine="0"/>
+              <w:rPr>
+                <w:rFonts w:ascii="Poppins" w:hAnsi="Poppins"/>
+                <w:color w:val="494B56"/>
+                <w:sz w:val="18"/>
+                <w:szCs w:val="18"/>
+                <w:shd w:val="clear" w:color="auto" w:fill="F6F5F8"/>
+              </w:rPr>
             </w:pPr>
             <w:r>
               <w:t>RESPOSTA:</w:t>
             </w:r>
+          </w:p>
+          <w:p>
+            <w:pPr>
+              <w:ind w:firstLine="0"/>
+            </w:pPr>
+          </w:p>
+          <w:p>
+            <w:pPr>
+              <w:ind w:firstLine="0"/>
+            </w:pPr>
             <w:r>
-              <w:t xml:space="preserve"> (INSERIR RESPOSTA AQUI)</w:t>
+              <w:t>O efeito de profundidade no cenário foi alcançado pois cada objeto inserido representa uma camada, em que o primeiro representa o objeto mais distante e o último representa o mais próximo.</w:t>
+            </w:r>
+          </w:p>
+          <w:p>
+            <w:pPr>
+              <w:ind w:firstLine="0"/>
+            </w:pPr>
+            <w:r>
+              <w:t>O jogo renderiza primeiro o objeto mais distante e só depois renderiza os mais próximos, por isso as 14 instâncias foram necessarias para criar o efeito de profundidade da melhor forma.</w:t>
             </w:r>
           </w:p>
           <w:p>
@@ -1397,7 +1367,7 @@
             <w:noProof/>
             <w:color w:val="F5A607"/>
           </w:rPr>
-          <w:t>2</w:t>
+          <w:t>1</w:t>
         </w:r>
         <w:r>
           <w:rPr>

--- a/B fase I/2_Linguagem de Programação/Aula07_Atividade Prática/Caderno de Resolucao de Atividade Pratica de Linguagem de Programacao Aplicada (1).docx
+++ b/B fase I/2_Linguagem de Programação/Aula07_Atividade Prática/Caderno de Resolucao de Atividade Pratica de Linguagem de Programacao Aplicada (1).docx
@@ -239,7 +239,7 @@
                         <a:blip r:embed="rId9" cstate="print">
                           <a:extLst>
                             <a:ext uri="{28A0092B-C50C-407E-A947-70E740481C1C}">
-                              <a14:useLocalDpi xmlns="" xmlns:wpc="http://schemas.microsoft.com/office/word/2010/wordprocessingCanvas" xmlns:cx="http://schemas.microsoft.com/office/drawing/2014/chartex" xmlns:cx1="http://schemas.microsoft.com/office/drawing/2015/9/8/chartex" xmlns:cx2="http://schemas.microsoft.com/office/drawing/2015/10/21/chartex" xmlns:cx3="http://schemas.microsoft.com/office/drawing/2016/5/9/chartex" xmlns:cx4="http://schemas.microsoft.com/office/drawing/2016/5/10/chartex" xmlns:cx5="http://schemas.microsoft.com/office/drawing/2016/5/11/chartex" xmlns:cx6="http://schemas.microsoft.com/office/drawing/2016/5/12/chartex" xmlns:cx7="http://schemas.microsoft.com/office/drawing/2016/5/13/chartex" xmlns:cx8="http://schemas.microsoft.com/office/drawing/2016/5/14/chartex" xmlns:mc="http://schemas.openxmlformats.org/markup-compatibility/2006" xmlns:aink="http://schemas.microsoft.com/office/drawing/2016/ink" xmlns:am3d="http://schemas.microsoft.com/office/drawing/2017/model3d" xmlns:o="urn:schemas-microsoft-com:office:office" xmlns:oel="http://schemas.microsoft.com/office/2019/extlst" xmlns:v="urn:schemas-microsoft-com:vml" xmlns:wp14="http://schemas.microsoft.com/office/word/2010/wordprocessingDrawing" xmlns:w10="urn:schemas-microsoft-com:office:word" xmlns:w="http://schemas.openxmlformats.org/wordprocessingml/2006/main" xmlns:w14="http://schemas.microsoft.com/office/word/2010/wordml" xmlns:w15="http://schemas.microsoft.com/office/word/2012/wordml" xmlns:w16cex="http://schemas.microsoft.com/office/word/2018/wordml/cex" xmlns:w16cid="http://schemas.microsoft.com/office/word/2016/wordml/cid" xmlns:w16="http://schemas.microsoft.com/office/word/2018/wordml" xmlns:w16sdtdh="http://schemas.microsoft.com/office/word/2020/wordml/sdtdatahash" xmlns:w16se="http://schemas.microsoft.com/office/word/2015/wordml/symex" xmlns:wpg="http://schemas.microsoft.com/office/word/2010/wordprocessingGroup" xmlns:wpi="http://schemas.microsoft.com/office/word/2010/wordprocessingInk" xmlns:wps="http://schemas.microsoft.com/office/word/2010/wordprocessingShape" xmlns:a14="http://schemas.microsoft.com/office/drawing/2010/main" val="0"/>
+                              <a14:useLocalDpi xmlns:a14="http://schemas.microsoft.com/office/drawing/2010/main" xmlns:wps="http://schemas.microsoft.com/office/word/2010/wordprocessingShape" xmlns:wpi="http://schemas.microsoft.com/office/word/2010/wordprocessingInk" xmlns:wpg="http://schemas.microsoft.com/office/word/2010/wordprocessingGroup" xmlns:w16se="http://schemas.microsoft.com/office/word/2015/wordml/symex" xmlns:w16sdtdh="http://schemas.microsoft.com/office/word/2020/wordml/sdtdatahash" xmlns:w16="http://schemas.microsoft.com/office/word/2018/wordml" xmlns:w16cid="http://schemas.microsoft.com/office/word/2016/wordml/cid" xmlns:w16cex="http://schemas.microsoft.com/office/word/2018/wordml/cex" xmlns:w15="http://schemas.microsoft.com/office/word/2012/wordml" xmlns:w14="http://schemas.microsoft.com/office/word/2010/wordml" xmlns:w="http://schemas.openxmlformats.org/wordprocessingml/2006/main" xmlns:w10="urn:schemas-microsoft-com:office:word" xmlns:wp14="http://schemas.microsoft.com/office/word/2010/wordprocessingDrawing" xmlns:v="urn:schemas-microsoft-com:vml" xmlns:oel="http://schemas.microsoft.com/office/2019/extlst" xmlns:o="urn:schemas-microsoft-com:office:office" xmlns:am3d="http://schemas.microsoft.com/office/drawing/2017/model3d" xmlns:aink="http://schemas.microsoft.com/office/drawing/2016/ink" xmlns:mc="http://schemas.openxmlformats.org/markup-compatibility/2006" xmlns:cx8="http://schemas.microsoft.com/office/drawing/2016/5/14/chartex" xmlns:cx7="http://schemas.microsoft.com/office/drawing/2016/5/13/chartex" xmlns:cx6="http://schemas.microsoft.com/office/drawing/2016/5/12/chartex" xmlns:cx5="http://schemas.microsoft.com/office/drawing/2016/5/11/chartex" xmlns:cx4="http://schemas.microsoft.com/office/drawing/2016/5/10/chartex" xmlns:cx3="http://schemas.microsoft.com/office/drawing/2016/5/9/chartex" xmlns:cx2="http://schemas.microsoft.com/office/drawing/2015/10/21/chartex" xmlns:cx1="http://schemas.microsoft.com/office/drawing/2015/9/8/chartex" xmlns:cx="http://schemas.microsoft.com/office/drawing/2014/chartex" xmlns:wpc="http://schemas.microsoft.com/office/word/2010/wordprocessingCanvas" xmlns="" val="0"/>
                             </a:ext>
                           </a:extLst>
                         </a:blip>
@@ -497,7 +497,7 @@
                           <a:blip r:embed="rId10" cstate="print">
                             <a:extLst>
                               <a:ext uri="{28A0092B-C50C-407E-A947-70E740481C1C}">
-                                <a14:useLocalDpi xmlns="" xmlns:wpc="http://schemas.microsoft.com/office/word/2010/wordprocessingCanvas" xmlns:cx="http://schemas.microsoft.com/office/drawing/2014/chartex" xmlns:cx1="http://schemas.microsoft.com/office/drawing/2015/9/8/chartex" xmlns:cx2="http://schemas.microsoft.com/office/drawing/2015/10/21/chartex" xmlns:cx3="http://schemas.microsoft.com/office/drawing/2016/5/9/chartex" xmlns:cx4="http://schemas.microsoft.com/office/drawing/2016/5/10/chartex" xmlns:cx5="http://schemas.microsoft.com/office/drawing/2016/5/11/chartex" xmlns:cx6="http://schemas.microsoft.com/office/drawing/2016/5/12/chartex" xmlns:cx7="http://schemas.microsoft.com/office/drawing/2016/5/13/chartex" xmlns:cx8="http://schemas.microsoft.com/office/drawing/2016/5/14/chartex" xmlns:mc="http://schemas.openxmlformats.org/markup-compatibility/2006" xmlns:aink="http://schemas.microsoft.com/office/drawing/2016/ink" xmlns:am3d="http://schemas.microsoft.com/office/drawing/2017/model3d" xmlns:o="urn:schemas-microsoft-com:office:office" xmlns:oel="http://schemas.microsoft.com/office/2019/extlst" xmlns:v="urn:schemas-microsoft-com:vml" xmlns:wp14="http://schemas.microsoft.com/office/word/2010/wordprocessingDrawing" xmlns:w10="urn:schemas-microsoft-com:office:word" xmlns:w="http://schemas.openxmlformats.org/wordprocessingml/2006/main" xmlns:w14="http://schemas.microsoft.com/office/word/2010/wordml" xmlns:w15="http://schemas.microsoft.com/office/word/2012/wordml" xmlns:w16cex="http://schemas.microsoft.com/office/word/2018/wordml/cex" xmlns:w16cid="http://schemas.microsoft.com/office/word/2016/wordml/cid" xmlns:w16="http://schemas.microsoft.com/office/word/2018/wordml" xmlns:w16sdtdh="http://schemas.microsoft.com/office/word/2020/wordml/sdtdatahash" xmlns:w16se="http://schemas.microsoft.com/office/word/2015/wordml/symex" xmlns:wpg="http://schemas.microsoft.com/office/word/2010/wordprocessingGroup" xmlns:wpi="http://schemas.microsoft.com/office/word/2010/wordprocessingInk" xmlns:wps="http://schemas.microsoft.com/office/word/2010/wordprocessingShape" xmlns:a14="http://schemas.microsoft.com/office/drawing/2010/main" val="0"/>
+                                <a14:useLocalDpi xmlns:a14="http://schemas.microsoft.com/office/drawing/2010/main" xmlns:wps="http://schemas.microsoft.com/office/word/2010/wordprocessingShape" xmlns:wpi="http://schemas.microsoft.com/office/word/2010/wordprocessingInk" xmlns:wpg="http://schemas.microsoft.com/office/word/2010/wordprocessingGroup" xmlns:w16se="http://schemas.microsoft.com/office/word/2015/wordml/symex" xmlns:w16sdtdh="http://schemas.microsoft.com/office/word/2020/wordml/sdtdatahash" xmlns:w16="http://schemas.microsoft.com/office/word/2018/wordml" xmlns:w16cid="http://schemas.microsoft.com/office/word/2016/wordml/cid" xmlns:w16cex="http://schemas.microsoft.com/office/word/2018/wordml/cex" xmlns:w15="http://schemas.microsoft.com/office/word/2012/wordml" xmlns:w14="http://schemas.microsoft.com/office/word/2010/wordml" xmlns:w="http://schemas.openxmlformats.org/wordprocessingml/2006/main" xmlns:w10="urn:schemas-microsoft-com:office:word" xmlns:wp14="http://schemas.microsoft.com/office/word/2010/wordprocessingDrawing" xmlns:v="urn:schemas-microsoft-com:vml" xmlns:oel="http://schemas.microsoft.com/office/2019/extlst" xmlns:o="urn:schemas-microsoft-com:office:office" xmlns:am3d="http://schemas.microsoft.com/office/drawing/2017/model3d" xmlns:aink="http://schemas.microsoft.com/office/drawing/2016/ink" xmlns:mc="http://schemas.openxmlformats.org/markup-compatibility/2006" xmlns:cx8="http://schemas.microsoft.com/office/drawing/2016/5/14/chartex" xmlns:cx7="http://schemas.microsoft.com/office/drawing/2016/5/13/chartex" xmlns:cx6="http://schemas.microsoft.com/office/drawing/2016/5/12/chartex" xmlns:cx5="http://schemas.microsoft.com/office/drawing/2016/5/11/chartex" xmlns:cx4="http://schemas.microsoft.com/office/drawing/2016/5/10/chartex" xmlns:cx3="http://schemas.microsoft.com/office/drawing/2016/5/9/chartex" xmlns:cx2="http://schemas.microsoft.com/office/drawing/2015/10/21/chartex" xmlns:cx1="http://schemas.microsoft.com/office/drawing/2015/9/8/chartex" xmlns:cx="http://schemas.microsoft.com/office/drawing/2014/chartex" xmlns:wpc="http://schemas.microsoft.com/office/word/2010/wordprocessingCanvas" xmlns="" val="0"/>
                               </a:ext>
                             </a:extLst>
                           </a:blip>
@@ -546,6 +546,56 @@
             <w:pPr>
               <w:ind w:firstLine="0"/>
             </w:pPr>
+            <w:r>
+              <w:t>As chamadas de método em que é feito o desenho na tela são:</w:t>
+            </w:r>
+          </w:p>
+          <w:p>
+            <w:pPr>
+              <w:ind w:firstLine="0"/>
+              <w:rPr>
+                <w:lang w:val="en-US"/>
+              </w:rPr>
+            </w:pPr>
+            <w:r>
+              <w:t xml:space="preserve">       </w:t>
+            </w:r>
+            <w:r>
+              <w:rPr>
+                <w:lang w:val="en-US"/>
+              </w:rPr>
+              <w:t>window.blit(source = bg_surf, dest = bg_rect)</w:t>
+            </w:r>
+          </w:p>
+          <w:p>
+            <w:pPr>
+              <w:ind w:firstLine="0"/>
+              <w:rPr>
+                <w:lang w:val="en-US"/>
+              </w:rPr>
+            </w:pPr>
+            <w:r>
+              <w:rPr>
+                <w:lang w:val="en-US"/>
+              </w:rPr>
+              <w:t xml:space="preserve">       window.blit(source = player1_surf, dest = player1_rect)</w:t>
+            </w:r>
+          </w:p>
+          <w:p>
+            <w:pPr>
+              <w:ind w:firstLine="0"/>
+              <w:rPr>
+                <w:lang w:val="en-US"/>
+              </w:rPr>
+            </w:pPr>
+          </w:p>
+          <w:p>
+            <w:pPr>
+              <w:ind w:firstLine="0"/>
+            </w:pPr>
+            <w:r>
+              <w:t>e o método pygame.display.flip() é necessário para atualizar a janela.</w:t>
+            </w:r>
           </w:p>
           <w:p>
             <w:pPr>
@@ -946,7 +996,7 @@
             <w:pPr>
               <w:ind w:firstLine="0"/>
               <w:rPr>
-                <w:rFonts w:ascii="Poppins" w:hAnsi="Poppins"/>
+                <w:rFonts w:ascii="Poppins" w:hAnsi="Poppins" w:hint="eastAsia"/>
                 <w:color w:val="494B56"/>
                 <w:sz w:val="18"/>
                 <w:szCs w:val="18"/>
@@ -977,31 +1027,6 @@
             <w:r>
               <w:t>O jogo renderiza primeiro o objeto mais distante e só depois renderiza os mais próximos, por isso as 14 instâncias foram necessarias para criar o efeito de profundidade da melhor forma.</w:t>
             </w:r>
-          </w:p>
-          <w:p>
-            <w:pPr>
-              <w:ind w:firstLine="0"/>
-            </w:pPr>
-          </w:p>
-          <w:p>
-            <w:pPr>
-              <w:ind w:firstLine="0"/>
-            </w:pPr>
-          </w:p>
-          <w:p>
-            <w:pPr>
-              <w:ind w:firstLine="0"/>
-            </w:pPr>
-          </w:p>
-          <w:p>
-            <w:pPr>
-              <w:ind w:firstLine="0"/>
-            </w:pPr>
-          </w:p>
-          <w:p>
-            <w:pPr>
-              <w:ind w:firstLine="0"/>
-            </w:pPr>
           </w:p>
           <w:p>
             <w:pPr>
@@ -1367,7 +1392,7 @@
             <w:noProof/>
             <w:color w:val="F5A607"/>
           </w:rPr>
-          <w:t>1</w:t>
+          <w:t>3</w:t>
         </w:r>
         <w:r>
           <w:rPr>
@@ -1457,7 +1482,7 @@
                   <a:blip r:embed="rId1">
                     <a:extLst>
                       <a:ext uri="{28A0092B-C50C-407E-A947-70E740481C1C}">
-                        <a14:useLocalDpi xmlns="" xmlns:wpc="http://schemas.microsoft.com/office/word/2010/wordprocessingCanvas" xmlns:cx="http://schemas.microsoft.com/office/drawing/2014/chartex" xmlns:cx1="http://schemas.microsoft.com/office/drawing/2015/9/8/chartex" xmlns:cx2="http://schemas.microsoft.com/office/drawing/2015/10/21/chartex" xmlns:cx3="http://schemas.microsoft.com/office/drawing/2016/5/9/chartex" xmlns:cx4="http://schemas.microsoft.com/office/drawing/2016/5/10/chartex" xmlns:cx5="http://schemas.microsoft.com/office/drawing/2016/5/11/chartex" xmlns:cx6="http://schemas.microsoft.com/office/drawing/2016/5/12/chartex" xmlns:cx7="http://schemas.microsoft.com/office/drawing/2016/5/13/chartex" xmlns:cx8="http://schemas.microsoft.com/office/drawing/2016/5/14/chartex" xmlns:mc="http://schemas.openxmlformats.org/markup-compatibility/2006" xmlns:aink="http://schemas.microsoft.com/office/drawing/2016/ink" xmlns:am3d="http://schemas.microsoft.com/office/drawing/2017/model3d" xmlns:o="urn:schemas-microsoft-com:office:office" xmlns:oel="http://schemas.microsoft.com/office/2019/extlst" xmlns:v="urn:schemas-microsoft-com:vml" xmlns:wp14="http://schemas.microsoft.com/office/word/2010/wordprocessingDrawing" xmlns:w10="urn:schemas-microsoft-com:office:word" xmlns:w="http://schemas.openxmlformats.org/wordprocessingml/2006/main" xmlns:w14="http://schemas.microsoft.com/office/word/2010/wordml" xmlns:w15="http://schemas.microsoft.com/office/word/2012/wordml" xmlns:w16cex="http://schemas.microsoft.com/office/word/2018/wordml/cex" xmlns:w16cid="http://schemas.microsoft.com/office/word/2016/wordml/cid" xmlns:w16="http://schemas.microsoft.com/office/word/2018/wordml" xmlns:w16sdtdh="http://schemas.microsoft.com/office/word/2020/wordml/sdtdatahash" xmlns:w16se="http://schemas.microsoft.com/office/word/2015/wordml/symex" xmlns:wpg="http://schemas.microsoft.com/office/word/2010/wordprocessingGroup" xmlns:wpi="http://schemas.microsoft.com/office/word/2010/wordprocessingInk" xmlns:wps="http://schemas.microsoft.com/office/word/2010/wordprocessingShape" xmlns:a14="http://schemas.microsoft.com/office/drawing/2010/main" val="0"/>
+                        <a14:useLocalDpi xmlns:a14="http://schemas.microsoft.com/office/drawing/2010/main" xmlns:wps="http://schemas.microsoft.com/office/word/2010/wordprocessingShape" xmlns:wpi="http://schemas.microsoft.com/office/word/2010/wordprocessingInk" xmlns:wpg="http://schemas.microsoft.com/office/word/2010/wordprocessingGroup" xmlns:w16se="http://schemas.microsoft.com/office/word/2015/wordml/symex" xmlns:w16sdtdh="http://schemas.microsoft.com/office/word/2020/wordml/sdtdatahash" xmlns:w16="http://schemas.microsoft.com/office/word/2018/wordml" xmlns:w16cid="http://schemas.microsoft.com/office/word/2016/wordml/cid" xmlns:w16cex="http://schemas.microsoft.com/office/word/2018/wordml/cex" xmlns:w15="http://schemas.microsoft.com/office/word/2012/wordml" xmlns:w14="http://schemas.microsoft.com/office/word/2010/wordml" xmlns:w="http://schemas.openxmlformats.org/wordprocessingml/2006/main" xmlns:w10="urn:schemas-microsoft-com:office:word" xmlns:wp14="http://schemas.microsoft.com/office/word/2010/wordprocessingDrawing" xmlns:v="urn:schemas-microsoft-com:vml" xmlns:oel="http://schemas.microsoft.com/office/2019/extlst" xmlns:o="urn:schemas-microsoft-com:office:office" xmlns:am3d="http://schemas.microsoft.com/office/drawing/2017/model3d" xmlns:aink="http://schemas.microsoft.com/office/drawing/2016/ink" xmlns:mc="http://schemas.openxmlformats.org/markup-compatibility/2006" xmlns:cx8="http://schemas.microsoft.com/office/drawing/2016/5/14/chartex" xmlns:cx7="http://schemas.microsoft.com/office/drawing/2016/5/13/chartex" xmlns:cx6="http://schemas.microsoft.com/office/drawing/2016/5/12/chartex" xmlns:cx5="http://schemas.microsoft.com/office/drawing/2016/5/11/chartex" xmlns:cx4="http://schemas.microsoft.com/office/drawing/2016/5/10/chartex" xmlns:cx3="http://schemas.microsoft.com/office/drawing/2016/5/9/chartex" xmlns:cx2="http://schemas.microsoft.com/office/drawing/2015/10/21/chartex" xmlns:cx1="http://schemas.microsoft.com/office/drawing/2015/9/8/chartex" xmlns:cx="http://schemas.microsoft.com/office/drawing/2014/chartex" xmlns:wpc="http://schemas.microsoft.com/office/word/2010/wordprocessingCanvas" xmlns="" val="0"/>
                       </a:ext>
                     </a:extLst>
                   </a:blip>
@@ -5351,7 +5376,7 @@
   <a:extraClrSchemeLst/>
   <a:extLst>
     <a:ext uri="{05A4C25C-085E-4340-85A3-A5531E510DB2}">
-      <thm15:themeFamily xmlns="" xmlns:thm15="http://schemas.microsoft.com/office/thememl/2012/main" name="Office Theme" id="{62F939B6-93AF-4DB8-9C6B-D6C7DFDC589F}" vid="{4A3C46E8-61CC-4603-A589-7422A47A8E4A}"/>
+      <thm15:themeFamily xmlns:thm15="http://schemas.microsoft.com/office/thememl/2012/main" xmlns="" name="Office Theme" id="{62F939B6-93AF-4DB8-9C6B-D6C7DFDC589F}" vid="{4A3C46E8-61CC-4603-A589-7422A47A8E4A}"/>
     </a:ext>
   </a:extLst>
 </a:theme>

--- a/B fase I/2_Linguagem de Programação/Aula07_Atividade Prática/Caderno de Resolucao de Atividade Pratica de Linguagem de Programacao Aplicada (1).docx
+++ b/B fase I/2_Linguagem de Programação/Aula07_Atividade Prática/Caderno de Resolucao de Atividade Pratica de Linguagem de Programacao Aplicada (1).docx
@@ -239,7 +239,7 @@
                         <a:blip r:embed="rId9" cstate="print">
                           <a:extLst>
                             <a:ext uri="{28A0092B-C50C-407E-A947-70E740481C1C}">
-                              <a14:useLocalDpi xmlns:a14="http://schemas.microsoft.com/office/drawing/2010/main" xmlns:wps="http://schemas.microsoft.com/office/word/2010/wordprocessingShape" xmlns:wpi="http://schemas.microsoft.com/office/word/2010/wordprocessingInk" xmlns:wpg="http://schemas.microsoft.com/office/word/2010/wordprocessingGroup" xmlns:w16se="http://schemas.microsoft.com/office/word/2015/wordml/symex" xmlns:w16sdtdh="http://schemas.microsoft.com/office/word/2020/wordml/sdtdatahash" xmlns:w16="http://schemas.microsoft.com/office/word/2018/wordml" xmlns:w16cid="http://schemas.microsoft.com/office/word/2016/wordml/cid" xmlns:w16cex="http://schemas.microsoft.com/office/word/2018/wordml/cex" xmlns:w15="http://schemas.microsoft.com/office/word/2012/wordml" xmlns:w14="http://schemas.microsoft.com/office/word/2010/wordml" xmlns:w="http://schemas.openxmlformats.org/wordprocessingml/2006/main" xmlns:w10="urn:schemas-microsoft-com:office:word" xmlns:wp14="http://schemas.microsoft.com/office/word/2010/wordprocessingDrawing" xmlns:v="urn:schemas-microsoft-com:vml" xmlns:oel="http://schemas.microsoft.com/office/2019/extlst" xmlns:o="urn:schemas-microsoft-com:office:office" xmlns:am3d="http://schemas.microsoft.com/office/drawing/2017/model3d" xmlns:aink="http://schemas.microsoft.com/office/drawing/2016/ink" xmlns:mc="http://schemas.openxmlformats.org/markup-compatibility/2006" xmlns:cx8="http://schemas.microsoft.com/office/drawing/2016/5/14/chartex" xmlns:cx7="http://schemas.microsoft.com/office/drawing/2016/5/13/chartex" xmlns:cx6="http://schemas.microsoft.com/office/drawing/2016/5/12/chartex" xmlns:cx5="http://schemas.microsoft.com/office/drawing/2016/5/11/chartex" xmlns:cx4="http://schemas.microsoft.com/office/drawing/2016/5/10/chartex" xmlns:cx3="http://schemas.microsoft.com/office/drawing/2016/5/9/chartex" xmlns:cx2="http://schemas.microsoft.com/office/drawing/2015/10/21/chartex" xmlns:cx1="http://schemas.microsoft.com/office/drawing/2015/9/8/chartex" xmlns:cx="http://schemas.microsoft.com/office/drawing/2014/chartex" xmlns:wpc="http://schemas.microsoft.com/office/word/2010/wordprocessingCanvas" xmlns="" val="0"/>
+                              <a14:useLocalDpi xmlns="" xmlns:wpc="http://schemas.microsoft.com/office/word/2010/wordprocessingCanvas" xmlns:cx="http://schemas.microsoft.com/office/drawing/2014/chartex" xmlns:cx1="http://schemas.microsoft.com/office/drawing/2015/9/8/chartex" xmlns:cx2="http://schemas.microsoft.com/office/drawing/2015/10/21/chartex" xmlns:cx3="http://schemas.microsoft.com/office/drawing/2016/5/9/chartex" xmlns:cx4="http://schemas.microsoft.com/office/drawing/2016/5/10/chartex" xmlns:cx5="http://schemas.microsoft.com/office/drawing/2016/5/11/chartex" xmlns:cx6="http://schemas.microsoft.com/office/drawing/2016/5/12/chartex" xmlns:cx7="http://schemas.microsoft.com/office/drawing/2016/5/13/chartex" xmlns:cx8="http://schemas.microsoft.com/office/drawing/2016/5/14/chartex" xmlns:mc="http://schemas.openxmlformats.org/markup-compatibility/2006" xmlns:aink="http://schemas.microsoft.com/office/drawing/2016/ink" xmlns:am3d="http://schemas.microsoft.com/office/drawing/2017/model3d" xmlns:o="urn:schemas-microsoft-com:office:office" xmlns:oel="http://schemas.microsoft.com/office/2019/extlst" xmlns:v="urn:schemas-microsoft-com:vml" xmlns:wp14="http://schemas.microsoft.com/office/word/2010/wordprocessingDrawing" xmlns:w10="urn:schemas-microsoft-com:office:word" xmlns:w="http://schemas.openxmlformats.org/wordprocessingml/2006/main" xmlns:w14="http://schemas.microsoft.com/office/word/2010/wordml" xmlns:w15="http://schemas.microsoft.com/office/word/2012/wordml" xmlns:w16cex="http://schemas.microsoft.com/office/word/2018/wordml/cex" xmlns:w16cid="http://schemas.microsoft.com/office/word/2016/wordml/cid" xmlns:w16="http://schemas.microsoft.com/office/word/2018/wordml" xmlns:w16sdtdh="http://schemas.microsoft.com/office/word/2020/wordml/sdtdatahash" xmlns:w16se="http://schemas.microsoft.com/office/word/2015/wordml/symex" xmlns:wpg="http://schemas.microsoft.com/office/word/2010/wordprocessingGroup" xmlns:wpi="http://schemas.microsoft.com/office/word/2010/wordprocessingInk" xmlns:wps="http://schemas.microsoft.com/office/word/2010/wordprocessingShape" xmlns:a14="http://schemas.microsoft.com/office/drawing/2010/main" val="0"/>
                             </a:ext>
                           </a:extLst>
                         </a:blip>
@@ -497,7 +497,7 @@
                           <a:blip r:embed="rId10" cstate="print">
                             <a:extLst>
                               <a:ext uri="{28A0092B-C50C-407E-A947-70E740481C1C}">
-                                <a14:useLocalDpi xmlns:a14="http://schemas.microsoft.com/office/drawing/2010/main" xmlns:wps="http://schemas.microsoft.com/office/word/2010/wordprocessingShape" xmlns:wpi="http://schemas.microsoft.com/office/word/2010/wordprocessingInk" xmlns:wpg="http://schemas.microsoft.com/office/word/2010/wordprocessingGroup" xmlns:w16se="http://schemas.microsoft.com/office/word/2015/wordml/symex" xmlns:w16sdtdh="http://schemas.microsoft.com/office/word/2020/wordml/sdtdatahash" xmlns:w16="http://schemas.microsoft.com/office/word/2018/wordml" xmlns:w16cid="http://schemas.microsoft.com/office/word/2016/wordml/cid" xmlns:w16cex="http://schemas.microsoft.com/office/word/2018/wordml/cex" xmlns:w15="http://schemas.microsoft.com/office/word/2012/wordml" xmlns:w14="http://schemas.microsoft.com/office/word/2010/wordml" xmlns:w="http://schemas.openxmlformats.org/wordprocessingml/2006/main" xmlns:w10="urn:schemas-microsoft-com:office:word" xmlns:wp14="http://schemas.microsoft.com/office/word/2010/wordprocessingDrawing" xmlns:v="urn:schemas-microsoft-com:vml" xmlns:oel="http://schemas.microsoft.com/office/2019/extlst" xmlns:o="urn:schemas-microsoft-com:office:office" xmlns:am3d="http://schemas.microsoft.com/office/drawing/2017/model3d" xmlns:aink="http://schemas.microsoft.com/office/drawing/2016/ink" xmlns:mc="http://schemas.openxmlformats.org/markup-compatibility/2006" xmlns:cx8="http://schemas.microsoft.com/office/drawing/2016/5/14/chartex" xmlns:cx7="http://schemas.microsoft.com/office/drawing/2016/5/13/chartex" xmlns:cx6="http://schemas.microsoft.com/office/drawing/2016/5/12/chartex" xmlns:cx5="http://schemas.microsoft.com/office/drawing/2016/5/11/chartex" xmlns:cx4="http://schemas.microsoft.com/office/drawing/2016/5/10/chartex" xmlns:cx3="http://schemas.microsoft.com/office/drawing/2016/5/9/chartex" xmlns:cx2="http://schemas.microsoft.com/office/drawing/2015/10/21/chartex" xmlns:cx1="http://schemas.microsoft.com/office/drawing/2015/9/8/chartex" xmlns:cx="http://schemas.microsoft.com/office/drawing/2014/chartex" xmlns:wpc="http://schemas.microsoft.com/office/word/2010/wordprocessingCanvas" xmlns="" val="0"/>
+                                <a14:useLocalDpi xmlns="" xmlns:wpc="http://schemas.microsoft.com/office/word/2010/wordprocessingCanvas" xmlns:cx="http://schemas.microsoft.com/office/drawing/2014/chartex" xmlns:cx1="http://schemas.microsoft.com/office/drawing/2015/9/8/chartex" xmlns:cx2="http://schemas.microsoft.com/office/drawing/2015/10/21/chartex" xmlns:cx3="http://schemas.microsoft.com/office/drawing/2016/5/9/chartex" xmlns:cx4="http://schemas.microsoft.com/office/drawing/2016/5/10/chartex" xmlns:cx5="http://schemas.microsoft.com/office/drawing/2016/5/11/chartex" xmlns:cx6="http://schemas.microsoft.com/office/drawing/2016/5/12/chartex" xmlns:cx7="http://schemas.microsoft.com/office/drawing/2016/5/13/chartex" xmlns:cx8="http://schemas.microsoft.com/office/drawing/2016/5/14/chartex" xmlns:mc="http://schemas.openxmlformats.org/markup-compatibility/2006" xmlns:aink="http://schemas.microsoft.com/office/drawing/2016/ink" xmlns:am3d="http://schemas.microsoft.com/office/drawing/2017/model3d" xmlns:o="urn:schemas-microsoft-com:office:office" xmlns:oel="http://schemas.microsoft.com/office/2019/extlst" xmlns:v="urn:schemas-microsoft-com:vml" xmlns:wp14="http://schemas.microsoft.com/office/word/2010/wordprocessingDrawing" xmlns:w10="urn:schemas-microsoft-com:office:word" xmlns:w="http://schemas.openxmlformats.org/wordprocessingml/2006/main" xmlns:w14="http://schemas.microsoft.com/office/word/2010/wordml" xmlns:w15="http://schemas.microsoft.com/office/word/2012/wordml" xmlns:w16cex="http://schemas.microsoft.com/office/word/2018/wordml/cex" xmlns:w16cid="http://schemas.microsoft.com/office/word/2016/wordml/cid" xmlns:w16="http://schemas.microsoft.com/office/word/2018/wordml" xmlns:w16sdtdh="http://schemas.microsoft.com/office/word/2020/wordml/sdtdatahash" xmlns:w16se="http://schemas.microsoft.com/office/word/2015/wordml/symex" xmlns:wpg="http://schemas.microsoft.com/office/word/2010/wordprocessingGroup" xmlns:wpi="http://schemas.microsoft.com/office/word/2010/wordprocessingInk" xmlns:wps="http://schemas.microsoft.com/office/word/2010/wordprocessingShape" xmlns:a14="http://schemas.microsoft.com/office/drawing/2010/main" val="0"/>
                               </a:ext>
                             </a:extLst>
                           </a:blip>
@@ -827,7 +827,13 @@
               <w:ind w:firstLine="0"/>
             </w:pPr>
             <w:r>
-              <w:t xml:space="preserve">A relação entre Level, Player e EntityFactory é de composição. </w:t>
+              <w:t>A relação entre Level e Player</w:t>
+            </w:r>
+            <w:r>
+              <w:t xml:space="preserve"> é de composição. </w:t>
+            </w:r>
+            <w:r>
+              <w:t>Enquanto Level e EntityFactory e Player e EntityFactory possuem uma relação de dependência.</w:t>
             </w:r>
           </w:p>
           <w:p>
@@ -1392,7 +1398,7 @@
             <w:noProof/>
             <w:color w:val="F5A607"/>
           </w:rPr>
-          <w:t>3</w:t>
+          <w:t>2</w:t>
         </w:r>
         <w:r>
           <w:rPr>
@@ -1482,7 +1488,7 @@
                   <a:blip r:embed="rId1">
                     <a:extLst>
                       <a:ext uri="{28A0092B-C50C-407E-A947-70E740481C1C}">
-                        <a14:useLocalDpi xmlns:a14="http://schemas.microsoft.com/office/drawing/2010/main" xmlns:wps="http://schemas.microsoft.com/office/word/2010/wordprocessingShape" xmlns:wpi="http://schemas.microsoft.com/office/word/2010/wordprocessingInk" xmlns:wpg="http://schemas.microsoft.com/office/word/2010/wordprocessingGroup" xmlns:w16se="http://schemas.microsoft.com/office/word/2015/wordml/symex" xmlns:w16sdtdh="http://schemas.microsoft.com/office/word/2020/wordml/sdtdatahash" xmlns:w16="http://schemas.microsoft.com/office/word/2018/wordml" xmlns:w16cid="http://schemas.microsoft.com/office/word/2016/wordml/cid" xmlns:w16cex="http://schemas.microsoft.com/office/word/2018/wordml/cex" xmlns:w15="http://schemas.microsoft.com/office/word/2012/wordml" xmlns:w14="http://schemas.microsoft.com/office/word/2010/wordml" xmlns:w="http://schemas.openxmlformats.org/wordprocessingml/2006/main" xmlns:w10="urn:schemas-microsoft-com:office:word" xmlns:wp14="http://schemas.microsoft.com/office/word/2010/wordprocessingDrawing" xmlns:v="urn:schemas-microsoft-com:vml" xmlns:oel="http://schemas.microsoft.com/office/2019/extlst" xmlns:o="urn:schemas-microsoft-com:office:office" xmlns:am3d="http://schemas.microsoft.com/office/drawing/2017/model3d" xmlns:aink="http://schemas.microsoft.com/office/drawing/2016/ink" xmlns:mc="http://schemas.openxmlformats.org/markup-compatibility/2006" xmlns:cx8="http://schemas.microsoft.com/office/drawing/2016/5/14/chartex" xmlns:cx7="http://schemas.microsoft.com/office/drawing/2016/5/13/chartex" xmlns:cx6="http://schemas.microsoft.com/office/drawing/2016/5/12/chartex" xmlns:cx5="http://schemas.microsoft.com/office/drawing/2016/5/11/chartex" xmlns:cx4="http://schemas.microsoft.com/office/drawing/2016/5/10/chartex" xmlns:cx3="http://schemas.microsoft.com/office/drawing/2016/5/9/chartex" xmlns:cx2="http://schemas.microsoft.com/office/drawing/2015/10/21/chartex" xmlns:cx1="http://schemas.microsoft.com/office/drawing/2015/9/8/chartex" xmlns:cx="http://schemas.microsoft.com/office/drawing/2014/chartex" xmlns:wpc="http://schemas.microsoft.com/office/word/2010/wordprocessingCanvas" xmlns="" val="0"/>
+                        <a14:useLocalDpi xmlns="" xmlns:wpc="http://schemas.microsoft.com/office/word/2010/wordprocessingCanvas" xmlns:cx="http://schemas.microsoft.com/office/drawing/2014/chartex" xmlns:cx1="http://schemas.microsoft.com/office/drawing/2015/9/8/chartex" xmlns:cx2="http://schemas.microsoft.com/office/drawing/2015/10/21/chartex" xmlns:cx3="http://schemas.microsoft.com/office/drawing/2016/5/9/chartex" xmlns:cx4="http://schemas.microsoft.com/office/drawing/2016/5/10/chartex" xmlns:cx5="http://schemas.microsoft.com/office/drawing/2016/5/11/chartex" xmlns:cx6="http://schemas.microsoft.com/office/drawing/2016/5/12/chartex" xmlns:cx7="http://schemas.microsoft.com/office/drawing/2016/5/13/chartex" xmlns:cx8="http://schemas.microsoft.com/office/drawing/2016/5/14/chartex" xmlns:mc="http://schemas.openxmlformats.org/markup-compatibility/2006" xmlns:aink="http://schemas.microsoft.com/office/drawing/2016/ink" xmlns:am3d="http://schemas.microsoft.com/office/drawing/2017/model3d" xmlns:o="urn:schemas-microsoft-com:office:office" xmlns:oel="http://schemas.microsoft.com/office/2019/extlst" xmlns:v="urn:schemas-microsoft-com:vml" xmlns:wp14="http://schemas.microsoft.com/office/word/2010/wordprocessingDrawing" xmlns:w10="urn:schemas-microsoft-com:office:word" xmlns:w="http://schemas.openxmlformats.org/wordprocessingml/2006/main" xmlns:w14="http://schemas.microsoft.com/office/word/2010/wordml" xmlns:w15="http://schemas.microsoft.com/office/word/2012/wordml" xmlns:w16cex="http://schemas.microsoft.com/office/word/2018/wordml/cex" xmlns:w16cid="http://schemas.microsoft.com/office/word/2016/wordml/cid" xmlns:w16="http://schemas.microsoft.com/office/word/2018/wordml" xmlns:w16sdtdh="http://schemas.microsoft.com/office/word/2020/wordml/sdtdatahash" xmlns:w16se="http://schemas.microsoft.com/office/word/2015/wordml/symex" xmlns:wpg="http://schemas.microsoft.com/office/word/2010/wordprocessingGroup" xmlns:wpi="http://schemas.microsoft.com/office/word/2010/wordprocessingInk" xmlns:wps="http://schemas.microsoft.com/office/word/2010/wordprocessingShape" xmlns:a14="http://schemas.microsoft.com/office/drawing/2010/main" val="0"/>
                       </a:ext>
                     </a:extLst>
                   </a:blip>
@@ -5376,7 +5382,7 @@
   <a:extraClrSchemeLst/>
   <a:extLst>
     <a:ext uri="{05A4C25C-085E-4340-85A3-A5531E510DB2}">
-      <thm15:themeFamily xmlns:thm15="http://schemas.microsoft.com/office/thememl/2012/main" xmlns="" name="Office Theme" id="{62F939B6-93AF-4DB8-9C6B-D6C7DFDC589F}" vid="{4A3C46E8-61CC-4603-A589-7422A47A8E4A}"/>
+      <thm15:themeFamily xmlns="" xmlns:thm15="http://schemas.microsoft.com/office/thememl/2012/main" name="Office Theme" id="{62F939B6-93AF-4DB8-9C6B-D6C7DFDC589F}" vid="{4A3C46E8-61CC-4603-A589-7422A47A8E4A}"/>
     </a:ext>
   </a:extLst>
 </a:theme>

--- a/B fase I/2_Linguagem de Programação/Aula07_Atividade Prática/Caderno de Resolucao de Atividade Pratica de Linguagem de Programacao Aplicada (1).docx
+++ b/B fase I/2_Linguagem de Programação/Aula07_Atividade Prática/Caderno de Resolucao de Atividade Pratica de Linguagem de Programacao Aplicada (1).docx
@@ -239,7 +239,7 @@
                         <a:blip r:embed="rId9" cstate="print">
                           <a:extLst>
                             <a:ext uri="{28A0092B-C50C-407E-A947-70E740481C1C}">
-                              <a14:useLocalDpi xmlns="" xmlns:wpc="http://schemas.microsoft.com/office/word/2010/wordprocessingCanvas" xmlns:cx="http://schemas.microsoft.com/office/drawing/2014/chartex" xmlns:cx1="http://schemas.microsoft.com/office/drawing/2015/9/8/chartex" xmlns:cx2="http://schemas.microsoft.com/office/drawing/2015/10/21/chartex" xmlns:cx3="http://schemas.microsoft.com/office/drawing/2016/5/9/chartex" xmlns:cx4="http://schemas.microsoft.com/office/drawing/2016/5/10/chartex" xmlns:cx5="http://schemas.microsoft.com/office/drawing/2016/5/11/chartex" xmlns:cx6="http://schemas.microsoft.com/office/drawing/2016/5/12/chartex" xmlns:cx7="http://schemas.microsoft.com/office/drawing/2016/5/13/chartex" xmlns:cx8="http://schemas.microsoft.com/office/drawing/2016/5/14/chartex" xmlns:mc="http://schemas.openxmlformats.org/markup-compatibility/2006" xmlns:aink="http://schemas.microsoft.com/office/drawing/2016/ink" xmlns:am3d="http://schemas.microsoft.com/office/drawing/2017/model3d" xmlns:o="urn:schemas-microsoft-com:office:office" xmlns:oel="http://schemas.microsoft.com/office/2019/extlst" xmlns:v="urn:schemas-microsoft-com:vml" xmlns:wp14="http://schemas.microsoft.com/office/word/2010/wordprocessingDrawing" xmlns:w10="urn:schemas-microsoft-com:office:word" xmlns:w="http://schemas.openxmlformats.org/wordprocessingml/2006/main" xmlns:w14="http://schemas.microsoft.com/office/word/2010/wordml" xmlns:w15="http://schemas.microsoft.com/office/word/2012/wordml" xmlns:w16cex="http://schemas.microsoft.com/office/word/2018/wordml/cex" xmlns:w16cid="http://schemas.microsoft.com/office/word/2016/wordml/cid" xmlns:w16="http://schemas.microsoft.com/office/word/2018/wordml" xmlns:w16sdtdh="http://schemas.microsoft.com/office/word/2020/wordml/sdtdatahash" xmlns:w16se="http://schemas.microsoft.com/office/word/2015/wordml/symex" xmlns:wpg="http://schemas.microsoft.com/office/word/2010/wordprocessingGroup" xmlns:wpi="http://schemas.microsoft.com/office/word/2010/wordprocessingInk" xmlns:wps="http://schemas.microsoft.com/office/word/2010/wordprocessingShape" xmlns:a14="http://schemas.microsoft.com/office/drawing/2010/main" val="0"/>
+                              <a14:useLocalDpi xmlns:a14="http://schemas.microsoft.com/office/drawing/2010/main" xmlns:wps="http://schemas.microsoft.com/office/word/2010/wordprocessingShape" xmlns:wpi="http://schemas.microsoft.com/office/word/2010/wordprocessingInk" xmlns:wpg="http://schemas.microsoft.com/office/word/2010/wordprocessingGroup" xmlns:w16se="http://schemas.microsoft.com/office/word/2015/wordml/symex" xmlns:w16sdtdh="http://schemas.microsoft.com/office/word/2020/wordml/sdtdatahash" xmlns:w16="http://schemas.microsoft.com/office/word/2018/wordml" xmlns:w16cid="http://schemas.microsoft.com/office/word/2016/wordml/cid" xmlns:w16cex="http://schemas.microsoft.com/office/word/2018/wordml/cex" xmlns:w15="http://schemas.microsoft.com/office/word/2012/wordml" xmlns:w14="http://schemas.microsoft.com/office/word/2010/wordml" xmlns:w="http://schemas.openxmlformats.org/wordprocessingml/2006/main" xmlns:w10="urn:schemas-microsoft-com:office:word" xmlns:wp14="http://schemas.microsoft.com/office/word/2010/wordprocessingDrawing" xmlns:v="urn:schemas-microsoft-com:vml" xmlns:oel="http://schemas.microsoft.com/office/2019/extlst" xmlns:o="urn:schemas-microsoft-com:office:office" xmlns:am3d="http://schemas.microsoft.com/office/drawing/2017/model3d" xmlns:aink="http://schemas.microsoft.com/office/drawing/2016/ink" xmlns:mc="http://schemas.openxmlformats.org/markup-compatibility/2006" xmlns:cx8="http://schemas.microsoft.com/office/drawing/2016/5/14/chartex" xmlns:cx7="http://schemas.microsoft.com/office/drawing/2016/5/13/chartex" xmlns:cx6="http://schemas.microsoft.com/office/drawing/2016/5/12/chartex" xmlns:cx5="http://schemas.microsoft.com/office/drawing/2016/5/11/chartex" xmlns:cx4="http://schemas.microsoft.com/office/drawing/2016/5/10/chartex" xmlns:cx3="http://schemas.microsoft.com/office/drawing/2016/5/9/chartex" xmlns:cx2="http://schemas.microsoft.com/office/drawing/2015/10/21/chartex" xmlns:cx1="http://schemas.microsoft.com/office/drawing/2015/9/8/chartex" xmlns:cx="http://schemas.microsoft.com/office/drawing/2014/chartex" xmlns:wpc="http://schemas.microsoft.com/office/word/2010/wordprocessingCanvas" xmlns="" val="0"/>
                             </a:ext>
                           </a:extLst>
                         </a:blip>
@@ -497,7 +497,7 @@
                           <a:blip r:embed="rId10" cstate="print">
                             <a:extLst>
                               <a:ext uri="{28A0092B-C50C-407E-A947-70E740481C1C}">
-                                <a14:useLocalDpi xmlns="" xmlns:wpc="http://schemas.microsoft.com/office/word/2010/wordprocessingCanvas" xmlns:cx="http://schemas.microsoft.com/office/drawing/2014/chartex" xmlns:cx1="http://schemas.microsoft.com/office/drawing/2015/9/8/chartex" xmlns:cx2="http://schemas.microsoft.com/office/drawing/2015/10/21/chartex" xmlns:cx3="http://schemas.microsoft.com/office/drawing/2016/5/9/chartex" xmlns:cx4="http://schemas.microsoft.com/office/drawing/2016/5/10/chartex" xmlns:cx5="http://schemas.microsoft.com/office/drawing/2016/5/11/chartex" xmlns:cx6="http://schemas.microsoft.com/office/drawing/2016/5/12/chartex" xmlns:cx7="http://schemas.microsoft.com/office/drawing/2016/5/13/chartex" xmlns:cx8="http://schemas.microsoft.com/office/drawing/2016/5/14/chartex" xmlns:mc="http://schemas.openxmlformats.org/markup-compatibility/2006" xmlns:aink="http://schemas.microsoft.com/office/drawing/2016/ink" xmlns:am3d="http://schemas.microsoft.com/office/drawing/2017/model3d" xmlns:o="urn:schemas-microsoft-com:office:office" xmlns:oel="http://schemas.microsoft.com/office/2019/extlst" xmlns:v="urn:schemas-microsoft-com:vml" xmlns:wp14="http://schemas.microsoft.com/office/word/2010/wordprocessingDrawing" xmlns:w10="urn:schemas-microsoft-com:office:word" xmlns:w="http://schemas.openxmlformats.org/wordprocessingml/2006/main" xmlns:w14="http://schemas.microsoft.com/office/word/2010/wordml" xmlns:w15="http://schemas.microsoft.com/office/word/2012/wordml" xmlns:w16cex="http://schemas.microsoft.com/office/word/2018/wordml/cex" xmlns:w16cid="http://schemas.microsoft.com/office/word/2016/wordml/cid" xmlns:w16="http://schemas.microsoft.com/office/word/2018/wordml" xmlns:w16sdtdh="http://schemas.microsoft.com/office/word/2020/wordml/sdtdatahash" xmlns:w16se="http://schemas.microsoft.com/office/word/2015/wordml/symex" xmlns:wpg="http://schemas.microsoft.com/office/word/2010/wordprocessingGroup" xmlns:wpi="http://schemas.microsoft.com/office/word/2010/wordprocessingInk" xmlns:wps="http://schemas.microsoft.com/office/word/2010/wordprocessingShape" xmlns:a14="http://schemas.microsoft.com/office/drawing/2010/main" val="0"/>
+                                <a14:useLocalDpi xmlns:a14="http://schemas.microsoft.com/office/drawing/2010/main" xmlns:wps="http://schemas.microsoft.com/office/word/2010/wordprocessingShape" xmlns:wpi="http://schemas.microsoft.com/office/word/2010/wordprocessingInk" xmlns:wpg="http://schemas.microsoft.com/office/word/2010/wordprocessingGroup" xmlns:w16se="http://schemas.microsoft.com/office/word/2015/wordml/symex" xmlns:w16sdtdh="http://schemas.microsoft.com/office/word/2020/wordml/sdtdatahash" xmlns:w16="http://schemas.microsoft.com/office/word/2018/wordml" xmlns:w16cid="http://schemas.microsoft.com/office/word/2016/wordml/cid" xmlns:w16cex="http://schemas.microsoft.com/office/word/2018/wordml/cex" xmlns:w15="http://schemas.microsoft.com/office/word/2012/wordml" xmlns:w14="http://schemas.microsoft.com/office/word/2010/wordml" xmlns:w="http://schemas.openxmlformats.org/wordprocessingml/2006/main" xmlns:w10="urn:schemas-microsoft-com:office:word" xmlns:wp14="http://schemas.microsoft.com/office/word/2010/wordprocessingDrawing" xmlns:v="urn:schemas-microsoft-com:vml" xmlns:oel="http://schemas.microsoft.com/office/2019/extlst" xmlns:o="urn:schemas-microsoft-com:office:office" xmlns:am3d="http://schemas.microsoft.com/office/drawing/2017/model3d" xmlns:aink="http://schemas.microsoft.com/office/drawing/2016/ink" xmlns:mc="http://schemas.openxmlformats.org/markup-compatibility/2006" xmlns:cx8="http://schemas.microsoft.com/office/drawing/2016/5/14/chartex" xmlns:cx7="http://schemas.microsoft.com/office/drawing/2016/5/13/chartex" xmlns:cx6="http://schemas.microsoft.com/office/drawing/2016/5/12/chartex" xmlns:cx5="http://schemas.microsoft.com/office/drawing/2016/5/11/chartex" xmlns:cx4="http://schemas.microsoft.com/office/drawing/2016/5/10/chartex" xmlns:cx3="http://schemas.microsoft.com/office/drawing/2016/5/9/chartex" xmlns:cx2="http://schemas.microsoft.com/office/drawing/2015/10/21/chartex" xmlns:cx1="http://schemas.microsoft.com/office/drawing/2015/9/8/chartex" xmlns:cx="http://schemas.microsoft.com/office/drawing/2014/chartex" xmlns:wpc="http://schemas.microsoft.com/office/word/2010/wordprocessingCanvas" xmlns="" val="0"/>
                               </a:ext>
                             </a:extLst>
                           </a:blip>
@@ -1023,21 +1023,45 @@
               <w:ind w:firstLine="0"/>
             </w:pPr>
             <w:r>
-              <w:t>O efeito de profundidade no cenário foi alcançado pois cada objeto inserido representa uma camada, em que o primeiro representa o objeto mais distante e o último representa o mais próximo.</w:t>
+              <w:t>O efeito de profundidade no cenário foi alcançado pois cada objeto inserido</w:t>
+            </w:r>
+            <w:r>
+              <w:t xml:space="preserve"> na lista</w:t>
+            </w:r>
+            <w:r>
+              <w:t xml:space="preserve"> representa uma camada</w:t>
+            </w:r>
+            <w:r>
+              <w:t xml:space="preserve"> que se movem em velocidades diferentes, onde </w:t>
+            </w:r>
+            <w:r>
+              <w:t>o primeiro</w:t>
+            </w:r>
+            <w:r>
+              <w:t xml:space="preserve"> objeto inserido</w:t>
+            </w:r>
+            <w:r>
+              <w:t xml:space="preserve"> representa o objeto mais distante e o último representa o mais próximo.</w:t>
             </w:r>
           </w:p>
           <w:p>
             <w:pPr>
               <w:ind w:firstLine="0"/>
             </w:pPr>
-            <w:r>
-              <w:t>O jogo renderiza primeiro o objeto mais distante e só depois renderiza os mais próximos, por isso as 14 instâncias foram necessarias para criar o efeito de profundidade da melhor forma.</w:t>
-            </w:r>
           </w:p>
           <w:p>
             <w:pPr>
               <w:ind w:firstLine="0"/>
             </w:pPr>
+            <w:r>
+              <w:t>Ao se mover, os objetos acabam saindo da tela, por isso utilizou-se de 14 instâncias, fazendo cópias, para que quando um objeto saia da tela, já tenha um outro preenchendo, criando assim, um dinâmismo e deixando um aspecto mais real para o</w:t>
+            </w:r>
+            <w:r>
+              <w:t xml:space="preserve"> </w:t>
+            </w:r>
+            <w:r>
+              <w:t>jogo.</w:t>
+            </w:r>
           </w:p>
           <w:p>
             <w:pPr>
@@ -1398,7 +1422,7 @@
             <w:noProof/>
             <w:color w:val="F5A607"/>
           </w:rPr>
-          <w:t>2</w:t>
+          <w:t>3</w:t>
         </w:r>
         <w:r>
           <w:rPr>
@@ -1488,7 +1512,7 @@
                   <a:blip r:embed="rId1">
                     <a:extLst>
                       <a:ext uri="{28A0092B-C50C-407E-A947-70E740481C1C}">
-                        <a14:useLocalDpi xmlns="" xmlns:wpc="http://schemas.microsoft.com/office/word/2010/wordprocessingCanvas" xmlns:cx="http://schemas.microsoft.com/office/drawing/2014/chartex" xmlns:cx1="http://schemas.microsoft.com/office/drawing/2015/9/8/chartex" xmlns:cx2="http://schemas.microsoft.com/office/drawing/2015/10/21/chartex" xmlns:cx3="http://schemas.microsoft.com/office/drawing/2016/5/9/chartex" xmlns:cx4="http://schemas.microsoft.com/office/drawing/2016/5/10/chartex" xmlns:cx5="http://schemas.microsoft.com/office/drawing/2016/5/11/chartex" xmlns:cx6="http://schemas.microsoft.com/office/drawing/2016/5/12/chartex" xmlns:cx7="http://schemas.microsoft.com/office/drawing/2016/5/13/chartex" xmlns:cx8="http://schemas.microsoft.com/office/drawing/2016/5/14/chartex" xmlns:mc="http://schemas.openxmlformats.org/markup-compatibility/2006" xmlns:aink="http://schemas.microsoft.com/office/drawing/2016/ink" xmlns:am3d="http://schemas.microsoft.com/office/drawing/2017/model3d" xmlns:o="urn:schemas-microsoft-com:office:office" xmlns:oel="http://schemas.microsoft.com/office/2019/extlst" xmlns:v="urn:schemas-microsoft-com:vml" xmlns:wp14="http://schemas.microsoft.com/office/word/2010/wordprocessingDrawing" xmlns:w10="urn:schemas-microsoft-com:office:word" xmlns:w="http://schemas.openxmlformats.org/wordprocessingml/2006/main" xmlns:w14="http://schemas.microsoft.com/office/word/2010/wordml" xmlns:w15="http://schemas.microsoft.com/office/word/2012/wordml" xmlns:w16cex="http://schemas.microsoft.com/office/word/2018/wordml/cex" xmlns:w16cid="http://schemas.microsoft.com/office/word/2016/wordml/cid" xmlns:w16="http://schemas.microsoft.com/office/word/2018/wordml" xmlns:w16sdtdh="http://schemas.microsoft.com/office/word/2020/wordml/sdtdatahash" xmlns:w16se="http://schemas.microsoft.com/office/word/2015/wordml/symex" xmlns:wpg="http://schemas.microsoft.com/office/word/2010/wordprocessingGroup" xmlns:wpi="http://schemas.microsoft.com/office/word/2010/wordprocessingInk" xmlns:wps="http://schemas.microsoft.com/office/word/2010/wordprocessingShape" xmlns:a14="http://schemas.microsoft.com/office/drawing/2010/main" val="0"/>
+                        <a14:useLocalDpi xmlns:a14="http://schemas.microsoft.com/office/drawing/2010/main" xmlns:wps="http://schemas.microsoft.com/office/word/2010/wordprocessingShape" xmlns:wpi="http://schemas.microsoft.com/office/word/2010/wordprocessingInk" xmlns:wpg="http://schemas.microsoft.com/office/word/2010/wordprocessingGroup" xmlns:w16se="http://schemas.microsoft.com/office/word/2015/wordml/symex" xmlns:w16sdtdh="http://schemas.microsoft.com/office/word/2020/wordml/sdtdatahash" xmlns:w16="http://schemas.microsoft.com/office/word/2018/wordml" xmlns:w16cid="http://schemas.microsoft.com/office/word/2016/wordml/cid" xmlns:w16cex="http://schemas.microsoft.com/office/word/2018/wordml/cex" xmlns:w15="http://schemas.microsoft.com/office/word/2012/wordml" xmlns:w14="http://schemas.microsoft.com/office/word/2010/wordml" xmlns:w="http://schemas.openxmlformats.org/wordprocessingml/2006/main" xmlns:w10="urn:schemas-microsoft-com:office:word" xmlns:wp14="http://schemas.microsoft.com/office/word/2010/wordprocessingDrawing" xmlns:v="urn:schemas-microsoft-com:vml" xmlns:oel="http://schemas.microsoft.com/office/2019/extlst" xmlns:o="urn:schemas-microsoft-com:office:office" xmlns:am3d="http://schemas.microsoft.com/office/drawing/2017/model3d" xmlns:aink="http://schemas.microsoft.com/office/drawing/2016/ink" xmlns:mc="http://schemas.openxmlformats.org/markup-compatibility/2006" xmlns:cx8="http://schemas.microsoft.com/office/drawing/2016/5/14/chartex" xmlns:cx7="http://schemas.microsoft.com/office/drawing/2016/5/13/chartex" xmlns:cx6="http://schemas.microsoft.com/office/drawing/2016/5/12/chartex" xmlns:cx5="http://schemas.microsoft.com/office/drawing/2016/5/11/chartex" xmlns:cx4="http://schemas.microsoft.com/office/drawing/2016/5/10/chartex" xmlns:cx3="http://schemas.microsoft.com/office/drawing/2016/5/9/chartex" xmlns:cx2="http://schemas.microsoft.com/office/drawing/2015/10/21/chartex" xmlns:cx1="http://schemas.microsoft.com/office/drawing/2015/9/8/chartex" xmlns:cx="http://schemas.microsoft.com/office/drawing/2014/chartex" xmlns:wpc="http://schemas.microsoft.com/office/word/2010/wordprocessingCanvas" xmlns="" val="0"/>
                       </a:ext>
                     </a:extLst>
                   </a:blip>
@@ -5382,7 +5406,7 @@
   <a:extraClrSchemeLst/>
   <a:extLst>
     <a:ext uri="{05A4C25C-085E-4340-85A3-A5531E510DB2}">
-      <thm15:themeFamily xmlns="" xmlns:thm15="http://schemas.microsoft.com/office/thememl/2012/main" name="Office Theme" id="{62F939B6-93AF-4DB8-9C6B-D6C7DFDC589F}" vid="{4A3C46E8-61CC-4603-A589-7422A47A8E4A}"/>
+      <thm15:themeFamily xmlns:thm15="http://schemas.microsoft.com/office/thememl/2012/main" xmlns="" name="Office Theme" id="{62F939B6-93AF-4DB8-9C6B-D6C7DFDC589F}" vid="{4A3C46E8-61CC-4603-A589-7422A47A8E4A}"/>
     </a:ext>
   </a:extLst>
 </a:theme>

--- a/B fase I/2_Linguagem de Programação/Aula07_Atividade Prática/Caderno de Resolucao de Atividade Pratica de Linguagem de Programacao Aplicada (1).docx
+++ b/B fase I/2_Linguagem de Programação/Aula07_Atividade Prática/Caderno de Resolucao de Atividade Pratica de Linguagem de Programacao Aplicada (1).docx
@@ -239,7 +239,7 @@
                         <a:blip r:embed="rId9" cstate="print">
                           <a:extLst>
                             <a:ext uri="{28A0092B-C50C-407E-A947-70E740481C1C}">
-                              <a14:useLocalDpi xmlns:a14="http://schemas.microsoft.com/office/drawing/2010/main" xmlns:wps="http://schemas.microsoft.com/office/word/2010/wordprocessingShape" xmlns:wpi="http://schemas.microsoft.com/office/word/2010/wordprocessingInk" xmlns:wpg="http://schemas.microsoft.com/office/word/2010/wordprocessingGroup" xmlns:w16se="http://schemas.microsoft.com/office/word/2015/wordml/symex" xmlns:w16sdtdh="http://schemas.microsoft.com/office/word/2020/wordml/sdtdatahash" xmlns:w16="http://schemas.microsoft.com/office/word/2018/wordml" xmlns:w16cid="http://schemas.microsoft.com/office/word/2016/wordml/cid" xmlns:w16cex="http://schemas.microsoft.com/office/word/2018/wordml/cex" xmlns:w15="http://schemas.microsoft.com/office/word/2012/wordml" xmlns:w14="http://schemas.microsoft.com/office/word/2010/wordml" xmlns:w="http://schemas.openxmlformats.org/wordprocessingml/2006/main" xmlns:w10="urn:schemas-microsoft-com:office:word" xmlns:wp14="http://schemas.microsoft.com/office/word/2010/wordprocessingDrawing" xmlns:v="urn:schemas-microsoft-com:vml" xmlns:oel="http://schemas.microsoft.com/office/2019/extlst" xmlns:o="urn:schemas-microsoft-com:office:office" xmlns:am3d="http://schemas.microsoft.com/office/drawing/2017/model3d" xmlns:aink="http://schemas.microsoft.com/office/drawing/2016/ink" xmlns:mc="http://schemas.openxmlformats.org/markup-compatibility/2006" xmlns:cx8="http://schemas.microsoft.com/office/drawing/2016/5/14/chartex" xmlns:cx7="http://schemas.microsoft.com/office/drawing/2016/5/13/chartex" xmlns:cx6="http://schemas.microsoft.com/office/drawing/2016/5/12/chartex" xmlns:cx5="http://schemas.microsoft.com/office/drawing/2016/5/11/chartex" xmlns:cx4="http://schemas.microsoft.com/office/drawing/2016/5/10/chartex" xmlns:cx3="http://schemas.microsoft.com/office/drawing/2016/5/9/chartex" xmlns:cx2="http://schemas.microsoft.com/office/drawing/2015/10/21/chartex" xmlns:cx1="http://schemas.microsoft.com/office/drawing/2015/9/8/chartex" xmlns:cx="http://schemas.microsoft.com/office/drawing/2014/chartex" xmlns:wpc="http://schemas.microsoft.com/office/word/2010/wordprocessingCanvas" xmlns="" val="0"/>
+                              <a14:useLocalDpi xmlns="" xmlns:wpc="http://schemas.microsoft.com/office/word/2010/wordprocessingCanvas" xmlns:cx="http://schemas.microsoft.com/office/drawing/2014/chartex" xmlns:cx1="http://schemas.microsoft.com/office/drawing/2015/9/8/chartex" xmlns:cx2="http://schemas.microsoft.com/office/drawing/2015/10/21/chartex" xmlns:cx3="http://schemas.microsoft.com/office/drawing/2016/5/9/chartex" xmlns:cx4="http://schemas.microsoft.com/office/drawing/2016/5/10/chartex" xmlns:cx5="http://schemas.microsoft.com/office/drawing/2016/5/11/chartex" xmlns:cx6="http://schemas.microsoft.com/office/drawing/2016/5/12/chartex" xmlns:cx7="http://schemas.microsoft.com/office/drawing/2016/5/13/chartex" xmlns:cx8="http://schemas.microsoft.com/office/drawing/2016/5/14/chartex" xmlns:mc="http://schemas.openxmlformats.org/markup-compatibility/2006" xmlns:aink="http://schemas.microsoft.com/office/drawing/2016/ink" xmlns:am3d="http://schemas.microsoft.com/office/drawing/2017/model3d" xmlns:o="urn:schemas-microsoft-com:office:office" xmlns:oel="http://schemas.microsoft.com/office/2019/extlst" xmlns:v="urn:schemas-microsoft-com:vml" xmlns:wp14="http://schemas.microsoft.com/office/word/2010/wordprocessingDrawing" xmlns:w10="urn:schemas-microsoft-com:office:word" xmlns:w="http://schemas.openxmlformats.org/wordprocessingml/2006/main" xmlns:w14="http://schemas.microsoft.com/office/word/2010/wordml" xmlns:w15="http://schemas.microsoft.com/office/word/2012/wordml" xmlns:w16cex="http://schemas.microsoft.com/office/word/2018/wordml/cex" xmlns:w16cid="http://schemas.microsoft.com/office/word/2016/wordml/cid" xmlns:w16="http://schemas.microsoft.com/office/word/2018/wordml" xmlns:w16sdtdh="http://schemas.microsoft.com/office/word/2020/wordml/sdtdatahash" xmlns:w16se="http://schemas.microsoft.com/office/word/2015/wordml/symex" xmlns:wpg="http://schemas.microsoft.com/office/word/2010/wordprocessingGroup" xmlns:wpi="http://schemas.microsoft.com/office/word/2010/wordprocessingInk" xmlns:wps="http://schemas.microsoft.com/office/word/2010/wordprocessingShape" xmlns:a14="http://schemas.microsoft.com/office/drawing/2010/main" val="0"/>
                             </a:ext>
                           </a:extLst>
                         </a:blip>
@@ -497,7 +497,7 @@
                           <a:blip r:embed="rId10" cstate="print">
                             <a:extLst>
                               <a:ext uri="{28A0092B-C50C-407E-A947-70E740481C1C}">
-                                <a14:useLocalDpi xmlns:a14="http://schemas.microsoft.com/office/drawing/2010/main" xmlns:wps="http://schemas.microsoft.com/office/word/2010/wordprocessingShape" xmlns:wpi="http://schemas.microsoft.com/office/word/2010/wordprocessingInk" xmlns:wpg="http://schemas.microsoft.com/office/word/2010/wordprocessingGroup" xmlns:w16se="http://schemas.microsoft.com/office/word/2015/wordml/symex" xmlns:w16sdtdh="http://schemas.microsoft.com/office/word/2020/wordml/sdtdatahash" xmlns:w16="http://schemas.microsoft.com/office/word/2018/wordml" xmlns:w16cid="http://schemas.microsoft.com/office/word/2016/wordml/cid" xmlns:w16cex="http://schemas.microsoft.com/office/word/2018/wordml/cex" xmlns:w15="http://schemas.microsoft.com/office/word/2012/wordml" xmlns:w14="http://schemas.microsoft.com/office/word/2010/wordml" xmlns:w="http://schemas.openxmlformats.org/wordprocessingml/2006/main" xmlns:w10="urn:schemas-microsoft-com:office:word" xmlns:wp14="http://schemas.microsoft.com/office/word/2010/wordprocessingDrawing" xmlns:v="urn:schemas-microsoft-com:vml" xmlns:oel="http://schemas.microsoft.com/office/2019/extlst" xmlns:o="urn:schemas-microsoft-com:office:office" xmlns:am3d="http://schemas.microsoft.com/office/drawing/2017/model3d" xmlns:aink="http://schemas.microsoft.com/office/drawing/2016/ink" xmlns:mc="http://schemas.openxmlformats.org/markup-compatibility/2006" xmlns:cx8="http://schemas.microsoft.com/office/drawing/2016/5/14/chartex" xmlns:cx7="http://schemas.microsoft.com/office/drawing/2016/5/13/chartex" xmlns:cx6="http://schemas.microsoft.com/office/drawing/2016/5/12/chartex" xmlns:cx5="http://schemas.microsoft.com/office/drawing/2016/5/11/chartex" xmlns:cx4="http://schemas.microsoft.com/office/drawing/2016/5/10/chartex" xmlns:cx3="http://schemas.microsoft.com/office/drawing/2016/5/9/chartex" xmlns:cx2="http://schemas.microsoft.com/office/drawing/2015/10/21/chartex" xmlns:cx1="http://schemas.microsoft.com/office/drawing/2015/9/8/chartex" xmlns:cx="http://schemas.microsoft.com/office/drawing/2014/chartex" xmlns:wpc="http://schemas.microsoft.com/office/word/2010/wordprocessingCanvas" xmlns="" val="0"/>
+                                <a14:useLocalDpi xmlns="" xmlns:wpc="http://schemas.microsoft.com/office/word/2010/wordprocessingCanvas" xmlns:cx="http://schemas.microsoft.com/office/drawing/2014/chartex" xmlns:cx1="http://schemas.microsoft.com/office/drawing/2015/9/8/chartex" xmlns:cx2="http://schemas.microsoft.com/office/drawing/2015/10/21/chartex" xmlns:cx3="http://schemas.microsoft.com/office/drawing/2016/5/9/chartex" xmlns:cx4="http://schemas.microsoft.com/office/drawing/2016/5/10/chartex" xmlns:cx5="http://schemas.microsoft.com/office/drawing/2016/5/11/chartex" xmlns:cx6="http://schemas.microsoft.com/office/drawing/2016/5/12/chartex" xmlns:cx7="http://schemas.microsoft.com/office/drawing/2016/5/13/chartex" xmlns:cx8="http://schemas.microsoft.com/office/drawing/2016/5/14/chartex" xmlns:mc="http://schemas.openxmlformats.org/markup-compatibility/2006" xmlns:aink="http://schemas.microsoft.com/office/drawing/2016/ink" xmlns:am3d="http://schemas.microsoft.com/office/drawing/2017/model3d" xmlns:o="urn:schemas-microsoft-com:office:office" xmlns:oel="http://schemas.microsoft.com/office/2019/extlst" xmlns:v="urn:schemas-microsoft-com:vml" xmlns:wp14="http://schemas.microsoft.com/office/word/2010/wordprocessingDrawing" xmlns:w10="urn:schemas-microsoft-com:office:word" xmlns:w="http://schemas.openxmlformats.org/wordprocessingml/2006/main" xmlns:w14="http://schemas.microsoft.com/office/word/2010/wordml" xmlns:w15="http://schemas.microsoft.com/office/word/2012/wordml" xmlns:w16cex="http://schemas.microsoft.com/office/word/2018/wordml/cex" xmlns:w16cid="http://schemas.microsoft.com/office/word/2016/wordml/cid" xmlns:w16="http://schemas.microsoft.com/office/word/2018/wordml" xmlns:w16sdtdh="http://schemas.microsoft.com/office/word/2020/wordml/sdtdatahash" xmlns:w16se="http://schemas.microsoft.com/office/word/2015/wordml/symex" xmlns:wpg="http://schemas.microsoft.com/office/word/2010/wordprocessingGroup" xmlns:wpi="http://schemas.microsoft.com/office/word/2010/wordprocessingInk" xmlns:wps="http://schemas.microsoft.com/office/word/2010/wordprocessingShape" xmlns:a14="http://schemas.microsoft.com/office/drawing/2010/main" val="0"/>
                               </a:ext>
                             </a:extLst>
                           </a:blip>
@@ -1017,11 +1017,6 @@
             <w:pPr>
               <w:ind w:firstLine="0"/>
             </w:pPr>
-          </w:p>
-          <w:p>
-            <w:pPr>
-              <w:ind w:firstLine="0"/>
-            </w:pPr>
             <w:r>
               <w:t>O efeito de profundidade no cenário foi alcançado pois cada objeto inserido</w:t>
             </w:r>
@@ -1035,13 +1030,16 @@
               <w:t xml:space="preserve"> que se movem em velocidades diferentes, onde </w:t>
             </w:r>
             <w:r>
-              <w:t>o primeiro</w:t>
-            </w:r>
-            <w:r>
-              <w:t xml:space="preserve"> objeto inserido</w:t>
-            </w:r>
-            <w:r>
-              <w:t xml:space="preserve"> representa o objeto mais distante e o último representa o mais próximo.</w:t>
+              <w:t>o</w:t>
+            </w:r>
+            <w:r>
+              <w:t xml:space="preserve"> mais próximo se move mais rápido, enquanto o mais distante se move mais lentamente</w:t>
+            </w:r>
+            <w:r>
+              <w:t>.</w:t>
+            </w:r>
+            <w:r>
+              <w:t xml:space="preserve"> Criando um efeito paralaxe.</w:t>
             </w:r>
           </w:p>
           <w:p>
@@ -1422,7 +1420,7 @@
             <w:noProof/>
             <w:color w:val="F5A607"/>
           </w:rPr>
-          <w:t>3</w:t>
+          <w:t>4</w:t>
         </w:r>
         <w:r>
           <w:rPr>
@@ -1512,7 +1510,7 @@
                   <a:blip r:embed="rId1">
                     <a:extLst>
                       <a:ext uri="{28A0092B-C50C-407E-A947-70E740481C1C}">
-                        <a14:useLocalDpi xmlns:a14="http://schemas.microsoft.com/office/drawing/2010/main" xmlns:wps="http://schemas.microsoft.com/office/word/2010/wordprocessingShape" xmlns:wpi="http://schemas.microsoft.com/office/word/2010/wordprocessingInk" xmlns:wpg="http://schemas.microsoft.com/office/word/2010/wordprocessingGroup" xmlns:w16se="http://schemas.microsoft.com/office/word/2015/wordml/symex" xmlns:w16sdtdh="http://schemas.microsoft.com/office/word/2020/wordml/sdtdatahash" xmlns:w16="http://schemas.microsoft.com/office/word/2018/wordml" xmlns:w16cid="http://schemas.microsoft.com/office/word/2016/wordml/cid" xmlns:w16cex="http://schemas.microsoft.com/office/word/2018/wordml/cex" xmlns:w15="http://schemas.microsoft.com/office/word/2012/wordml" xmlns:w14="http://schemas.microsoft.com/office/word/2010/wordml" xmlns:w="http://schemas.openxmlformats.org/wordprocessingml/2006/main" xmlns:w10="urn:schemas-microsoft-com:office:word" xmlns:wp14="http://schemas.microsoft.com/office/word/2010/wordprocessingDrawing" xmlns:v="urn:schemas-microsoft-com:vml" xmlns:oel="http://schemas.microsoft.com/office/2019/extlst" xmlns:o="urn:schemas-microsoft-com:office:office" xmlns:am3d="http://schemas.microsoft.com/office/drawing/2017/model3d" xmlns:aink="http://schemas.microsoft.com/office/drawing/2016/ink" xmlns:mc="http://schemas.openxmlformats.org/markup-compatibility/2006" xmlns:cx8="http://schemas.microsoft.com/office/drawing/2016/5/14/chartex" xmlns:cx7="http://schemas.microsoft.com/office/drawing/2016/5/13/chartex" xmlns:cx6="http://schemas.microsoft.com/office/drawing/2016/5/12/chartex" xmlns:cx5="http://schemas.microsoft.com/office/drawing/2016/5/11/chartex" xmlns:cx4="http://schemas.microsoft.com/office/drawing/2016/5/10/chartex" xmlns:cx3="http://schemas.microsoft.com/office/drawing/2016/5/9/chartex" xmlns:cx2="http://schemas.microsoft.com/office/drawing/2015/10/21/chartex" xmlns:cx1="http://schemas.microsoft.com/office/drawing/2015/9/8/chartex" xmlns:cx="http://schemas.microsoft.com/office/drawing/2014/chartex" xmlns:wpc="http://schemas.microsoft.com/office/word/2010/wordprocessingCanvas" xmlns="" val="0"/>
+                        <a14:useLocalDpi xmlns="" xmlns:wpc="http://schemas.microsoft.com/office/word/2010/wordprocessingCanvas" xmlns:cx="http://schemas.microsoft.com/office/drawing/2014/chartex" xmlns:cx1="http://schemas.microsoft.com/office/drawing/2015/9/8/chartex" xmlns:cx2="http://schemas.microsoft.com/office/drawing/2015/10/21/chartex" xmlns:cx3="http://schemas.microsoft.com/office/drawing/2016/5/9/chartex" xmlns:cx4="http://schemas.microsoft.com/office/drawing/2016/5/10/chartex" xmlns:cx5="http://schemas.microsoft.com/office/drawing/2016/5/11/chartex" xmlns:cx6="http://schemas.microsoft.com/office/drawing/2016/5/12/chartex" xmlns:cx7="http://schemas.microsoft.com/office/drawing/2016/5/13/chartex" xmlns:cx8="http://schemas.microsoft.com/office/drawing/2016/5/14/chartex" xmlns:mc="http://schemas.openxmlformats.org/markup-compatibility/2006" xmlns:aink="http://schemas.microsoft.com/office/drawing/2016/ink" xmlns:am3d="http://schemas.microsoft.com/office/drawing/2017/model3d" xmlns:o="urn:schemas-microsoft-com:office:office" xmlns:oel="http://schemas.microsoft.com/office/2019/extlst" xmlns:v="urn:schemas-microsoft-com:vml" xmlns:wp14="http://schemas.microsoft.com/office/word/2010/wordprocessingDrawing" xmlns:w10="urn:schemas-microsoft-com:office:word" xmlns:w="http://schemas.openxmlformats.org/wordprocessingml/2006/main" xmlns:w14="http://schemas.microsoft.com/office/word/2010/wordml" xmlns:w15="http://schemas.microsoft.com/office/word/2012/wordml" xmlns:w16cex="http://schemas.microsoft.com/office/word/2018/wordml/cex" xmlns:w16cid="http://schemas.microsoft.com/office/word/2016/wordml/cid" xmlns:w16="http://schemas.microsoft.com/office/word/2018/wordml" xmlns:w16sdtdh="http://schemas.microsoft.com/office/word/2020/wordml/sdtdatahash" xmlns:w16se="http://schemas.microsoft.com/office/word/2015/wordml/symex" xmlns:wpg="http://schemas.microsoft.com/office/word/2010/wordprocessingGroup" xmlns:wpi="http://schemas.microsoft.com/office/word/2010/wordprocessingInk" xmlns:wps="http://schemas.microsoft.com/office/word/2010/wordprocessingShape" xmlns:a14="http://schemas.microsoft.com/office/drawing/2010/main" val="0"/>
                       </a:ext>
                     </a:extLst>
                   </a:blip>
@@ -5406,7 +5404,7 @@
   <a:extraClrSchemeLst/>
   <a:extLst>
     <a:ext uri="{05A4C25C-085E-4340-85A3-A5531E510DB2}">
-      <thm15:themeFamily xmlns:thm15="http://schemas.microsoft.com/office/thememl/2012/main" xmlns="" name="Office Theme" id="{62F939B6-93AF-4DB8-9C6B-D6C7DFDC589F}" vid="{4A3C46E8-61CC-4603-A589-7422A47A8E4A}"/>
+      <thm15:themeFamily xmlns="" xmlns:thm15="http://schemas.microsoft.com/office/thememl/2012/main" name="Office Theme" id="{62F939B6-93AF-4DB8-9C6B-D6C7DFDC589F}" vid="{4A3C46E8-61CC-4603-A589-7422A47A8E4A}"/>
     </a:ext>
   </a:extLst>
 </a:theme>
